--- a/edom/FinalAssignment/TechnicalReport.docx
+++ b/edom/FinalAssignment/TechnicalReport.docx
@@ -39,7 +39,7 @@
                         <pic:cNvPicPr/>
                       </pic:nvPicPr>
                       <pic:blipFill>
-                        <a:blip r:embed="rId9">
+                        <a:blip r:embed="rId10">
                           <a:extLst>
                             <a:ext uri="{28A0092B-C50C-407E-A947-70E740481C1C}">
                               <a14:useLocalDpi xmlns:a14="http://schemas.microsoft.com/office/drawing/2010/main" val="0"/>
@@ -169,6 +169,7 @@
                                     <w:dataBinding w:prefixMappings="xmlns:ns0='http://purl.org/dc/elements/1.1/' xmlns:ns1='http://schemas.openxmlformats.org/package/2006/metadata/core-properties' " w:xpath="/ns1:coreProperties[1]/ns0:title[1]" w:storeItemID="{6C3C8BC8-F283-45AE-878A-BAB7291924A1}"/>
                                     <w:text/>
                                   </w:sdtPr>
+                                  <w:sdtEndPr/>
                                   <w:sdtContent>
                                     <w:r>
                                       <w:rPr>
@@ -343,6 +344,7 @@
                               <w:dataBinding w:prefixMappings="xmlns:ns0='http://purl.org/dc/elements/1.1/' xmlns:ns1='http://schemas.openxmlformats.org/package/2006/metadata/core-properties' " w:xpath="/ns1:coreProperties[1]/ns0:title[1]" w:storeItemID="{6C3C8BC8-F283-45AE-878A-BAB7291924A1}"/>
                               <w:text/>
                             </w:sdtPr>
+                            <w:sdtEndPr/>
                             <w:sdtContent>
                               <w:r>
                                 <w:rPr>
@@ -535,7 +537,7 @@
           <w:r>
             <w:fldChar w:fldCharType="separate"/>
           </w:r>
-          <w:hyperlink w:anchor="_Toc468849044" w:history="1">
+          <w:hyperlink w:anchor="_Toc469225500" w:history="1">
             <w:r>
               <w:rPr>
                 <w:rStyle w:val="Hiperligao"/>
@@ -563,7 +565,7 @@
                 <w:noProof/>
                 <w:webHidden/>
               </w:rPr>
-              <w:instrText xml:space="preserve"> PAGEREF _Toc468849044 \h </w:instrText>
+              <w:instrText xml:space="preserve"> PAGEREF _Toc469225500 \h </w:instrText>
             </w:r>
             <w:r>
               <w:rPr>
@@ -598,6 +600,7 @@
           <w:pPr>
             <w:pStyle w:val="ndice2"/>
             <w:tabs>
+              <w:tab w:val="left" w:pos="660"/>
               <w:tab w:val="right" w:leader="dot" w:pos="8494"/>
             </w:tabs>
             <w:rPr>
@@ -607,10 +610,29 @@
               <w:lang w:eastAsia="pt-PT"/>
             </w:rPr>
           </w:pPr>
-          <w:hyperlink w:anchor="_Toc468849045" w:history="1">
+          <w:hyperlink w:anchor="_Toc469225501" w:history="1">
             <w:r>
               <w:rPr>
                 <w:rStyle w:val="Hiperligao"/>
+                <w:b/>
+                <w:noProof/>
+                <w:lang w:val="en-US"/>
+              </w:rPr>
+              <w:t>1.</w:t>
+            </w:r>
+            <w:r>
+              <w:rPr>
+                <w:noProof/>
+                <w:sz w:val="22"/>
+                <w:szCs w:val="22"/>
+                <w:lang w:eastAsia="pt-PT"/>
+              </w:rPr>
+              <w:tab/>
+            </w:r>
+            <w:r>
+              <w:rPr>
+                <w:rStyle w:val="Hiperligao"/>
+                <w:b/>
                 <w:noProof/>
                 <w:lang w:val="en-US"/>
               </w:rPr>
@@ -635,7 +657,7 @@
                 <w:noProof/>
                 <w:webHidden/>
               </w:rPr>
-              <w:instrText xml:space="preserve"> PAGEREF _Toc468849045 \h </w:instrText>
+              <w:instrText xml:space="preserve"> PAGEREF _Toc469225501 \h </w:instrText>
             </w:r>
             <w:r>
               <w:rPr>
@@ -670,6 +692,7 @@
           <w:pPr>
             <w:pStyle w:val="ndice2"/>
             <w:tabs>
+              <w:tab w:val="left" w:pos="880"/>
               <w:tab w:val="right" w:leader="dot" w:pos="8494"/>
             </w:tabs>
             <w:rPr>
@@ -679,14 +702,33 @@
               <w:lang w:eastAsia="pt-PT"/>
             </w:rPr>
           </w:pPr>
-          <w:hyperlink w:anchor="_Toc468849046" w:history="1">
+          <w:hyperlink w:anchor="_Toc469225502" w:history="1">
             <w:r>
               <w:rPr>
                 <w:rStyle w:val="Hiperligao"/>
+                <w:b/>
                 <w:noProof/>
                 <w:lang w:val="en-US"/>
               </w:rPr>
-              <w:t>Major concepts to be used in the metamodeL</w:t>
+              <w:t>1.1.</w:t>
+            </w:r>
+            <w:r>
+              <w:rPr>
+                <w:noProof/>
+                <w:sz w:val="22"/>
+                <w:szCs w:val="22"/>
+                <w:lang w:eastAsia="pt-PT"/>
+              </w:rPr>
+              <w:tab/>
+            </w:r>
+            <w:r>
+              <w:rPr>
+                <w:rStyle w:val="Hiperligao"/>
+                <w:b/>
+                <w:noProof/>
+                <w:lang w:val="en-US"/>
+              </w:rPr>
+              <w:t>DESCRIPTION</w:t>
             </w:r>
             <w:r>
               <w:rPr>
@@ -707,7 +749,7 @@
                 <w:noProof/>
                 <w:webHidden/>
               </w:rPr>
-              <w:instrText xml:space="preserve"> PAGEREF _Toc468849046 \h </w:instrText>
+              <w:instrText xml:space="preserve"> PAGEREF _Toc469225502 \h </w:instrText>
             </w:r>
             <w:r>
               <w:rPr>
@@ -727,7 +769,467 @@
                 <w:noProof/>
                 <w:webHidden/>
               </w:rPr>
-              <w:t>2</w:t>
+              <w:t>1</w:t>
+            </w:r>
+            <w:r>
+              <w:rPr>
+                <w:noProof/>
+                <w:webHidden/>
+              </w:rPr>
+              <w:fldChar w:fldCharType="end"/>
+            </w:r>
+          </w:hyperlink>
+        </w:p>
+        <w:p>
+          <w:pPr>
+            <w:pStyle w:val="ndice2"/>
+            <w:tabs>
+              <w:tab w:val="left" w:pos="660"/>
+              <w:tab w:val="right" w:leader="dot" w:pos="8494"/>
+            </w:tabs>
+            <w:rPr>
+              <w:noProof/>
+              <w:sz w:val="22"/>
+              <w:szCs w:val="22"/>
+              <w:lang w:eastAsia="pt-PT"/>
+            </w:rPr>
+          </w:pPr>
+          <w:hyperlink w:anchor="_Toc469225503" w:history="1">
+            <w:r>
+              <w:rPr>
+                <w:rStyle w:val="Hiperligao"/>
+                <w:b/>
+                <w:noProof/>
+                <w:lang w:val="en-US"/>
+              </w:rPr>
+              <w:t>2.</w:t>
+            </w:r>
+            <w:r>
+              <w:rPr>
+                <w:noProof/>
+                <w:sz w:val="22"/>
+                <w:szCs w:val="22"/>
+                <w:lang w:eastAsia="pt-PT"/>
+              </w:rPr>
+              <w:tab/>
+            </w:r>
+            <w:r>
+              <w:rPr>
+                <w:rStyle w:val="Hiperligao"/>
+                <w:b/>
+                <w:noProof/>
+                <w:lang w:val="en-US"/>
+              </w:rPr>
+              <w:t>Major concepts to be used in the metamodeL</w:t>
+            </w:r>
+            <w:r>
+              <w:rPr>
+                <w:noProof/>
+                <w:webHidden/>
+              </w:rPr>
+              <w:tab/>
+            </w:r>
+            <w:r>
+              <w:rPr>
+                <w:noProof/>
+                <w:webHidden/>
+              </w:rPr>
+              <w:fldChar w:fldCharType="begin"/>
+            </w:r>
+            <w:r>
+              <w:rPr>
+                <w:noProof/>
+                <w:webHidden/>
+              </w:rPr>
+              <w:instrText xml:space="preserve"> PAGEREF _Toc469225503 \h </w:instrText>
+            </w:r>
+            <w:r>
+              <w:rPr>
+                <w:noProof/>
+                <w:webHidden/>
+              </w:rPr>
+            </w:r>
+            <w:r>
+              <w:rPr>
+                <w:noProof/>
+                <w:webHidden/>
+              </w:rPr>
+              <w:fldChar w:fldCharType="separate"/>
+            </w:r>
+            <w:r>
+              <w:rPr>
+                <w:noProof/>
+                <w:webHidden/>
+              </w:rPr>
+              <w:t>3</w:t>
+            </w:r>
+            <w:r>
+              <w:rPr>
+                <w:noProof/>
+                <w:webHidden/>
+              </w:rPr>
+              <w:fldChar w:fldCharType="end"/>
+            </w:r>
+          </w:hyperlink>
+        </w:p>
+        <w:p>
+          <w:pPr>
+            <w:pStyle w:val="ndice2"/>
+            <w:tabs>
+              <w:tab w:val="left" w:pos="880"/>
+              <w:tab w:val="right" w:leader="dot" w:pos="8494"/>
+            </w:tabs>
+            <w:rPr>
+              <w:noProof/>
+              <w:sz w:val="22"/>
+              <w:szCs w:val="22"/>
+              <w:lang w:eastAsia="pt-PT"/>
+            </w:rPr>
+          </w:pPr>
+          <w:hyperlink w:anchor="_Toc469225504" w:history="1">
+            <w:r>
+              <w:rPr>
+                <w:rStyle w:val="Hiperligao"/>
+                <w:b/>
+                <w:noProof/>
+                <w:lang w:val="en-US"/>
+              </w:rPr>
+              <w:t>2.1.</w:t>
+            </w:r>
+            <w:r>
+              <w:rPr>
+                <w:noProof/>
+                <w:sz w:val="22"/>
+                <w:szCs w:val="22"/>
+                <w:lang w:eastAsia="pt-PT"/>
+              </w:rPr>
+              <w:tab/>
+            </w:r>
+            <w:r>
+              <w:rPr>
+                <w:rStyle w:val="Hiperligao"/>
+                <w:b/>
+                <w:noProof/>
+                <w:lang w:val="en-US"/>
+              </w:rPr>
+              <w:t>Entities</w:t>
+            </w:r>
+            <w:r>
+              <w:rPr>
+                <w:noProof/>
+                <w:webHidden/>
+              </w:rPr>
+              <w:tab/>
+            </w:r>
+            <w:r>
+              <w:rPr>
+                <w:noProof/>
+                <w:webHidden/>
+              </w:rPr>
+              <w:fldChar w:fldCharType="begin"/>
+            </w:r>
+            <w:r>
+              <w:rPr>
+                <w:noProof/>
+                <w:webHidden/>
+              </w:rPr>
+              <w:instrText xml:space="preserve"> PAGEREF _Toc469225504 \h </w:instrText>
+            </w:r>
+            <w:r>
+              <w:rPr>
+                <w:noProof/>
+                <w:webHidden/>
+              </w:rPr>
+            </w:r>
+            <w:r>
+              <w:rPr>
+                <w:noProof/>
+                <w:webHidden/>
+              </w:rPr>
+              <w:fldChar w:fldCharType="separate"/>
+            </w:r>
+            <w:r>
+              <w:rPr>
+                <w:noProof/>
+                <w:webHidden/>
+              </w:rPr>
+              <w:t>5</w:t>
+            </w:r>
+            <w:r>
+              <w:rPr>
+                <w:noProof/>
+                <w:webHidden/>
+              </w:rPr>
+              <w:fldChar w:fldCharType="end"/>
+            </w:r>
+          </w:hyperlink>
+        </w:p>
+        <w:p>
+          <w:pPr>
+            <w:pStyle w:val="ndice2"/>
+            <w:tabs>
+              <w:tab w:val="left" w:pos="880"/>
+              <w:tab w:val="right" w:leader="dot" w:pos="8494"/>
+            </w:tabs>
+            <w:rPr>
+              <w:noProof/>
+              <w:sz w:val="22"/>
+              <w:szCs w:val="22"/>
+              <w:lang w:eastAsia="pt-PT"/>
+            </w:rPr>
+          </w:pPr>
+          <w:hyperlink w:anchor="_Toc469225505" w:history="1">
+            <w:r>
+              <w:rPr>
+                <w:rStyle w:val="Hiperligao"/>
+                <w:b/>
+                <w:noProof/>
+                <w:lang w:val="en-US"/>
+              </w:rPr>
+              <w:t>2.2.</w:t>
+            </w:r>
+            <w:r>
+              <w:rPr>
+                <w:noProof/>
+                <w:sz w:val="22"/>
+                <w:szCs w:val="22"/>
+                <w:lang w:eastAsia="pt-PT"/>
+              </w:rPr>
+              <w:tab/>
+            </w:r>
+            <w:r>
+              <w:rPr>
+                <w:rStyle w:val="Hiperligao"/>
+                <w:b/>
+                <w:noProof/>
+                <w:lang w:val="en-US"/>
+              </w:rPr>
+              <w:t>ServiceS</w:t>
+            </w:r>
+            <w:r>
+              <w:rPr>
+                <w:noProof/>
+                <w:webHidden/>
+              </w:rPr>
+              <w:tab/>
+            </w:r>
+            <w:r>
+              <w:rPr>
+                <w:noProof/>
+                <w:webHidden/>
+              </w:rPr>
+              <w:fldChar w:fldCharType="begin"/>
+            </w:r>
+            <w:r>
+              <w:rPr>
+                <w:noProof/>
+                <w:webHidden/>
+              </w:rPr>
+              <w:instrText xml:space="preserve"> PAGEREF _Toc469225505 \h </w:instrText>
+            </w:r>
+            <w:r>
+              <w:rPr>
+                <w:noProof/>
+                <w:webHidden/>
+              </w:rPr>
+            </w:r>
+            <w:r>
+              <w:rPr>
+                <w:noProof/>
+                <w:webHidden/>
+              </w:rPr>
+              <w:fldChar w:fldCharType="separate"/>
+            </w:r>
+            <w:r>
+              <w:rPr>
+                <w:noProof/>
+                <w:webHidden/>
+              </w:rPr>
+              <w:t>5</w:t>
+            </w:r>
+            <w:r>
+              <w:rPr>
+                <w:noProof/>
+                <w:webHidden/>
+              </w:rPr>
+              <w:fldChar w:fldCharType="end"/>
+            </w:r>
+          </w:hyperlink>
+        </w:p>
+        <w:p>
+          <w:pPr>
+            <w:pStyle w:val="ndice2"/>
+            <w:tabs>
+              <w:tab w:val="left" w:pos="880"/>
+              <w:tab w:val="right" w:leader="dot" w:pos="8494"/>
+            </w:tabs>
+            <w:rPr>
+              <w:noProof/>
+              <w:sz w:val="22"/>
+              <w:szCs w:val="22"/>
+              <w:lang w:eastAsia="pt-PT"/>
+            </w:rPr>
+          </w:pPr>
+          <w:hyperlink w:anchor="_Toc469225506" w:history="1">
+            <w:r>
+              <w:rPr>
+                <w:rStyle w:val="Hiperligao"/>
+                <w:b/>
+                <w:noProof/>
+                <w:lang w:val="en-US"/>
+              </w:rPr>
+              <w:t>2.3.</w:t>
+            </w:r>
+            <w:r>
+              <w:rPr>
+                <w:noProof/>
+                <w:sz w:val="22"/>
+                <w:szCs w:val="22"/>
+                <w:lang w:eastAsia="pt-PT"/>
+              </w:rPr>
+              <w:tab/>
+            </w:r>
+            <w:r>
+              <w:rPr>
+                <w:rStyle w:val="Hiperligao"/>
+                <w:b/>
+                <w:noProof/>
+                <w:lang w:val="en-US"/>
+              </w:rPr>
+              <w:t>REST Componet</w:t>
+            </w:r>
+            <w:r>
+              <w:rPr>
+                <w:noProof/>
+                <w:webHidden/>
+              </w:rPr>
+              <w:tab/>
+            </w:r>
+            <w:r>
+              <w:rPr>
+                <w:noProof/>
+                <w:webHidden/>
+              </w:rPr>
+              <w:fldChar w:fldCharType="begin"/>
+            </w:r>
+            <w:r>
+              <w:rPr>
+                <w:noProof/>
+                <w:webHidden/>
+              </w:rPr>
+              <w:instrText xml:space="preserve"> PAGEREF _Toc469225506 \h </w:instrText>
+            </w:r>
+            <w:r>
+              <w:rPr>
+                <w:noProof/>
+                <w:webHidden/>
+              </w:rPr>
+            </w:r>
+            <w:r>
+              <w:rPr>
+                <w:noProof/>
+                <w:webHidden/>
+              </w:rPr>
+              <w:fldChar w:fldCharType="separate"/>
+            </w:r>
+            <w:r>
+              <w:rPr>
+                <w:noProof/>
+                <w:webHidden/>
+              </w:rPr>
+              <w:t>5</w:t>
+            </w:r>
+            <w:r>
+              <w:rPr>
+                <w:noProof/>
+                <w:webHidden/>
+              </w:rPr>
+              <w:fldChar w:fldCharType="end"/>
+            </w:r>
+          </w:hyperlink>
+        </w:p>
+        <w:p>
+          <w:pPr>
+            <w:pStyle w:val="ndice2"/>
+            <w:tabs>
+              <w:tab w:val="left" w:pos="660"/>
+              <w:tab w:val="right" w:leader="dot" w:pos="8494"/>
+            </w:tabs>
+            <w:rPr>
+              <w:noProof/>
+              <w:sz w:val="22"/>
+              <w:szCs w:val="22"/>
+              <w:lang w:eastAsia="pt-PT"/>
+            </w:rPr>
+          </w:pPr>
+          <w:hyperlink w:anchor="_Toc469225507" w:history="1">
+            <w:r>
+              <w:rPr>
+                <w:rStyle w:val="Hiperligao"/>
+                <w:b/>
+                <w:noProof/>
+                <w:lang w:val="en-US"/>
+              </w:rPr>
+              <w:t>3.</w:t>
+            </w:r>
+            <w:r>
+              <w:rPr>
+                <w:noProof/>
+                <w:sz w:val="22"/>
+                <w:szCs w:val="22"/>
+                <w:lang w:eastAsia="pt-PT"/>
+              </w:rPr>
+              <w:tab/>
+            </w:r>
+            <w:r>
+              <w:rPr>
+                <w:rStyle w:val="Hiperligao"/>
+                <w:b/>
+                <w:noProof/>
+                <w:lang w:val="en-US"/>
+              </w:rPr>
+              <w:t>DRAFT for the ecore DIAGRAM</w:t>
+            </w:r>
+            <w:r>
+              <w:rPr>
+                <w:noProof/>
+                <w:webHidden/>
+              </w:rPr>
+              <w:tab/>
+            </w:r>
+            <w:r>
+              <w:rPr>
+                <w:noProof/>
+                <w:webHidden/>
+              </w:rPr>
+              <w:fldChar w:fldCharType="begin"/>
+            </w:r>
+            <w:r>
+              <w:rPr>
+                <w:noProof/>
+                <w:webHidden/>
+              </w:rPr>
+              <w:instrText xml:space="preserve"> PAGEREF _Toc469225507 \h </w:instrText>
+            </w:r>
+            <w:r>
+              <w:rPr>
+                <w:noProof/>
+                <w:webHidden/>
+              </w:rPr>
+            </w:r>
+            <w:r>
+              <w:rPr>
+                <w:noProof/>
+                <w:webHidden/>
+              </w:rPr>
+              <w:fldChar w:fldCharType="separate"/>
+            </w:r>
+            <w:r>
+              <w:rPr>
+                <w:noProof/>
+                <w:webHidden/>
+              </w:rPr>
+              <w:t>7</w:t>
             </w:r>
             <w:r>
               <w:rPr>
@@ -757,8 +1259,8 @@
           <w:lang w:val="en-US"/>
         </w:rPr>
         <w:sectPr>
-          <w:headerReference w:type="first" r:id="rId10"/>
-          <w:footerReference w:type="first" r:id="rId11"/>
+          <w:headerReference w:type="first" r:id="rId11"/>
+          <w:footerReference w:type="first" r:id="rId12"/>
           <w:pgSz w:w="11906" w:h="16838"/>
           <w:pgMar w:top="1417" w:right="1701" w:bottom="1417" w:left="1701" w:header="708" w:footer="708" w:gutter="0"/>
           <w:pgNumType w:start="0"/>
@@ -766,7 +1268,6 @@
           <w:docGrid w:linePitch="360"/>
         </w:sectPr>
       </w:pPr>
-      <w:bookmarkStart w:id="0" w:name="_Toc468849044"/>
     </w:p>
     <w:p>
       <w:pPr>
@@ -776,6 +1277,7 @@
           <w:lang w:val="en-US"/>
         </w:rPr>
       </w:pPr>
+      <w:bookmarkStart w:id="0" w:name="_Toc469225500"/>
       <w:r>
         <w:rPr>
           <w:lang w:val="en-US"/>
@@ -788,29 +1290,23 @@
     <w:p>
       <w:pPr>
         <w:pStyle w:val="Cabealho2"/>
+        <w:numPr>
+          <w:ilvl w:val="0"/>
+          <w:numId w:val="10"/>
+        </w:numPr>
         <w:jc w:val="both"/>
         <w:rPr>
-          <w:lang w:val="en-US"/>
-        </w:rPr>
-      </w:pPr>
-      <w:bookmarkStart w:id="1" w:name="_Toc468849045"/>
-      <w:r>
-        <w:rPr>
-          <w:lang w:val="en-US"/>
-        </w:rPr>
-        <w:t>Activity</w:t>
-      </w:r>
-      <w:r>
-        <w:rPr>
-          <w:lang w:val="en-US"/>
-        </w:rPr>
-        <w:t xml:space="preserve"> diagram </w:t>
-      </w:r>
-      <w:r>
-        <w:rPr>
-          <w:lang w:val="en-US"/>
-        </w:rPr>
-        <w:t>illustrating the envisioned solution</w:t>
+          <w:b/>
+          <w:lang w:val="en-US"/>
+        </w:rPr>
+      </w:pPr>
+      <w:bookmarkStart w:id="1" w:name="_Toc469225501"/>
+      <w:r>
+        <w:rPr>
+          <w:b/>
+          <w:lang w:val="en-US"/>
+        </w:rPr>
+        <w:t>Activity diagram illustrating the envisioned solution</w:t>
       </w:r>
       <w:bookmarkEnd w:id="1"/>
     </w:p>
@@ -821,24 +1317,16 @@
           <w:lang w:val="en-US"/>
         </w:rPr>
       </w:pPr>
-    </w:p>
-    <w:p>
-      <w:pPr>
-        <w:jc w:val="both"/>
-        <w:rPr>
-          <w:lang w:val="en-US"/>
-        </w:rPr>
-      </w:pPr>
       <w:r>
         <w:rPr>
           <w:noProof/>
           <w:lang w:eastAsia="pt-PT"/>
         </w:rPr>
         <w:drawing>
-          <wp:inline distT="0" distB="0" distL="0" distR="0" wp14:anchorId="21FB02AD" wp14:editId="35A27CB7">
+          <wp:inline distT="0" distB="0" distL="0" distR="0">
             <wp:extent cx="5400040" cy="5983605"/>
             <wp:effectExtent l="0" t="0" r="0" b="0"/>
-            <wp:docPr id="8" name="Imagem 8"/>
+            <wp:docPr id="1" name="Imagem 1"/>
             <wp:cNvGraphicFramePr>
               <a:graphicFrameLocks xmlns:a="http://schemas.openxmlformats.org/drawingml/2006/main" noChangeAspect="1"/>
             </wp:cNvGraphicFramePr>
@@ -850,7 +1338,7 @@
                     <pic:cNvPicPr/>
                   </pic:nvPicPr>
                   <pic:blipFill>
-                    <a:blip r:embed="rId12">
+                    <a:blip r:embed="rId13">
                       <a:extLst>
                         <a:ext uri="{28A0092B-C50C-407E-A947-70E740481C1C}">
                           <a14:useLocalDpi xmlns:a14="http://schemas.microsoft.com/office/drawing/2010/main" val="0"/>
@@ -879,21 +1367,26 @@
     </w:p>
     <w:p>
       <w:pPr>
+        <w:pStyle w:val="Cabealho2"/>
+        <w:numPr>
+          <w:ilvl w:val="1"/>
+          <w:numId w:val="10"/>
+        </w:numPr>
         <w:jc w:val="both"/>
         <w:rPr>
-          <w:rFonts w:ascii="Courier New" w:hAnsi="Courier New" w:cs="Courier New"/>
-          <w:color w:val="FF0000"/>
-          <w:lang w:val="en-US"/>
-        </w:rPr>
-      </w:pPr>
-      <w:r>
-        <w:rPr>
-          <w:rFonts w:ascii="Courier New" w:hAnsi="Courier New" w:cs="Courier New"/>
-          <w:color w:val="FF0000"/>
-          <w:lang w:val="en-US"/>
-        </w:rPr>
-        <w:t>Is missing the explanation of the diagram</w:t>
-      </w:r>
+          <w:b/>
+          <w:lang w:val="en-US"/>
+        </w:rPr>
+      </w:pPr>
+      <w:bookmarkStart w:id="2" w:name="_Toc469225502"/>
+      <w:r>
+        <w:rPr>
+          <w:b/>
+          <w:lang w:val="en-US"/>
+        </w:rPr>
+        <w:t>DESCRIPTION</w:t>
+      </w:r>
+      <w:bookmarkEnd w:id="2"/>
     </w:p>
     <w:p>
       <w:pPr>
@@ -902,6 +1395,86 @@
           <w:lang w:val="en-US"/>
         </w:rPr>
       </w:pPr>
+      <w:r>
+        <w:rPr>
+          <w:lang w:val="en-US"/>
+        </w:rPr>
+        <w:t xml:space="preserve">We will start by creating the ecore diagram according to the specifications </w:t>
+      </w:r>
+      <w:r>
+        <w:rPr>
+          <w:lang w:val="en-US"/>
+        </w:rPr>
+        <w:t>described</w:t>
+      </w:r>
+      <w:r>
+        <w:rPr>
+          <w:lang w:val="en-US"/>
+        </w:rPr>
+        <w:t xml:space="preserve"> in the nest </w:t>
+      </w:r>
+      <w:r>
+        <w:rPr>
+          <w:lang w:val="en-US"/>
+        </w:rPr>
+        <w:t xml:space="preserve">section. </w:t>
+      </w:r>
+      <w:r>
+        <w:rPr>
+          <w:lang w:val="en-US"/>
+        </w:rPr>
+        <w:t xml:space="preserve">The meta-model will only contemplate the classes required for the concrete example </w:t>
+      </w:r>
+      <w:proofErr w:type="spellStart"/>
+      <w:r>
+        <w:rPr>
+          <w:lang w:val="en-US"/>
+        </w:rPr>
+        <w:t>MyRecepe</w:t>
+      </w:r>
+      <w:proofErr w:type="spellEnd"/>
+      <w:r>
+        <w:rPr>
+          <w:lang w:val="en-US"/>
+        </w:rPr>
+        <w:t xml:space="preserve"> and not for all</w:t>
+      </w:r>
+      <w:r>
+        <w:rPr>
+          <w:lang w:val="en-US"/>
+        </w:rPr>
+        <w:t xml:space="preserve"> the classes reported in the XSD</w:t>
+      </w:r>
+      <w:r>
+        <w:rPr>
+          <w:lang w:val="en-US"/>
+        </w:rPr>
+        <w:t xml:space="preserve"> file. Because</w:t>
+      </w:r>
+      <w:r>
+        <w:rPr>
+          <w:lang w:val="en-US"/>
+        </w:rPr>
+        <w:t xml:space="preserve"> it</w:t>
+      </w:r>
+      <w:r>
+        <w:rPr>
+          <w:lang w:val="en-US"/>
+        </w:rPr>
+        <w:t xml:space="preserve"> is not possible to infer </w:t>
+      </w:r>
+      <w:r>
+        <w:rPr>
+          <w:lang w:val="en-US"/>
+        </w:rPr>
+        <w:t xml:space="preserve">all </w:t>
+      </w:r>
+      <w:r>
+        <w:rPr>
+          <w:lang w:val="en-US"/>
+        </w:rPr>
+        <w:t>the information for the services from the information related with the entities the meta-model will also contain information about the services.</w:t>
+      </w:r>
     </w:p>
     <w:p>
       <w:pPr>
@@ -909,7 +1482,241 @@
         <w:rPr>
           <w:lang w:val="en-US"/>
         </w:rPr>
+      </w:pPr>
+      <w:r>
+        <w:rPr>
+          <w:lang w:val="en-US"/>
+        </w:rPr>
+        <w:t>After the creation</w:t>
+      </w:r>
+      <w:r>
+        <w:rPr>
+          <w:lang w:val="en-US"/>
+        </w:rPr>
+        <w:t xml:space="preserve"> of the ecore meta-model, we will insert validation</w:t>
+      </w:r>
+      <w:r>
+        <w:rPr>
+          <w:lang w:val="en-US"/>
+        </w:rPr>
+        <w:t xml:space="preserve"> conditions in OCL, </w:t>
+      </w:r>
+      <w:r>
+        <w:rPr>
+          <w:lang w:val="en-US"/>
+        </w:rPr>
+        <w:t>like restricting the valu</w:t>
+      </w:r>
+      <w:r>
+        <w:rPr>
+          <w:lang w:val="en-US"/>
+        </w:rPr>
+        <w:t xml:space="preserve">e of the </w:t>
+      </w:r>
+      <w:r>
+        <w:rPr>
+          <w:lang w:val="en-US"/>
+        </w:rPr>
+        <w:t>data types allowed for the table fields</w:t>
+      </w:r>
+      <w:r>
+        <w:rPr>
+          <w:lang w:val="en-US"/>
+        </w:rPr>
+        <w:t xml:space="preserve">. </w:t>
+      </w:r>
+    </w:p>
+    <w:p>
+      <w:pPr>
+        <w:jc w:val="both"/>
+        <w:rPr>
+          <w:lang w:val="en-US"/>
+        </w:rPr>
+      </w:pPr>
+      <w:r>
+        <w:rPr>
+          <w:lang w:val="en-US"/>
+        </w:rPr>
+        <w:lastRenderedPageBreak/>
+        <w:t>With the instance of the model validated, we will then use the option “</w:t>
+      </w:r>
+      <w:r>
+        <w:rPr>
+          <w:lang w:val="en-US"/>
+        </w:rPr>
+        <w:t>create dynamic instance</w:t>
+      </w:r>
+      <w:r>
+        <w:rPr>
+          <w:lang w:val="en-US"/>
+        </w:rPr>
+        <w:t xml:space="preserve">” to generate </w:t>
+      </w:r>
+      <w:r>
+        <w:rPr>
+          <w:lang w:val="en-US"/>
+        </w:rPr>
+        <w:t xml:space="preserve">de XMI file that allows the creation </w:t>
+      </w:r>
+      <w:r>
+        <w:rPr>
+          <w:lang w:val="en-US"/>
+        </w:rPr>
+        <w:t xml:space="preserve">of the </w:t>
+      </w:r>
+      <w:r>
+        <w:rPr>
+          <w:lang w:val="en-US"/>
+        </w:rPr>
+        <w:t xml:space="preserve">model for the </w:t>
+      </w:r>
+      <w:proofErr w:type="spellStart"/>
+      <w:r>
+        <w:rPr>
+          <w:lang w:val="en-US"/>
+        </w:rPr>
+        <w:t>MyRecepe</w:t>
+      </w:r>
+      <w:proofErr w:type="spellEnd"/>
+      <w:r>
+        <w:rPr>
+          <w:lang w:val="en-US"/>
+        </w:rPr>
+        <w:t xml:space="preserve"> project</w:t>
+      </w:r>
+      <w:r>
+        <w:rPr>
+          <w:lang w:val="en-US"/>
+        </w:rPr>
+        <w:t xml:space="preserve">. </w:t>
+      </w:r>
+    </w:p>
+    <w:p>
+      <w:pPr>
+        <w:jc w:val="both"/>
+        <w:rPr>
+          <w:lang w:val="en-US"/>
+        </w:rPr>
+      </w:pPr>
+      <w:r>
+        <w:rPr>
+          <w:lang w:val="en-US"/>
+        </w:rPr>
+        <w:t>To achieve the automatic generation of th</w:t>
+      </w:r>
+      <w:r>
+        <w:rPr>
+          <w:lang w:val="en-US"/>
+        </w:rPr>
+        <w:t>e xml files for the entities,</w:t>
+      </w:r>
+      <w:r>
+        <w:rPr>
+          <w:lang w:val="en-US"/>
+        </w:rPr>
+        <w:t xml:space="preserve"> for the services </w:t>
+      </w:r>
+      <w:r>
+        <w:rPr>
+          <w:lang w:val="en-US"/>
+        </w:rPr>
+        <w:t xml:space="preserve">and for the REST service </w:t>
+      </w:r>
+      <w:r>
+        <w:rPr>
+          <w:lang w:val="en-US"/>
+        </w:rPr>
+        <w:t xml:space="preserve">we will create </w:t>
+      </w:r>
+      <w:r>
+        <w:rPr>
+          <w:lang w:val="en-US"/>
+        </w:rPr>
+        <w:t>an ACCELEO</w:t>
+      </w:r>
+      <w:r>
+        <w:rPr>
+          <w:lang w:val="en-US"/>
+        </w:rPr>
+        <w:t xml:space="preserve"> project and in the </w:t>
+      </w:r>
+      <w:r>
+        <w:rPr>
+          <w:lang w:val="en-US"/>
+        </w:rPr>
+        <w:t>MTL</w:t>
+      </w:r>
+      <w:r>
+        <w:rPr>
+          <w:lang w:val="en-US"/>
+        </w:rPr>
+        <w:t xml:space="preserve"> file </w:t>
+      </w:r>
+      <w:r>
+        <w:rPr>
+          <w:lang w:val="en-US"/>
+        </w:rPr>
+        <w:t>we will describe the structure for the files.</w:t>
+      </w:r>
+      <w:r>
+        <w:rPr>
+          <w:lang w:val="en-US"/>
+        </w:rPr>
+        <w:t xml:space="preserve"> </w:t>
+      </w:r>
+    </w:p>
+    <w:p>
+      <w:pPr>
+        <w:jc w:val="both"/>
+        <w:rPr>
+          <w:lang w:val="en-US"/>
+        </w:rPr>
+      </w:pPr>
+      <w:r>
+        <w:rPr>
+          <w:lang w:val="en-US"/>
+        </w:rPr>
+        <w:t xml:space="preserve">To finalize the project we will </w:t>
+      </w:r>
+      <w:r>
+        <w:rPr>
+          <w:lang w:val="en-US"/>
+        </w:rPr>
+        <w:t xml:space="preserve">create an ATL project and use the meta-model we have created in the first step along with the meta-model for UML (that already exists), to transform the model for the </w:t>
+      </w:r>
+      <w:proofErr w:type="spellStart"/>
+      <w:r>
+        <w:rPr>
+          <w:lang w:val="en-US"/>
+        </w:rPr>
+        <w:t>MyRecipes</w:t>
+      </w:r>
+      <w:proofErr w:type="spellEnd"/>
+      <w:r>
+        <w:rPr>
+          <w:lang w:val="en-US"/>
+        </w:rPr>
+        <w:t xml:space="preserve"> into a class diagram in UML according to the rules that we will insert in the ATL file of this project.</w:t>
+      </w:r>
+    </w:p>
+    <w:p>
+      <w:pPr>
+        <w:jc w:val="both"/>
+        <w:rPr>
+          <w:lang w:val="en-US"/>
+        </w:rPr>
+      </w:pPr>
+    </w:p>
+    <w:p>
+      <w:pPr>
+        <w:jc w:val="both"/>
+        <w:rPr>
+          <w:lang w:val="en-US"/>
+        </w:rPr>
         <w:sectPr>
+          <w:headerReference w:type="default" r:id="rId14"/>
+          <w:footerReference w:type="default" r:id="rId15"/>
+          <w:footerReference w:type="first" r:id="rId16"/>
           <w:pgSz w:w="11906" w:h="16838"/>
           <w:pgMar w:top="1417" w:right="1701" w:bottom="1417" w:left="1701" w:header="708" w:footer="708" w:gutter="0"/>
           <w:pgNumType w:start="1"/>
@@ -922,26 +1729,26 @@
     <w:p>
       <w:pPr>
         <w:pStyle w:val="Cabealho2"/>
+        <w:numPr>
+          <w:ilvl w:val="0"/>
+          <w:numId w:val="10"/>
+        </w:numPr>
         <w:jc w:val="both"/>
         <w:rPr>
-          <w:lang w:val="en-US"/>
-        </w:rPr>
-      </w:pPr>
-      <w:bookmarkStart w:id="2" w:name="_Toc468849046"/>
-      <w:r>
-        <w:rPr>
+          <w:b/>
+          <w:lang w:val="en-US"/>
+        </w:rPr>
+      </w:pPr>
+      <w:bookmarkStart w:id="3" w:name="_Toc469225503"/>
+      <w:r>
+        <w:rPr>
+          <w:b/>
           <w:lang w:val="en-US"/>
         </w:rPr>
         <w:lastRenderedPageBreak/>
-        <w:t>Major concepts to be used in the metamode</w:t>
-      </w:r>
-      <w:r>
-        <w:rPr>
-          <w:lang w:val="en-US"/>
-        </w:rPr>
-        <w:t>L</w:t>
-      </w:r>
-      <w:bookmarkEnd w:id="2"/>
+        <w:t>Major concepts to be used in the metamodeL</w:t>
+      </w:r>
+      <w:bookmarkEnd w:id="3"/>
     </w:p>
     <w:p>
       <w:pPr>
@@ -949,6 +1756,96 @@
           <w:lang w:val="en-US"/>
         </w:rPr>
       </w:pPr>
+    </w:p>
+    <w:p>
+      <w:pPr>
+        <w:pStyle w:val="Legenda"/>
+        <w:keepNext/>
+        <w:jc w:val="center"/>
+        <w:rPr>
+          <w:sz w:val="20"/>
+          <w:szCs w:val="20"/>
+          <w:lang w:val="en-US"/>
+        </w:rPr>
+      </w:pPr>
+      <w:r>
+        <w:rPr>
+          <w:sz w:val="20"/>
+          <w:szCs w:val="20"/>
+          <w:lang w:val="en-US"/>
+        </w:rPr>
+        <w:t>Tabl</w:t>
+      </w:r>
+      <w:r>
+        <w:rPr>
+          <w:sz w:val="20"/>
+          <w:szCs w:val="20"/>
+          <w:lang w:val="en-US"/>
+        </w:rPr>
+        <w:t>e</w:t>
+      </w:r>
+      <w:r>
+        <w:rPr>
+          <w:sz w:val="20"/>
+          <w:szCs w:val="20"/>
+          <w:lang w:val="en-US"/>
+        </w:rPr>
+        <w:t xml:space="preserve"> </w:t>
+      </w:r>
+      <w:r>
+        <w:rPr>
+          <w:sz w:val="20"/>
+          <w:szCs w:val="20"/>
+        </w:rPr>
+        <w:fldChar w:fldCharType="begin"/>
+      </w:r>
+      <w:r>
+        <w:rPr>
+          <w:sz w:val="20"/>
+          <w:szCs w:val="20"/>
+          <w:lang w:val="en-US"/>
+        </w:rPr>
+        <w:instrText xml:space="preserve"> SEQ Tabela \* ARABIC </w:instrText>
+      </w:r>
+      <w:r>
+        <w:rPr>
+          <w:sz w:val="20"/>
+          <w:szCs w:val="20"/>
+        </w:rPr>
+        <w:fldChar w:fldCharType="separate"/>
+      </w:r>
+      <w:r>
+        <w:rPr>
+          <w:noProof/>
+          <w:sz w:val="20"/>
+          <w:szCs w:val="20"/>
+          <w:lang w:val="en-US"/>
+        </w:rPr>
+        <w:t>1</w:t>
+      </w:r>
+      <w:r>
+        <w:rPr>
+          <w:sz w:val="20"/>
+          <w:szCs w:val="20"/>
+        </w:rPr>
+        <w:fldChar w:fldCharType="end"/>
+      </w:r>
+      <w:r>
+        <w:rPr>
+          <w:sz w:val="20"/>
+          <w:szCs w:val="20"/>
+          <w:lang w:val="en-US"/>
+        </w:rPr>
+        <w:t xml:space="preserve"> - Concepts in the meta-</w:t>
+      </w:r>
+      <w:r>
+        <w:rPr>
+          <w:sz w:val="20"/>
+          <w:szCs w:val="20"/>
+          <w:lang w:val="en-US"/>
+        </w:rPr>
+        <w:t>model</w:t>
+      </w:r>
     </w:p>
     <w:tbl>
       <w:tblPr>
@@ -973,6 +1870,7 @@
       </w:tblGrid>
       <w:tr>
         <w:trPr>
+          <w:cantSplit/>
           <w:tblHeader/>
         </w:trPr>
         <w:tc>
@@ -1065,6 +1963,7 @@
       </w:tr>
       <w:tr>
         <w:trPr>
+          <w:cantSplit/>
           <w:tblHeader/>
         </w:trPr>
         <w:tc>
@@ -1191,6 +2090,7 @@
       </w:tr>
       <w:tr>
         <w:trPr>
+          <w:cantSplit/>
           <w:tblHeader/>
         </w:trPr>
         <w:tc>
@@ -1213,7 +2113,13 @@
               <w:rPr>
                 <w:lang w:val="en-US"/>
               </w:rPr>
-              <w:t>entitymodel</w:t>
+              <w:t>o</w:t>
+            </w:r>
+            <w:r>
+              <w:rPr>
+                <w:lang w:val="en-US"/>
+              </w:rPr>
+              <w:t>fbiz</w:t>
             </w:r>
             <w:proofErr w:type="spellEnd"/>
           </w:p>
@@ -1287,13 +2193,14 @@
               <w:rPr>
                 <w:lang w:val="en-US"/>
               </w:rPr>
-              <w:t>Main element that aggregates all orders</w:t>
+              <w:t>Root element to aggregate services and entities</w:t>
             </w:r>
           </w:p>
         </w:tc>
       </w:tr>
       <w:tr>
         <w:trPr>
+          <w:cantSplit/>
           <w:tblHeader/>
         </w:trPr>
         <w:tc>
@@ -1301,16 +2208,22 @@
             <w:tcW w:w="463" w:type="pct"/>
             <w:tcBorders>
               <w:top w:val="single" w:sz="18" w:space="0" w:color="auto"/>
-              <w:bottom w:val="single" w:sz="8" w:space="0" w:color="auto"/>
-              <w:right w:val="single" w:sz="8" w:space="0" w:color="auto"/>
-            </w:tcBorders>
-          </w:tcPr>
-          <w:p>
-            <w:pPr>
-              <w:rPr>
-                <w:lang w:val="en-US"/>
-              </w:rPr>
-            </w:pPr>
+              <w:left w:val="single" w:sz="36" w:space="0" w:color="auto"/>
+              <w:bottom w:val="single" w:sz="18" w:space="0" w:color="auto"/>
+            </w:tcBorders>
+          </w:tcPr>
+          <w:p>
+            <w:pPr>
+              <w:rPr>
+                <w:lang w:val="en-US"/>
+              </w:rPr>
+            </w:pPr>
+            <w:r>
+              <w:rPr>
+                <w:lang w:val="en-US"/>
+              </w:rPr>
+              <w:t>services</w:t>
+            </w:r>
           </w:p>
         </w:tc>
         <w:tc>
@@ -1318,9 +2231,7 @@
             <w:tcW w:w="435" w:type="pct"/>
             <w:tcBorders>
               <w:top w:val="single" w:sz="18" w:space="0" w:color="auto"/>
-              <w:left w:val="single" w:sz="8" w:space="0" w:color="auto"/>
-              <w:bottom w:val="single" w:sz="8" w:space="0" w:color="auto"/>
-              <w:right w:val="single" w:sz="8" w:space="0" w:color="auto"/>
+              <w:bottom w:val="single" w:sz="18" w:space="0" w:color="auto"/>
             </w:tcBorders>
           </w:tcPr>
           <w:p>
@@ -1336,9 +2247,7 @@
             <w:tcW w:w="360" w:type="pct"/>
             <w:tcBorders>
               <w:top w:val="single" w:sz="18" w:space="0" w:color="auto"/>
-              <w:left w:val="single" w:sz="8" w:space="0" w:color="auto"/>
-              <w:bottom w:val="single" w:sz="8" w:space="0" w:color="auto"/>
-              <w:right w:val="single" w:sz="8" w:space="0" w:color="auto"/>
+              <w:bottom w:val="single" w:sz="18" w:space="0" w:color="auto"/>
             </w:tcBorders>
           </w:tcPr>
           <w:p>
@@ -1354,25 +2263,16 @@
             <w:tcW w:w="1289" w:type="pct"/>
             <w:tcBorders>
               <w:top w:val="single" w:sz="18" w:space="0" w:color="auto"/>
-              <w:left w:val="single" w:sz="8" w:space="0" w:color="auto"/>
-              <w:bottom w:val="single" w:sz="8" w:space="0" w:color="auto"/>
-              <w:right w:val="single" w:sz="8" w:space="0" w:color="auto"/>
-            </w:tcBorders>
-          </w:tcPr>
-          <w:p>
-            <w:pPr>
-              <w:rPr>
-                <w:lang w:val="en-US"/>
-              </w:rPr>
-            </w:pPr>
-            <w:proofErr w:type="spellStart"/>
-            <w:r>
-              <w:rPr>
-                <w:lang w:val="en-US"/>
-              </w:rPr>
-              <w:t>xmlns:xsi</w:t>
-            </w:r>
-            <w:proofErr w:type="spellEnd"/>
+              <w:bottom w:val="single" w:sz="18" w:space="0" w:color="auto"/>
+              <w:right w:val="single" w:sz="8" w:space="0" w:color="auto"/>
+            </w:tcBorders>
+          </w:tcPr>
+          <w:p>
+            <w:pPr>
+              <w:rPr>
+                <w:lang w:val="en-US"/>
+              </w:rPr>
+            </w:pPr>
           </w:p>
         </w:tc>
         <w:tc>
@@ -1381,33 +2281,35 @@
             <w:tcBorders>
               <w:top w:val="single" w:sz="18" w:space="0" w:color="auto"/>
               <w:left w:val="single" w:sz="8" w:space="0" w:color="auto"/>
-              <w:bottom w:val="single" w:sz="8" w:space="0" w:color="auto"/>
-            </w:tcBorders>
-          </w:tcPr>
-          <w:p>
-            <w:pPr>
-              <w:rPr>
-                <w:lang w:val="en-US"/>
-              </w:rPr>
-            </w:pPr>
-            <w:r>
-              <w:rPr>
-                <w:lang w:val="en-US"/>
-              </w:rPr>
-              <w:t>Type of XSD</w:t>
+              <w:bottom w:val="single" w:sz="18" w:space="0" w:color="auto"/>
+              <w:right w:val="single" w:sz="36" w:space="0" w:color="auto"/>
+            </w:tcBorders>
+          </w:tcPr>
+          <w:p>
+            <w:pPr>
+              <w:rPr>
+                <w:lang w:val="en-US"/>
+              </w:rPr>
+            </w:pPr>
+            <w:r>
+              <w:rPr>
+                <w:lang w:val="en-US"/>
+              </w:rPr>
+              <w:t>Main element that aggregates all information about the services</w:t>
             </w:r>
           </w:p>
         </w:tc>
       </w:tr>
       <w:tr>
         <w:trPr>
+          <w:cantSplit/>
           <w:tblHeader/>
         </w:trPr>
         <w:tc>
           <w:tcPr>
             <w:tcW w:w="463" w:type="pct"/>
             <w:tcBorders>
-              <w:top w:val="single" w:sz="8" w:space="0" w:color="auto"/>
+              <w:top w:val="single" w:sz="18" w:space="0" w:color="auto"/>
               <w:bottom w:val="single" w:sz="8" w:space="0" w:color="auto"/>
               <w:right w:val="single" w:sz="8" w:space="0" w:color="auto"/>
             </w:tcBorders>
@@ -1424,7 +2326,7 @@
           <w:tcPr>
             <w:tcW w:w="435" w:type="pct"/>
             <w:tcBorders>
-              <w:top w:val="single" w:sz="8" w:space="0" w:color="auto"/>
+              <w:top w:val="single" w:sz="18" w:space="0" w:color="auto"/>
               <w:left w:val="single" w:sz="8" w:space="0" w:color="auto"/>
               <w:bottom w:val="single" w:sz="8" w:space="0" w:color="auto"/>
               <w:right w:val="single" w:sz="8" w:space="0" w:color="auto"/>
@@ -1442,7 +2344,7 @@
           <w:tcPr>
             <w:tcW w:w="360" w:type="pct"/>
             <w:tcBorders>
-              <w:top w:val="single" w:sz="8" w:space="0" w:color="auto"/>
+              <w:top w:val="single" w:sz="18" w:space="0" w:color="auto"/>
               <w:left w:val="single" w:sz="8" w:space="0" w:color="auto"/>
               <w:bottom w:val="single" w:sz="8" w:space="0" w:color="auto"/>
               <w:right w:val="single" w:sz="8" w:space="0" w:color="auto"/>
@@ -1460,7 +2362,7 @@
           <w:tcPr>
             <w:tcW w:w="1289" w:type="pct"/>
             <w:tcBorders>
-              <w:top w:val="single" w:sz="8" w:space="0" w:color="auto"/>
+              <w:top w:val="single" w:sz="18" w:space="0" w:color="auto"/>
               <w:left w:val="single" w:sz="8" w:space="0" w:color="auto"/>
               <w:bottom w:val="single" w:sz="8" w:space="0" w:color="auto"/>
               <w:right w:val="single" w:sz="8" w:space="0" w:color="auto"/>
@@ -1477,7 +2379,7 @@
               <w:rPr>
                 <w:lang w:val="en-US"/>
               </w:rPr>
-              <w:t>xsi:noNamespaceSchemaLocation</w:t>
+              <w:t>xmlns:xsi</w:t>
             </w:r>
             <w:proofErr w:type="spellEnd"/>
           </w:p>
@@ -1486,28 +2388,29 @@
           <w:tcPr>
             <w:tcW w:w="2453" w:type="pct"/>
             <w:tcBorders>
-              <w:top w:val="single" w:sz="8" w:space="0" w:color="auto"/>
-              <w:left w:val="single" w:sz="8" w:space="0" w:color="auto"/>
-              <w:bottom w:val="single" w:sz="8" w:space="0" w:color="auto"/>
-            </w:tcBorders>
-          </w:tcPr>
-          <w:p>
-            <w:pPr>
-              <w:rPr>
-                <w:lang w:val="en-US"/>
-              </w:rPr>
-            </w:pPr>
-            <w:r>
-              <w:rPr>
-                <w:lang w:val="en-US"/>
-              </w:rPr>
-              <w:t>Location of the XSD file</w:t>
+              <w:top w:val="single" w:sz="18" w:space="0" w:color="auto"/>
+              <w:left w:val="single" w:sz="8" w:space="0" w:color="auto"/>
+              <w:bottom w:val="single" w:sz="8" w:space="0" w:color="auto"/>
+            </w:tcBorders>
+          </w:tcPr>
+          <w:p>
+            <w:pPr>
+              <w:rPr>
+                <w:lang w:val="en-US"/>
+              </w:rPr>
+            </w:pPr>
+            <w:r>
+              <w:rPr>
+                <w:lang w:val="en-US"/>
+              </w:rPr>
+              <w:t>Type of XSD</w:t>
             </w:r>
           </w:p>
         </w:tc>
       </w:tr>
       <w:tr>
         <w:trPr>
+          <w:cantSplit/>
           <w:tblHeader/>
         </w:trPr>
         <w:tc>
@@ -1543,18 +2446,6 @@
                 <w:lang w:val="en-US"/>
               </w:rPr>
             </w:pPr>
-            <w:r>
-              <w:rPr>
-                <w:lang w:val="en-US"/>
-              </w:rPr>
-              <w:t>T</w:t>
-            </w:r>
-            <w:r>
-              <w:rPr>
-                <w:lang w:val="en-US"/>
-              </w:rPr>
-              <w:t>itle</w:t>
-            </w:r>
           </w:p>
         </w:tc>
         <w:tc>
@@ -1591,6 +2482,14 @@
                 <w:lang w:val="en-US"/>
               </w:rPr>
             </w:pPr>
+            <w:proofErr w:type="spellStart"/>
+            <w:r>
+              <w:rPr>
+                <w:lang w:val="en-US"/>
+              </w:rPr>
+              <w:t>xsi:noNamespaceSchemaLocation</w:t>
+            </w:r>
+            <w:proofErr w:type="spellEnd"/>
           </w:p>
         </w:tc>
         <w:tc>
@@ -1612,13 +2511,14 @@
               <w:rPr>
                 <w:lang w:val="en-US"/>
               </w:rPr>
-              <w:t>String identifying the entity model</w:t>
+              <w:t>Location of the XSD file</w:t>
             </w:r>
           </w:p>
         </w:tc>
       </w:tr>
       <w:tr>
         <w:trPr>
+          <w:cantSplit/>
           <w:tblHeader/>
         </w:trPr>
         <w:tc>
@@ -1658,7 +2558,7 @@
               <w:rPr>
                 <w:lang w:val="en-US"/>
               </w:rPr>
-              <w:t>D</w:t>
+              <w:t>d</w:t>
             </w:r>
             <w:r>
               <w:rPr>
@@ -1723,25 +2623,20 @@
               <w:rPr>
                 <w:lang w:val="en-US"/>
               </w:rPr>
-              <w:t xml:space="preserve">String </w:t>
-            </w:r>
-            <w:r>
-              <w:rPr>
-                <w:lang w:val="en-US"/>
-              </w:rPr>
-              <w:t>describing</w:t>
-            </w:r>
-            <w:r>
-              <w:rPr>
-                <w:lang w:val="en-US"/>
-              </w:rPr>
-              <w:t xml:space="preserve"> the entity model</w:t>
+              <w:t>S</w:t>
+            </w:r>
+            <w:r>
+              <w:rPr>
+                <w:lang w:val="en-US"/>
+              </w:rPr>
+              <w:t>tring describing the service</w:t>
             </w:r>
           </w:p>
         </w:tc>
       </w:tr>
       <w:tr>
         <w:trPr>
+          <w:cantSplit/>
           <w:tblHeader/>
         </w:trPr>
         <w:tc>
@@ -1749,6 +2644,7 @@
             <w:tcW w:w="463" w:type="pct"/>
             <w:tcBorders>
               <w:top w:val="single" w:sz="18" w:space="0" w:color="auto"/>
+              <w:left w:val="single" w:sz="36" w:space="0" w:color="auto"/>
               <w:bottom w:val="single" w:sz="18" w:space="0" w:color="auto"/>
             </w:tcBorders>
           </w:tcPr>
@@ -1762,7 +2658,7 @@
               <w:rPr>
                 <w:lang w:val="en-US"/>
               </w:rPr>
-              <w:t>Entity</w:t>
+              <w:t>service</w:t>
             </w:r>
           </w:p>
         </w:tc>
@@ -1822,32 +2718,28 @@
               <w:top w:val="single" w:sz="18" w:space="0" w:color="auto"/>
               <w:left w:val="single" w:sz="8" w:space="0" w:color="auto"/>
               <w:bottom w:val="single" w:sz="18" w:space="0" w:color="auto"/>
-            </w:tcBorders>
-          </w:tcPr>
-          <w:p>
-            <w:pPr>
-              <w:rPr>
-                <w:lang w:val="en-US"/>
-              </w:rPr>
-            </w:pPr>
-            <w:r>
-              <w:rPr>
-                <w:lang w:val="en-US"/>
-              </w:rPr>
-              <w:t>Entity representing a table</w:t>
-            </w:r>
+              <w:right w:val="single" w:sz="36" w:space="0" w:color="auto"/>
+            </w:tcBorders>
+          </w:tcPr>
+          <w:p>
+            <w:pPr>
+              <w:rPr>
+                <w:lang w:val="en-US"/>
+              </w:rPr>
+            </w:pPr>
           </w:p>
         </w:tc>
       </w:tr>
       <w:tr>
         <w:trPr>
+          <w:cantSplit/>
           <w:tblHeader/>
         </w:trPr>
         <w:tc>
           <w:tcPr>
             <w:tcW w:w="463" w:type="pct"/>
             <w:tcBorders>
-              <w:top w:val="single" w:sz="18" w:space="0" w:color="auto"/>
+              <w:top w:val="single" w:sz="8" w:space="0" w:color="auto"/>
               <w:bottom w:val="single" w:sz="8" w:space="0" w:color="auto"/>
               <w:right w:val="single" w:sz="8" w:space="0" w:color="auto"/>
             </w:tcBorders>
@@ -1864,7 +2756,7 @@
           <w:tcPr>
             <w:tcW w:w="435" w:type="pct"/>
             <w:tcBorders>
-              <w:top w:val="single" w:sz="18" w:space="0" w:color="auto"/>
+              <w:top w:val="single" w:sz="8" w:space="0" w:color="auto"/>
               <w:left w:val="single" w:sz="8" w:space="0" w:color="auto"/>
               <w:bottom w:val="single" w:sz="8" w:space="0" w:color="auto"/>
               <w:right w:val="single" w:sz="8" w:space="0" w:color="auto"/>
@@ -1882,7 +2774,7 @@
           <w:tcPr>
             <w:tcW w:w="360" w:type="pct"/>
             <w:tcBorders>
-              <w:top w:val="single" w:sz="18" w:space="0" w:color="auto"/>
+              <w:top w:val="single" w:sz="8" w:space="0" w:color="auto"/>
               <w:left w:val="single" w:sz="8" w:space="0" w:color="auto"/>
               <w:bottom w:val="single" w:sz="8" w:space="0" w:color="auto"/>
               <w:right w:val="single" w:sz="8" w:space="0" w:color="auto"/>
@@ -1900,23 +2792,23 @@
           <w:tcPr>
             <w:tcW w:w="1289" w:type="pct"/>
             <w:tcBorders>
-              <w:top w:val="single" w:sz="18" w:space="0" w:color="auto"/>
-              <w:left w:val="single" w:sz="8" w:space="0" w:color="auto"/>
-              <w:bottom w:val="single" w:sz="8" w:space="0" w:color="auto"/>
-              <w:right w:val="single" w:sz="8" w:space="0" w:color="auto"/>
-            </w:tcBorders>
-          </w:tcPr>
-          <w:p>
-            <w:pPr>
-              <w:rPr>
-                <w:lang w:val="en-US"/>
-              </w:rPr>
-            </w:pPr>
-            <w:r>
-              <w:rPr>
-                <w:lang w:val="en-US"/>
-              </w:rPr>
-              <w:t>entity-name</w:t>
+              <w:top w:val="single" w:sz="8" w:space="0" w:color="auto"/>
+              <w:left w:val="single" w:sz="8" w:space="0" w:color="auto"/>
+              <w:bottom w:val="single" w:sz="8" w:space="0" w:color="auto"/>
+              <w:right w:val="single" w:sz="8" w:space="0" w:color="auto"/>
+            </w:tcBorders>
+          </w:tcPr>
+          <w:p>
+            <w:pPr>
+              <w:rPr>
+                <w:lang w:val="en-US"/>
+              </w:rPr>
+            </w:pPr>
+            <w:r>
+              <w:rPr>
+                <w:lang w:val="en-US"/>
+              </w:rPr>
+              <w:t>name</w:t>
             </w:r>
           </w:p>
         </w:tc>
@@ -1924,28 +2816,35 @@
           <w:tcPr>
             <w:tcW w:w="2453" w:type="pct"/>
             <w:tcBorders>
-              <w:top w:val="single" w:sz="18" w:space="0" w:color="auto"/>
-              <w:left w:val="single" w:sz="8" w:space="0" w:color="auto"/>
-              <w:bottom w:val="single" w:sz="8" w:space="0" w:color="auto"/>
-            </w:tcBorders>
-          </w:tcPr>
-          <w:p>
-            <w:pPr>
-              <w:rPr>
-                <w:lang w:val="en-US"/>
-              </w:rPr>
-            </w:pPr>
-            <w:r>
-              <w:rPr>
-                <w:lang w:val="en-US"/>
-              </w:rPr>
-              <w:t>String with the name of the entity</w:t>
+              <w:top w:val="single" w:sz="8" w:space="0" w:color="auto"/>
+              <w:left w:val="single" w:sz="8" w:space="0" w:color="auto"/>
+              <w:bottom w:val="single" w:sz="8" w:space="0" w:color="auto"/>
+            </w:tcBorders>
+          </w:tcPr>
+          <w:p>
+            <w:pPr>
+              <w:rPr>
+                <w:lang w:val="en-US"/>
+              </w:rPr>
+            </w:pPr>
+            <w:r>
+              <w:rPr>
+                <w:lang w:val="en-US"/>
+              </w:rPr>
+              <w:t xml:space="preserve">String with the name of the </w:t>
+            </w:r>
+            <w:r>
+              <w:rPr>
+                <w:lang w:val="en-US"/>
+              </w:rPr>
+              <w:t>method</w:t>
             </w:r>
           </w:p>
         </w:tc>
       </w:tr>
       <w:tr>
         <w:trPr>
+          <w:cantSplit/>
           <w:tblHeader/>
         </w:trPr>
         <w:tc>
@@ -2021,7 +2920,7 @@
               <w:rPr>
                 <w:lang w:val="en-US"/>
               </w:rPr>
-              <w:t>package-name</w:t>
+              <w:t>engine</w:t>
             </w:r>
           </w:p>
         </w:tc>
@@ -2044,13 +2943,14 @@
               <w:rPr>
                 <w:lang w:val="en-US"/>
               </w:rPr>
-              <w:t>String with the name of the java package where this entity is incorporated</w:t>
+              <w:t>Java</w:t>
             </w:r>
           </w:p>
         </w:tc>
       </w:tr>
       <w:tr>
         <w:trPr>
+          <w:cantSplit/>
           <w:tblHeader/>
         </w:trPr>
         <w:tc>
@@ -2126,7 +3026,7 @@
               <w:rPr>
                 <w:lang w:val="en-US"/>
               </w:rPr>
-              <w:t>title</w:t>
+              <w:t>location</w:t>
             </w:r>
           </w:p>
         </w:tc>
@@ -2149,13 +3049,14 @@
               <w:rPr>
                 <w:lang w:val="en-US"/>
               </w:rPr>
-              <w:t>Description of the entity</w:t>
+              <w:t>String with the path to the Java file where the method can be found</w:t>
             </w:r>
           </w:p>
         </w:tc>
       </w:tr>
       <w:tr>
         <w:trPr>
+          <w:cantSplit/>
           <w:tblHeader/>
         </w:trPr>
         <w:tc>
@@ -2191,24 +3092,6 @@
                 <w:lang w:val="en-US"/>
               </w:rPr>
             </w:pPr>
-            <w:r>
-              <w:rPr>
-                <w:lang w:val="en-US"/>
-              </w:rPr>
-              <w:t>F</w:t>
-            </w:r>
-            <w:r>
-              <w:rPr>
-                <w:lang w:val="en-US"/>
-              </w:rPr>
-              <w:t>ield</w:t>
-            </w:r>
-            <w:r>
-              <w:rPr>
-                <w:lang w:val="en-US"/>
-              </w:rPr>
-              <w:t>s</w:t>
-            </w:r>
           </w:p>
         </w:tc>
         <w:tc>
@@ -2245,6 +3128,12 @@
                 <w:lang w:val="en-US"/>
               </w:rPr>
             </w:pPr>
+            <w:r>
+              <w:rPr>
+                <w:lang w:val="en-US"/>
+              </w:rPr>
+              <w:t>invoke</w:t>
+            </w:r>
           </w:p>
         </w:tc>
         <w:tc>
@@ -2266,40 +3155,51 @@
               <w:rPr>
                 <w:lang w:val="en-US"/>
               </w:rPr>
-              <w:t>Columns for the table</w:t>
+              <w:t>String with the name of the method</w:t>
             </w:r>
           </w:p>
         </w:tc>
       </w:tr>
       <w:tr>
         <w:trPr>
+          <w:cantSplit/>
           <w:tblHeader/>
         </w:trPr>
         <w:tc>
           <w:tcPr>
             <w:tcW w:w="463" w:type="pct"/>
             <w:tcBorders>
-              <w:top w:val="single" w:sz="8" w:space="0" w:color="auto"/>
-              <w:bottom w:val="single" w:sz="8" w:space="0" w:color="auto"/>
-              <w:right w:val="single" w:sz="8" w:space="0" w:color="auto"/>
-            </w:tcBorders>
-          </w:tcPr>
-          <w:p>
-            <w:pPr>
-              <w:rPr>
-                <w:lang w:val="en-US"/>
-              </w:rPr>
-            </w:pPr>
+              <w:top w:val="single" w:sz="18" w:space="0" w:color="auto"/>
+              <w:left w:val="single" w:sz="36" w:space="0" w:color="auto"/>
+              <w:bottom w:val="single" w:sz="18" w:space="0" w:color="auto"/>
+            </w:tcBorders>
+          </w:tcPr>
+          <w:p>
+            <w:pPr>
+              <w:rPr>
+                <w:lang w:val="en-US"/>
+              </w:rPr>
+            </w:pPr>
+            <w:r>
+              <w:rPr>
+                <w:lang w:val="en-US"/>
+              </w:rPr>
+              <w:t>a</w:t>
+            </w:r>
+            <w:r>
+              <w:rPr>
+                <w:lang w:val="en-US"/>
+              </w:rPr>
+              <w:t>ttribute</w:t>
+            </w:r>
           </w:p>
         </w:tc>
         <w:tc>
           <w:tcPr>
             <w:tcW w:w="435" w:type="pct"/>
             <w:tcBorders>
-              <w:top w:val="single" w:sz="8" w:space="0" w:color="auto"/>
-              <w:left w:val="single" w:sz="8" w:space="0" w:color="auto"/>
-              <w:bottom w:val="single" w:sz="8" w:space="0" w:color="auto"/>
-              <w:right w:val="single" w:sz="8" w:space="0" w:color="auto"/>
+              <w:top w:val="single" w:sz="18" w:space="0" w:color="auto"/>
+              <w:bottom w:val="single" w:sz="18" w:space="0" w:color="auto"/>
             </w:tcBorders>
           </w:tcPr>
           <w:p>
@@ -2314,10 +3214,8 @@
           <w:tcPr>
             <w:tcW w:w="360" w:type="pct"/>
             <w:tcBorders>
-              <w:top w:val="single" w:sz="8" w:space="0" w:color="auto"/>
-              <w:left w:val="single" w:sz="8" w:space="0" w:color="auto"/>
-              <w:bottom w:val="single" w:sz="8" w:space="0" w:color="auto"/>
-              <w:right w:val="single" w:sz="8" w:space="0" w:color="auto"/>
+              <w:top w:val="single" w:sz="18" w:space="0" w:color="auto"/>
+              <w:bottom w:val="single" w:sz="18" w:space="0" w:color="auto"/>
             </w:tcBorders>
           </w:tcPr>
           <w:p>
@@ -2332,52 +3230,47 @@
           <w:tcPr>
             <w:tcW w:w="1289" w:type="pct"/>
             <w:tcBorders>
-              <w:top w:val="single" w:sz="8" w:space="0" w:color="auto"/>
-              <w:left w:val="single" w:sz="8" w:space="0" w:color="auto"/>
-              <w:bottom w:val="single" w:sz="8" w:space="0" w:color="auto"/>
-              <w:right w:val="single" w:sz="8" w:space="0" w:color="auto"/>
-            </w:tcBorders>
-          </w:tcPr>
-          <w:p>
-            <w:pPr>
-              <w:rPr>
-                <w:lang w:val="en-US"/>
-              </w:rPr>
-            </w:pPr>
-            <w:r>
-              <w:rPr>
-                <w:lang w:val="en-US"/>
-              </w:rPr>
-              <w:t>name</w:t>
-            </w:r>
+              <w:top w:val="single" w:sz="18" w:space="0" w:color="auto"/>
+              <w:bottom w:val="single" w:sz="18" w:space="0" w:color="auto"/>
+              <w:right w:val="single" w:sz="8" w:space="0" w:color="auto"/>
+            </w:tcBorders>
+          </w:tcPr>
+          <w:p>
+            <w:pPr>
+              <w:rPr>
+                <w:lang w:val="en-US"/>
+              </w:rPr>
+            </w:pPr>
           </w:p>
         </w:tc>
         <w:tc>
           <w:tcPr>
             <w:tcW w:w="2453" w:type="pct"/>
             <w:tcBorders>
-              <w:top w:val="single" w:sz="8" w:space="0" w:color="auto"/>
-              <w:left w:val="single" w:sz="8" w:space="0" w:color="auto"/>
-              <w:bottom w:val="single" w:sz="8" w:space="0" w:color="auto"/>
-            </w:tcBorders>
-          </w:tcPr>
-          <w:p>
-            <w:pPr>
-              <w:rPr>
-                <w:lang w:val="en-US"/>
-              </w:rPr>
-            </w:pPr>
-            <w:r>
-              <w:rPr>
-                <w:lang w:val="en-US"/>
-              </w:rPr>
-              <w:t>Name for the column</w:t>
+              <w:top w:val="single" w:sz="18" w:space="0" w:color="auto"/>
+              <w:left w:val="single" w:sz="8" w:space="0" w:color="auto"/>
+              <w:bottom w:val="single" w:sz="18" w:space="0" w:color="auto"/>
+              <w:right w:val="single" w:sz="36" w:space="0" w:color="auto"/>
+            </w:tcBorders>
+          </w:tcPr>
+          <w:p>
+            <w:pPr>
+              <w:rPr>
+                <w:lang w:val="en-US"/>
+              </w:rPr>
+            </w:pPr>
+            <w:r>
+              <w:rPr>
+                <w:lang w:val="en-US"/>
+              </w:rPr>
+              <w:t>Parameters to be passed to the service</w:t>
             </w:r>
           </w:p>
         </w:tc>
       </w:tr>
       <w:tr>
         <w:trPr>
+          <w:cantSplit/>
           <w:tblHeader/>
         </w:trPr>
         <w:tc>
@@ -2453,7 +3346,13 @@
               <w:rPr>
                 <w:lang w:val="en-US"/>
               </w:rPr>
-              <w:t>type</w:t>
+              <w:t>n</w:t>
+            </w:r>
+            <w:r>
+              <w:rPr>
+                <w:lang w:val="en-US"/>
+              </w:rPr>
+              <w:t>ame</w:t>
             </w:r>
           </w:p>
         </w:tc>
@@ -2476,13 +3375,14 @@
               <w:rPr>
                 <w:lang w:val="en-US"/>
               </w:rPr>
-              <w:t>Type of the data that can be inserted in the column</w:t>
+              <w:t>String with the name of the parameter</w:t>
             </w:r>
           </w:p>
         </w:tc>
       </w:tr>
       <w:tr>
         <w:trPr>
+          <w:cantSplit/>
           <w:tblHeader/>
         </w:trPr>
         <w:tc>
@@ -2518,12 +3418,6 @@
                 <w:lang w:val="en-US"/>
               </w:rPr>
             </w:pPr>
-            <w:r>
-              <w:rPr>
-                <w:lang w:val="en-US"/>
-              </w:rPr>
-              <w:t>prim-key</w:t>
-            </w:r>
           </w:p>
         </w:tc>
         <w:tc>
@@ -2560,6 +3454,18 @@
                 <w:lang w:val="en-US"/>
               </w:rPr>
             </w:pPr>
+            <w:r>
+              <w:rPr>
+                <w:lang w:val="en-US"/>
+              </w:rPr>
+              <w:t>t</w:t>
+            </w:r>
+            <w:r>
+              <w:rPr>
+                <w:lang w:val="en-US"/>
+              </w:rPr>
+              <w:t>ype</w:t>
+            </w:r>
           </w:p>
         </w:tc>
         <w:tc>
@@ -2581,13 +3487,14 @@
               <w:rPr>
                 <w:lang w:val="en-US"/>
               </w:rPr>
-              <w:t>The primary Key for the table</w:t>
+              <w:t>String with type of the parameter</w:t>
             </w:r>
           </w:p>
         </w:tc>
       </w:tr>
       <w:tr>
         <w:trPr>
+          <w:cantSplit/>
           <w:tblHeader/>
         </w:trPr>
         <w:tc>
@@ -2663,7 +3570,7 @@
               <w:rPr>
                 <w:lang w:val="en-US"/>
               </w:rPr>
-              <w:t>field</w:t>
+              <w:t>mode</w:t>
             </w:r>
           </w:p>
         </w:tc>
@@ -2686,13 +3593,14 @@
               <w:rPr>
                 <w:lang w:val="en-US"/>
               </w:rPr>
-              <w:t>The name of the field that will be used as primary key</w:t>
+              <w:t>IN/OUT</w:t>
             </w:r>
           </w:p>
         </w:tc>
       </w:tr>
       <w:tr>
         <w:trPr>
+          <w:cantSplit/>
           <w:tblHeader/>
         </w:trPr>
         <w:tc>
@@ -2728,18 +3636,6 @@
                 <w:lang w:val="en-US"/>
               </w:rPr>
             </w:pPr>
-            <w:r>
-              <w:rPr>
-                <w:lang w:val="en-US"/>
-              </w:rPr>
-              <w:t>R</w:t>
-            </w:r>
-            <w:r>
-              <w:rPr>
-                <w:lang w:val="en-US"/>
-              </w:rPr>
-              <w:t>elation</w:t>
-            </w:r>
           </w:p>
         </w:tc>
         <w:tc>
@@ -2776,6 +3672,12 @@
                 <w:lang w:val="en-US"/>
               </w:rPr>
             </w:pPr>
+            <w:r>
+              <w:rPr>
+                <w:lang w:val="en-US"/>
+              </w:rPr>
+              <w:t>optional</w:t>
+            </w:r>
           </w:p>
         </w:tc>
         <w:tc>
@@ -2797,13 +3699,14 @@
               <w:rPr>
                 <w:lang w:val="en-US"/>
               </w:rPr>
-              <w:t>Foreign keys for the table</w:t>
+              <w:t>TRUE/FALSE</w:t>
             </w:r>
           </w:p>
         </w:tc>
       </w:tr>
       <w:tr>
         <w:trPr>
+          <w:cantSplit/>
           <w:tblHeader/>
         </w:trPr>
         <w:tc>
@@ -2811,7 +3714,7 @@
             <w:tcW w:w="463" w:type="pct"/>
             <w:tcBorders>
               <w:top w:val="single" w:sz="8" w:space="0" w:color="auto"/>
-              <w:bottom w:val="single" w:sz="8" w:space="0" w:color="auto"/>
+              <w:bottom w:val="single" w:sz="18" w:space="0" w:color="auto"/>
               <w:right w:val="single" w:sz="8" w:space="0" w:color="auto"/>
             </w:tcBorders>
           </w:tcPr>
@@ -2829,16 +3732,22 @@
             <w:tcBorders>
               <w:top w:val="single" w:sz="8" w:space="0" w:color="auto"/>
               <w:left w:val="single" w:sz="8" w:space="0" w:color="auto"/>
-              <w:bottom w:val="single" w:sz="8" w:space="0" w:color="auto"/>
-              <w:right w:val="single" w:sz="8" w:space="0" w:color="auto"/>
-            </w:tcBorders>
-          </w:tcPr>
-          <w:p>
-            <w:pPr>
-              <w:rPr>
-                <w:lang w:val="en-US"/>
-              </w:rPr>
-            </w:pPr>
+              <w:bottom w:val="single" w:sz="18" w:space="0" w:color="auto"/>
+              <w:right w:val="single" w:sz="8" w:space="0" w:color="auto"/>
+            </w:tcBorders>
+          </w:tcPr>
+          <w:p>
+            <w:pPr>
+              <w:rPr>
+                <w:lang w:val="en-US"/>
+              </w:rPr>
+            </w:pPr>
+            <w:r>
+              <w:rPr>
+                <w:lang w:val="en-US"/>
+              </w:rPr>
+              <w:t>description</w:t>
+            </w:r>
           </w:p>
         </w:tc>
         <w:tc>
@@ -2847,7 +3756,7 @@
             <w:tcBorders>
               <w:top w:val="single" w:sz="8" w:space="0" w:color="auto"/>
               <w:left w:val="single" w:sz="8" w:space="0" w:color="auto"/>
-              <w:bottom w:val="single" w:sz="8" w:space="0" w:color="auto"/>
+              <w:bottom w:val="single" w:sz="18" w:space="0" w:color="auto"/>
               <w:right w:val="single" w:sz="8" w:space="0" w:color="auto"/>
             </w:tcBorders>
           </w:tcPr>
@@ -2865,22 +3774,16 @@
             <w:tcBorders>
               <w:top w:val="single" w:sz="8" w:space="0" w:color="auto"/>
               <w:left w:val="single" w:sz="8" w:space="0" w:color="auto"/>
-              <w:bottom w:val="single" w:sz="8" w:space="0" w:color="auto"/>
-              <w:right w:val="single" w:sz="8" w:space="0" w:color="auto"/>
-            </w:tcBorders>
-          </w:tcPr>
-          <w:p>
-            <w:pPr>
-              <w:rPr>
-                <w:lang w:val="en-US"/>
-              </w:rPr>
-            </w:pPr>
-            <w:r>
-              <w:rPr>
-                <w:lang w:val="en-US"/>
-              </w:rPr>
-              <w:t>type</w:t>
-            </w:r>
+              <w:bottom w:val="single" w:sz="18" w:space="0" w:color="auto"/>
+              <w:right w:val="single" w:sz="8" w:space="0" w:color="auto"/>
+            </w:tcBorders>
+          </w:tcPr>
+          <w:p>
+            <w:pPr>
+              <w:rPr>
+                <w:lang w:val="en-US"/>
+              </w:rPr>
+            </w:pPr>
           </w:p>
         </w:tc>
         <w:tc>
@@ -2889,53 +3792,60 @@
             <w:tcBorders>
               <w:top w:val="single" w:sz="8" w:space="0" w:color="auto"/>
               <w:left w:val="single" w:sz="8" w:space="0" w:color="auto"/>
-              <w:bottom w:val="single" w:sz="8" w:space="0" w:color="auto"/>
-            </w:tcBorders>
-          </w:tcPr>
-          <w:p>
-            <w:pPr>
-              <w:rPr>
-                <w:lang w:val="en-US"/>
-              </w:rPr>
-            </w:pPr>
-            <w:r>
-              <w:rPr>
-                <w:lang w:val="en-US"/>
-              </w:rPr>
-              <w:t>Cardinality of the relation</w:t>
+              <w:bottom w:val="single" w:sz="18" w:space="0" w:color="auto"/>
+            </w:tcBorders>
+          </w:tcPr>
+          <w:p>
+            <w:pPr>
+              <w:rPr>
+                <w:lang w:val="en-US"/>
+              </w:rPr>
+            </w:pPr>
+            <w:r>
+              <w:rPr>
+                <w:lang w:val="en-US"/>
+              </w:rPr>
+              <w:t>Description of the service</w:t>
             </w:r>
           </w:p>
         </w:tc>
       </w:tr>
       <w:tr>
         <w:trPr>
+          <w:cantSplit/>
           <w:tblHeader/>
         </w:trPr>
         <w:tc>
           <w:tcPr>
             <w:tcW w:w="463" w:type="pct"/>
             <w:tcBorders>
-              <w:top w:val="single" w:sz="8" w:space="0" w:color="auto"/>
-              <w:bottom w:val="single" w:sz="8" w:space="0" w:color="auto"/>
-              <w:right w:val="single" w:sz="8" w:space="0" w:color="auto"/>
-            </w:tcBorders>
-          </w:tcPr>
-          <w:p>
-            <w:pPr>
-              <w:rPr>
-                <w:lang w:val="en-US"/>
-              </w:rPr>
-            </w:pPr>
+              <w:top w:val="single" w:sz="18" w:space="0" w:color="auto"/>
+              <w:left w:val="single" w:sz="36" w:space="0" w:color="auto"/>
+              <w:bottom w:val="single" w:sz="18" w:space="0" w:color="auto"/>
+            </w:tcBorders>
+          </w:tcPr>
+          <w:p>
+            <w:pPr>
+              <w:rPr>
+                <w:lang w:val="en-US"/>
+              </w:rPr>
+            </w:pPr>
+            <w:proofErr w:type="spellStart"/>
+            <w:r>
+              <w:rPr>
+                <w:lang w:val="en-US"/>
+              </w:rPr>
+              <w:t>entitymodel</w:t>
+            </w:r>
+            <w:proofErr w:type="spellEnd"/>
           </w:p>
         </w:tc>
         <w:tc>
           <w:tcPr>
             <w:tcW w:w="435" w:type="pct"/>
             <w:tcBorders>
-              <w:top w:val="single" w:sz="8" w:space="0" w:color="auto"/>
-              <w:left w:val="single" w:sz="8" w:space="0" w:color="auto"/>
-              <w:bottom w:val="single" w:sz="8" w:space="0" w:color="auto"/>
-              <w:right w:val="single" w:sz="8" w:space="0" w:color="auto"/>
+              <w:top w:val="single" w:sz="18" w:space="0" w:color="auto"/>
+              <w:bottom w:val="single" w:sz="18" w:space="0" w:color="auto"/>
             </w:tcBorders>
           </w:tcPr>
           <w:p>
@@ -2950,10 +3860,8 @@
           <w:tcPr>
             <w:tcW w:w="360" w:type="pct"/>
             <w:tcBorders>
-              <w:top w:val="single" w:sz="8" w:space="0" w:color="auto"/>
-              <w:left w:val="single" w:sz="8" w:space="0" w:color="auto"/>
-              <w:bottom w:val="single" w:sz="8" w:space="0" w:color="auto"/>
-              <w:right w:val="single" w:sz="8" w:space="0" w:color="auto"/>
+              <w:top w:val="single" w:sz="18" w:space="0" w:color="auto"/>
+              <w:bottom w:val="single" w:sz="18" w:space="0" w:color="auto"/>
             </w:tcBorders>
           </w:tcPr>
           <w:p>
@@ -2968,67 +3876,54 @@
           <w:tcPr>
             <w:tcW w:w="1289" w:type="pct"/>
             <w:tcBorders>
-              <w:top w:val="single" w:sz="8" w:space="0" w:color="auto"/>
-              <w:left w:val="single" w:sz="8" w:space="0" w:color="auto"/>
-              <w:bottom w:val="single" w:sz="8" w:space="0" w:color="auto"/>
-              <w:right w:val="single" w:sz="8" w:space="0" w:color="auto"/>
-            </w:tcBorders>
-          </w:tcPr>
-          <w:p>
-            <w:pPr>
-              <w:rPr>
-                <w:lang w:val="en-US"/>
-              </w:rPr>
-            </w:pPr>
-            <w:proofErr w:type="spellStart"/>
-            <w:r>
-              <w:rPr>
-                <w:lang w:val="en-US"/>
-              </w:rPr>
-              <w:t>fk</w:t>
-            </w:r>
-            <w:proofErr w:type="spellEnd"/>
-            <w:r>
-              <w:rPr>
-                <w:lang w:val="en-US"/>
-              </w:rPr>
-              <w:t>-name</w:t>
-            </w:r>
+              <w:top w:val="single" w:sz="18" w:space="0" w:color="auto"/>
+              <w:bottom w:val="single" w:sz="18" w:space="0" w:color="auto"/>
+              <w:right w:val="single" w:sz="8" w:space="0" w:color="auto"/>
+            </w:tcBorders>
+          </w:tcPr>
+          <w:p>
+            <w:pPr>
+              <w:rPr>
+                <w:lang w:val="en-US"/>
+              </w:rPr>
+            </w:pPr>
           </w:p>
         </w:tc>
         <w:tc>
           <w:tcPr>
             <w:tcW w:w="2453" w:type="pct"/>
             <w:tcBorders>
-              <w:top w:val="single" w:sz="8" w:space="0" w:color="auto"/>
-              <w:left w:val="single" w:sz="8" w:space="0" w:color="auto"/>
-              <w:bottom w:val="single" w:sz="8" w:space="0" w:color="auto"/>
-            </w:tcBorders>
-          </w:tcPr>
-          <w:p>
-            <w:pPr>
-              <w:rPr>
-                <w:lang w:val="en-US"/>
-              </w:rPr>
-            </w:pPr>
-            <w:r>
-              <w:rPr>
-                <w:lang w:val="en-US"/>
-              </w:rPr>
-              <w:t>String with name of the relation</w:t>
+              <w:top w:val="single" w:sz="18" w:space="0" w:color="auto"/>
+              <w:left w:val="single" w:sz="8" w:space="0" w:color="auto"/>
+              <w:bottom w:val="single" w:sz="18" w:space="0" w:color="auto"/>
+              <w:right w:val="single" w:sz="36" w:space="0" w:color="auto"/>
+            </w:tcBorders>
+          </w:tcPr>
+          <w:p>
+            <w:pPr>
+              <w:rPr>
+                <w:lang w:val="en-US"/>
+              </w:rPr>
+            </w:pPr>
+            <w:r>
+              <w:rPr>
+                <w:lang w:val="en-US"/>
+              </w:rPr>
+              <w:t>Main element that aggregates all information about the entities</w:t>
             </w:r>
           </w:p>
         </w:tc>
       </w:tr>
       <w:tr>
         <w:trPr>
+          <w:cantSplit/>
           <w:tblHeader/>
         </w:trPr>
         <w:tc>
           <w:tcPr>
             <w:tcW w:w="463" w:type="pct"/>
             <w:tcBorders>
-              <w:top w:val="single" w:sz="8" w:space="0" w:color="auto"/>
+              <w:top w:val="single" w:sz="18" w:space="0" w:color="auto"/>
               <w:bottom w:val="single" w:sz="8" w:space="0" w:color="auto"/>
               <w:right w:val="single" w:sz="8" w:space="0" w:color="auto"/>
             </w:tcBorders>
@@ -3045,7 +3940,7 @@
           <w:tcPr>
             <w:tcW w:w="435" w:type="pct"/>
             <w:tcBorders>
-              <w:top w:val="single" w:sz="8" w:space="0" w:color="auto"/>
+              <w:top w:val="single" w:sz="18" w:space="0" w:color="auto"/>
               <w:left w:val="single" w:sz="8" w:space="0" w:color="auto"/>
               <w:bottom w:val="single" w:sz="8" w:space="0" w:color="auto"/>
               <w:right w:val="single" w:sz="8" w:space="0" w:color="auto"/>
@@ -3063,7 +3958,7 @@
           <w:tcPr>
             <w:tcW w:w="360" w:type="pct"/>
             <w:tcBorders>
-              <w:top w:val="single" w:sz="8" w:space="0" w:color="auto"/>
+              <w:top w:val="single" w:sz="18" w:space="0" w:color="auto"/>
               <w:left w:val="single" w:sz="8" w:space="0" w:color="auto"/>
               <w:bottom w:val="single" w:sz="8" w:space="0" w:color="auto"/>
               <w:right w:val="single" w:sz="8" w:space="0" w:color="auto"/>
@@ -3081,7 +3976,7 @@
           <w:tcPr>
             <w:tcW w:w="1289" w:type="pct"/>
             <w:tcBorders>
-              <w:top w:val="single" w:sz="8" w:space="0" w:color="auto"/>
+              <w:top w:val="single" w:sz="18" w:space="0" w:color="auto"/>
               <w:left w:val="single" w:sz="8" w:space="0" w:color="auto"/>
               <w:bottom w:val="single" w:sz="8" w:space="0" w:color="auto"/>
               <w:right w:val="single" w:sz="8" w:space="0" w:color="auto"/>
@@ -3098,43 +3993,38 @@
               <w:rPr>
                 <w:lang w:val="en-US"/>
               </w:rPr>
-              <w:t>rel</w:t>
+              <w:t>xmlns:xsi</w:t>
             </w:r>
             <w:proofErr w:type="spellEnd"/>
-            <w:r>
-              <w:rPr>
-                <w:lang w:val="en-US"/>
-              </w:rPr>
-              <w:t>-entity-name</w:t>
-            </w:r>
           </w:p>
         </w:tc>
         <w:tc>
           <w:tcPr>
             <w:tcW w:w="2453" w:type="pct"/>
             <w:tcBorders>
-              <w:top w:val="single" w:sz="8" w:space="0" w:color="auto"/>
-              <w:left w:val="single" w:sz="8" w:space="0" w:color="auto"/>
-              <w:bottom w:val="single" w:sz="8" w:space="0" w:color="auto"/>
-            </w:tcBorders>
-          </w:tcPr>
-          <w:p>
-            <w:pPr>
-              <w:rPr>
-                <w:lang w:val="en-US"/>
-              </w:rPr>
-            </w:pPr>
-            <w:r>
-              <w:rPr>
-                <w:lang w:val="en-US"/>
-              </w:rPr>
-              <w:t>String with the name of the table which this table relates to</w:t>
+              <w:top w:val="single" w:sz="18" w:space="0" w:color="auto"/>
+              <w:left w:val="single" w:sz="8" w:space="0" w:color="auto"/>
+              <w:bottom w:val="single" w:sz="8" w:space="0" w:color="auto"/>
+            </w:tcBorders>
+          </w:tcPr>
+          <w:p>
+            <w:pPr>
+              <w:rPr>
+                <w:lang w:val="en-US"/>
+              </w:rPr>
+            </w:pPr>
+            <w:r>
+              <w:rPr>
+                <w:lang w:val="en-US"/>
+              </w:rPr>
+              <w:t>Type of XSD</w:t>
             </w:r>
           </w:p>
         </w:tc>
       </w:tr>
       <w:tr>
         <w:trPr>
+          <w:cantSplit/>
           <w:tblHeader/>
         </w:trPr>
         <w:tc>
@@ -3188,12 +4078,6 @@
                 <w:lang w:val="en-US"/>
               </w:rPr>
             </w:pPr>
-            <w:r>
-              <w:rPr>
-                <w:lang w:val="en-US"/>
-              </w:rPr>
-              <w:t>key-map</w:t>
-            </w:r>
           </w:p>
         </w:tc>
         <w:tc>
@@ -3212,6 +4096,14 @@
                 <w:lang w:val="en-US"/>
               </w:rPr>
             </w:pPr>
+            <w:proofErr w:type="spellStart"/>
+            <w:r>
+              <w:rPr>
+                <w:lang w:val="en-US"/>
+              </w:rPr>
+              <w:t>xsi:noNamespaceSchemaLocation</w:t>
+            </w:r>
+            <w:proofErr w:type="spellEnd"/>
           </w:p>
         </w:tc>
         <w:tc>
@@ -3229,11 +4121,18 @@
                 <w:lang w:val="en-US"/>
               </w:rPr>
             </w:pPr>
+            <w:r>
+              <w:rPr>
+                <w:lang w:val="en-US"/>
+              </w:rPr>
+              <w:t>Location of the XSD file</w:t>
+            </w:r>
           </w:p>
         </w:tc>
       </w:tr>
       <w:tr>
         <w:trPr>
+          <w:cantSplit/>
           <w:tblHeader/>
         </w:trPr>
         <w:tc>
@@ -3269,6 +4168,18 @@
                 <w:lang w:val="en-US"/>
               </w:rPr>
             </w:pPr>
+            <w:r>
+              <w:rPr>
+                <w:lang w:val="en-US"/>
+              </w:rPr>
+              <w:t>t</w:t>
+            </w:r>
+            <w:r>
+              <w:rPr>
+                <w:lang w:val="en-US"/>
+              </w:rPr>
+              <w:t>itle</w:t>
+            </w:r>
           </w:p>
         </w:tc>
         <w:tc>
@@ -3305,12 +4216,6 @@
                 <w:lang w:val="en-US"/>
               </w:rPr>
             </w:pPr>
-            <w:r>
-              <w:rPr>
-                <w:lang w:val="en-US"/>
-              </w:rPr>
-              <w:t>field-name</w:t>
-            </w:r>
           </w:p>
         </w:tc>
         <w:tc>
@@ -3332,13 +4237,14 @@
               <w:rPr>
                 <w:lang w:val="en-US"/>
               </w:rPr>
-              <w:t>Foreign name of the primary key of the second table in the relation</w:t>
+              <w:t>String identifying the entity model</w:t>
             </w:r>
           </w:p>
         </w:tc>
       </w:tr>
       <w:tr>
         <w:trPr>
+          <w:cantSplit/>
           <w:tblHeader/>
         </w:trPr>
         <w:tc>
@@ -3346,6 +4252,224 @@
             <w:tcW w:w="463" w:type="pct"/>
             <w:tcBorders>
               <w:top w:val="single" w:sz="8" w:space="0" w:color="auto"/>
+              <w:bottom w:val="single" w:sz="18" w:space="0" w:color="auto"/>
+              <w:right w:val="single" w:sz="8" w:space="0" w:color="auto"/>
+            </w:tcBorders>
+          </w:tcPr>
+          <w:p>
+            <w:pPr>
+              <w:rPr>
+                <w:lang w:val="en-US"/>
+              </w:rPr>
+            </w:pPr>
+          </w:p>
+        </w:tc>
+        <w:tc>
+          <w:tcPr>
+            <w:tcW w:w="435" w:type="pct"/>
+            <w:tcBorders>
+              <w:top w:val="single" w:sz="8" w:space="0" w:color="auto"/>
+              <w:left w:val="single" w:sz="8" w:space="0" w:color="auto"/>
+              <w:bottom w:val="single" w:sz="18" w:space="0" w:color="auto"/>
+              <w:right w:val="single" w:sz="8" w:space="0" w:color="auto"/>
+            </w:tcBorders>
+          </w:tcPr>
+          <w:p>
+            <w:pPr>
+              <w:rPr>
+                <w:lang w:val="en-US"/>
+              </w:rPr>
+            </w:pPr>
+            <w:r>
+              <w:rPr>
+                <w:lang w:val="en-US"/>
+              </w:rPr>
+              <w:t>d</w:t>
+            </w:r>
+            <w:r>
+              <w:rPr>
+                <w:lang w:val="en-US"/>
+              </w:rPr>
+              <w:t>escription</w:t>
+            </w:r>
+          </w:p>
+        </w:tc>
+        <w:tc>
+          <w:tcPr>
+            <w:tcW w:w="360" w:type="pct"/>
+            <w:tcBorders>
+              <w:top w:val="single" w:sz="8" w:space="0" w:color="auto"/>
+              <w:left w:val="single" w:sz="8" w:space="0" w:color="auto"/>
+              <w:bottom w:val="single" w:sz="18" w:space="0" w:color="auto"/>
+              <w:right w:val="single" w:sz="8" w:space="0" w:color="auto"/>
+            </w:tcBorders>
+          </w:tcPr>
+          <w:p>
+            <w:pPr>
+              <w:rPr>
+                <w:lang w:val="en-US"/>
+              </w:rPr>
+            </w:pPr>
+          </w:p>
+        </w:tc>
+        <w:tc>
+          <w:tcPr>
+            <w:tcW w:w="1289" w:type="pct"/>
+            <w:tcBorders>
+              <w:top w:val="single" w:sz="8" w:space="0" w:color="auto"/>
+              <w:left w:val="single" w:sz="8" w:space="0" w:color="auto"/>
+              <w:bottom w:val="single" w:sz="18" w:space="0" w:color="auto"/>
+              <w:right w:val="single" w:sz="8" w:space="0" w:color="auto"/>
+            </w:tcBorders>
+          </w:tcPr>
+          <w:p>
+            <w:pPr>
+              <w:rPr>
+                <w:lang w:val="en-US"/>
+              </w:rPr>
+            </w:pPr>
+          </w:p>
+        </w:tc>
+        <w:tc>
+          <w:tcPr>
+            <w:tcW w:w="2453" w:type="pct"/>
+            <w:tcBorders>
+              <w:top w:val="single" w:sz="8" w:space="0" w:color="auto"/>
+              <w:left w:val="single" w:sz="8" w:space="0" w:color="auto"/>
+              <w:bottom w:val="single" w:sz="18" w:space="0" w:color="auto"/>
+            </w:tcBorders>
+          </w:tcPr>
+          <w:p>
+            <w:pPr>
+              <w:rPr>
+                <w:lang w:val="en-US"/>
+              </w:rPr>
+            </w:pPr>
+            <w:r>
+              <w:rPr>
+                <w:lang w:val="en-US"/>
+              </w:rPr>
+              <w:t>String describing the entity model</w:t>
+            </w:r>
+          </w:p>
+        </w:tc>
+      </w:tr>
+      <w:tr>
+        <w:trPr>
+          <w:cantSplit/>
+          <w:tblHeader/>
+        </w:trPr>
+        <w:tc>
+          <w:tcPr>
+            <w:tcW w:w="463" w:type="pct"/>
+            <w:tcBorders>
+              <w:top w:val="single" w:sz="18" w:space="0" w:color="auto"/>
+              <w:bottom w:val="single" w:sz="18" w:space="0" w:color="auto"/>
+            </w:tcBorders>
+          </w:tcPr>
+          <w:p>
+            <w:pPr>
+              <w:rPr>
+                <w:lang w:val="en-US"/>
+              </w:rPr>
+            </w:pPr>
+            <w:r>
+              <w:rPr>
+                <w:lang w:val="en-US"/>
+              </w:rPr>
+              <w:t>e</w:t>
+            </w:r>
+            <w:r>
+              <w:rPr>
+                <w:lang w:val="en-US"/>
+              </w:rPr>
+              <w:t>ntity</w:t>
+            </w:r>
+          </w:p>
+        </w:tc>
+        <w:tc>
+          <w:tcPr>
+            <w:tcW w:w="435" w:type="pct"/>
+            <w:tcBorders>
+              <w:top w:val="single" w:sz="18" w:space="0" w:color="auto"/>
+              <w:bottom w:val="single" w:sz="18" w:space="0" w:color="auto"/>
+            </w:tcBorders>
+          </w:tcPr>
+          <w:p>
+            <w:pPr>
+              <w:rPr>
+                <w:lang w:val="en-US"/>
+              </w:rPr>
+            </w:pPr>
+          </w:p>
+        </w:tc>
+        <w:tc>
+          <w:tcPr>
+            <w:tcW w:w="360" w:type="pct"/>
+            <w:tcBorders>
+              <w:top w:val="single" w:sz="18" w:space="0" w:color="auto"/>
+              <w:bottom w:val="single" w:sz="18" w:space="0" w:color="auto"/>
+            </w:tcBorders>
+          </w:tcPr>
+          <w:p>
+            <w:pPr>
+              <w:rPr>
+                <w:lang w:val="en-US"/>
+              </w:rPr>
+            </w:pPr>
+          </w:p>
+        </w:tc>
+        <w:tc>
+          <w:tcPr>
+            <w:tcW w:w="1289" w:type="pct"/>
+            <w:tcBorders>
+              <w:top w:val="single" w:sz="18" w:space="0" w:color="auto"/>
+              <w:bottom w:val="single" w:sz="18" w:space="0" w:color="auto"/>
+              <w:right w:val="single" w:sz="8" w:space="0" w:color="auto"/>
+            </w:tcBorders>
+          </w:tcPr>
+          <w:p>
+            <w:pPr>
+              <w:rPr>
+                <w:lang w:val="en-US"/>
+              </w:rPr>
+            </w:pPr>
+          </w:p>
+        </w:tc>
+        <w:tc>
+          <w:tcPr>
+            <w:tcW w:w="2453" w:type="pct"/>
+            <w:tcBorders>
+              <w:top w:val="single" w:sz="18" w:space="0" w:color="auto"/>
+              <w:left w:val="single" w:sz="8" w:space="0" w:color="auto"/>
+              <w:bottom w:val="single" w:sz="18" w:space="0" w:color="auto"/>
+            </w:tcBorders>
+          </w:tcPr>
+          <w:p>
+            <w:pPr>
+              <w:rPr>
+                <w:lang w:val="en-US"/>
+              </w:rPr>
+            </w:pPr>
+            <w:r>
+              <w:rPr>
+                <w:lang w:val="en-US"/>
+              </w:rPr>
+              <w:t>Entity representing a table</w:t>
+            </w:r>
+          </w:p>
+        </w:tc>
+      </w:tr>
+      <w:tr>
+        <w:trPr>
+          <w:cantSplit/>
+          <w:tblHeader/>
+        </w:trPr>
+        <w:tc>
+          <w:tcPr>
+            <w:tcW w:w="463" w:type="pct"/>
+            <w:tcBorders>
+              <w:top w:val="single" w:sz="18" w:space="0" w:color="auto"/>
               <w:bottom w:val="single" w:sz="36" w:space="0" w:color="auto"/>
               <w:right w:val="single" w:sz="8" w:space="0" w:color="auto"/>
             </w:tcBorders>
@@ -3362,7 +4486,7 @@
           <w:tcPr>
             <w:tcW w:w="435" w:type="pct"/>
             <w:tcBorders>
-              <w:top w:val="single" w:sz="8" w:space="0" w:color="auto"/>
+              <w:top w:val="single" w:sz="18" w:space="0" w:color="auto"/>
               <w:left w:val="single" w:sz="8" w:space="0" w:color="auto"/>
               <w:bottom w:val="single" w:sz="36" w:space="0" w:color="auto"/>
               <w:right w:val="single" w:sz="8" w:space="0" w:color="auto"/>
@@ -3380,7 +4504,7 @@
           <w:tcPr>
             <w:tcW w:w="360" w:type="pct"/>
             <w:tcBorders>
-              <w:top w:val="single" w:sz="8" w:space="0" w:color="auto"/>
+              <w:top w:val="single" w:sz="18" w:space="0" w:color="auto"/>
               <w:left w:val="single" w:sz="8" w:space="0" w:color="auto"/>
               <w:bottom w:val="single" w:sz="36" w:space="0" w:color="auto"/>
               <w:right w:val="single" w:sz="8" w:space="0" w:color="auto"/>
@@ -3398,7 +4522,7 @@
           <w:tcPr>
             <w:tcW w:w="1289" w:type="pct"/>
             <w:tcBorders>
-              <w:top w:val="single" w:sz="8" w:space="0" w:color="auto"/>
+              <w:top w:val="single" w:sz="18" w:space="0" w:color="auto"/>
               <w:left w:val="single" w:sz="8" w:space="0" w:color="auto"/>
               <w:bottom w:val="single" w:sz="36" w:space="0" w:color="auto"/>
               <w:right w:val="single" w:sz="8" w:space="0" w:color="auto"/>
@@ -3410,19 +4534,11 @@
                 <w:lang w:val="en-US"/>
               </w:rPr>
             </w:pPr>
-            <w:proofErr w:type="spellStart"/>
-            <w:r>
-              <w:rPr>
-                <w:lang w:val="en-US"/>
-              </w:rPr>
-              <w:t>rel</w:t>
-            </w:r>
-            <w:proofErr w:type="spellEnd"/>
-            <w:r>
-              <w:rPr>
-                <w:lang w:val="en-US"/>
-              </w:rPr>
-              <w:t>-field-name</w:t>
+            <w:r>
+              <w:rPr>
+                <w:lang w:val="en-US"/>
+              </w:rPr>
+              <w:t>entity-name</w:t>
             </w:r>
           </w:p>
         </w:tc>
@@ -3430,7 +4546,7 @@
           <w:tcPr>
             <w:tcW w:w="2453" w:type="pct"/>
             <w:tcBorders>
-              <w:top w:val="single" w:sz="8" w:space="0" w:color="auto"/>
+              <w:top w:val="single" w:sz="18" w:space="0" w:color="auto"/>
               <w:left w:val="single" w:sz="8" w:space="0" w:color="auto"/>
               <w:bottom w:val="single" w:sz="36" w:space="0" w:color="auto"/>
             </w:tcBorders>
@@ -3445,7 +4561,7 @@
               <w:rPr>
                 <w:lang w:val="en-US"/>
               </w:rPr>
-              <w:t>?????</w:t>
+              <w:t>String with the name of the entity</w:t>
             </w:r>
           </w:p>
         </w:tc>
@@ -3453,70 +4569,2838 @@
     </w:tbl>
     <w:p>
       <w:pPr>
+        <w:rPr>
+          <w:lang w:val="en-US"/>
+        </w:rPr>
+      </w:pPr>
+    </w:p>
+    <w:tbl>
+      <w:tblPr>
+        <w:tblStyle w:val="Tabelacomgrelha"/>
+        <w:tblW w:w="4973" w:type="pct"/>
+        <w:tblBorders>
+          <w:top w:val="single" w:sz="36" w:space="0" w:color="auto"/>
+          <w:left w:val="single" w:sz="36" w:space="0" w:color="auto"/>
+          <w:bottom w:val="single" w:sz="36" w:space="0" w:color="auto"/>
+          <w:right w:val="single" w:sz="36" w:space="0" w:color="auto"/>
+          <w:insideH w:val="none" w:sz="0" w:space="0" w:color="auto"/>
+          <w:insideV w:val="none" w:sz="0" w:space="0" w:color="auto"/>
+        </w:tblBorders>
+        <w:tblLook w:val="04A0" w:firstRow="1" w:lastRow="0" w:firstColumn="1" w:lastColumn="0" w:noHBand="0" w:noVBand="1"/>
+      </w:tblPr>
+      <w:tblGrid>
+        <w:gridCol w:w="1310"/>
+        <w:gridCol w:w="1230"/>
+        <w:gridCol w:w="1018"/>
+        <w:gridCol w:w="3646"/>
+        <w:gridCol w:w="6939"/>
+      </w:tblGrid>
+      <w:tr>
+        <w:trPr>
+          <w:cantSplit/>
+          <w:tblHeader/>
+        </w:trPr>
+        <w:tc>
+          <w:tcPr>
+            <w:tcW w:w="1258" w:type="pct"/>
+            <w:gridSpan w:val="3"/>
+            <w:tcBorders>
+              <w:top w:val="single" w:sz="36" w:space="0" w:color="auto"/>
+              <w:bottom w:val="single" w:sz="8" w:space="0" w:color="auto"/>
+              <w:right w:val="single" w:sz="8" w:space="0" w:color="auto"/>
+            </w:tcBorders>
+            <w:shd w:val="clear" w:color="auto" w:fill="BDD6EE" w:themeFill="accent1" w:themeFillTint="66"/>
+          </w:tcPr>
+          <w:p>
+            <w:pPr>
+              <w:jc w:val="center"/>
+              <w:rPr>
+                <w:b/>
+                <w:lang w:val="en-US"/>
+              </w:rPr>
+            </w:pPr>
+            <w:r>
+              <w:rPr>
+                <w:b/>
+                <w:lang w:val="en-US"/>
+              </w:rPr>
+              <w:t>Elements</w:t>
+            </w:r>
+          </w:p>
+        </w:tc>
+        <w:tc>
+          <w:tcPr>
+            <w:tcW w:w="1289" w:type="pct"/>
+            <w:vMerge w:val="restart"/>
+            <w:tcBorders>
+              <w:top w:val="single" w:sz="36" w:space="0" w:color="auto"/>
+              <w:left w:val="single" w:sz="8" w:space="0" w:color="auto"/>
+              <w:bottom w:val="single" w:sz="8" w:space="0" w:color="auto"/>
+              <w:right w:val="single" w:sz="8" w:space="0" w:color="auto"/>
+            </w:tcBorders>
+            <w:shd w:val="clear" w:color="auto" w:fill="BDD6EE" w:themeFill="accent1" w:themeFillTint="66"/>
+            <w:vAlign w:val="center"/>
+          </w:tcPr>
+          <w:p>
+            <w:pPr>
+              <w:jc w:val="center"/>
+              <w:rPr>
+                <w:b/>
+                <w:lang w:val="en-US"/>
+              </w:rPr>
+            </w:pPr>
+            <w:r>
+              <w:rPr>
+                <w:b/>
+                <w:lang w:val="en-US"/>
+              </w:rPr>
+              <w:t>Attributes</w:t>
+            </w:r>
+          </w:p>
+        </w:tc>
+        <w:tc>
+          <w:tcPr>
+            <w:tcW w:w="2453" w:type="pct"/>
+            <w:vMerge w:val="restart"/>
+            <w:tcBorders>
+              <w:top w:val="single" w:sz="36" w:space="0" w:color="auto"/>
+              <w:left w:val="single" w:sz="8" w:space="0" w:color="auto"/>
+              <w:bottom w:val="single" w:sz="8" w:space="0" w:color="auto"/>
+            </w:tcBorders>
+            <w:shd w:val="clear" w:color="auto" w:fill="BDD6EE" w:themeFill="accent1" w:themeFillTint="66"/>
+            <w:vAlign w:val="center"/>
+          </w:tcPr>
+          <w:p>
+            <w:pPr>
+              <w:jc w:val="center"/>
+              <w:rPr>
+                <w:b/>
+                <w:lang w:val="en-US"/>
+              </w:rPr>
+            </w:pPr>
+            <w:r>
+              <w:rPr>
+                <w:b/>
+                <w:lang w:val="en-US"/>
+              </w:rPr>
+              <w:t>Description</w:t>
+            </w:r>
+          </w:p>
+        </w:tc>
+      </w:tr>
+      <w:tr>
+        <w:trPr>
+          <w:cantSplit/>
+          <w:tblHeader/>
+        </w:trPr>
+        <w:tc>
+          <w:tcPr>
+            <w:tcW w:w="463" w:type="pct"/>
+            <w:tcBorders>
+              <w:top w:val="single" w:sz="8" w:space="0" w:color="auto"/>
+              <w:bottom w:val="single" w:sz="18" w:space="0" w:color="auto"/>
+              <w:right w:val="single" w:sz="8" w:space="0" w:color="auto"/>
+            </w:tcBorders>
+            <w:shd w:val="clear" w:color="auto" w:fill="BDD6EE" w:themeFill="accent1" w:themeFillTint="66"/>
+          </w:tcPr>
+          <w:p>
+            <w:pPr>
+              <w:rPr>
+                <w:b/>
+                <w:lang w:val="en-US"/>
+              </w:rPr>
+            </w:pPr>
+            <w:r>
+              <w:rPr>
+                <w:b/>
+                <w:lang w:val="en-US"/>
+              </w:rPr>
+              <w:t>Level 1</w:t>
+            </w:r>
+          </w:p>
+        </w:tc>
+        <w:tc>
+          <w:tcPr>
+            <w:tcW w:w="435" w:type="pct"/>
+            <w:tcBorders>
+              <w:top w:val="single" w:sz="8" w:space="0" w:color="auto"/>
+              <w:left w:val="single" w:sz="8" w:space="0" w:color="auto"/>
+              <w:bottom w:val="single" w:sz="18" w:space="0" w:color="auto"/>
+              <w:right w:val="single" w:sz="8" w:space="0" w:color="auto"/>
+            </w:tcBorders>
+            <w:shd w:val="clear" w:color="auto" w:fill="BDD6EE" w:themeFill="accent1" w:themeFillTint="66"/>
+          </w:tcPr>
+          <w:p>
+            <w:pPr>
+              <w:rPr>
+                <w:b/>
+                <w:lang w:val="en-US"/>
+              </w:rPr>
+            </w:pPr>
+            <w:r>
+              <w:rPr>
+                <w:b/>
+                <w:lang w:val="en-US"/>
+              </w:rPr>
+              <w:t>Level 2</w:t>
+            </w:r>
+          </w:p>
+        </w:tc>
+        <w:tc>
+          <w:tcPr>
+            <w:tcW w:w="360" w:type="pct"/>
+            <w:tcBorders>
+              <w:top w:val="single" w:sz="8" w:space="0" w:color="auto"/>
+              <w:left w:val="single" w:sz="8" w:space="0" w:color="auto"/>
+              <w:bottom w:val="single" w:sz="18" w:space="0" w:color="auto"/>
+              <w:right w:val="single" w:sz="8" w:space="0" w:color="auto"/>
+            </w:tcBorders>
+            <w:shd w:val="clear" w:color="auto" w:fill="BDD6EE" w:themeFill="accent1" w:themeFillTint="66"/>
+          </w:tcPr>
+          <w:p>
+            <w:pPr>
+              <w:rPr>
+                <w:b/>
+                <w:lang w:val="en-US"/>
+              </w:rPr>
+            </w:pPr>
+            <w:r>
+              <w:rPr>
+                <w:b/>
+                <w:lang w:val="en-US"/>
+              </w:rPr>
+              <w:t>Level 3</w:t>
+            </w:r>
+          </w:p>
+        </w:tc>
+        <w:tc>
+          <w:tcPr>
+            <w:tcW w:w="1289" w:type="pct"/>
+            <w:vMerge/>
+            <w:tcBorders>
+              <w:top w:val="single" w:sz="8" w:space="0" w:color="auto"/>
+              <w:left w:val="single" w:sz="8" w:space="0" w:color="auto"/>
+              <w:bottom w:val="single" w:sz="18" w:space="0" w:color="auto"/>
+              <w:right w:val="single" w:sz="8" w:space="0" w:color="auto"/>
+            </w:tcBorders>
+            <w:shd w:val="clear" w:color="auto" w:fill="BDD6EE" w:themeFill="accent1" w:themeFillTint="66"/>
+          </w:tcPr>
+          <w:p>
+            <w:pPr>
+              <w:rPr>
+                <w:b/>
+                <w:lang w:val="en-US"/>
+              </w:rPr>
+            </w:pPr>
+          </w:p>
+        </w:tc>
+        <w:tc>
+          <w:tcPr>
+            <w:tcW w:w="2453" w:type="pct"/>
+            <w:vMerge/>
+            <w:tcBorders>
+              <w:top w:val="single" w:sz="8" w:space="0" w:color="auto"/>
+              <w:left w:val="single" w:sz="8" w:space="0" w:color="auto"/>
+              <w:bottom w:val="single" w:sz="18" w:space="0" w:color="auto"/>
+            </w:tcBorders>
+            <w:shd w:val="clear" w:color="auto" w:fill="BDD6EE" w:themeFill="accent1" w:themeFillTint="66"/>
+          </w:tcPr>
+          <w:p>
+            <w:pPr>
+              <w:rPr>
+                <w:b/>
+                <w:lang w:val="en-US"/>
+              </w:rPr>
+            </w:pPr>
+          </w:p>
+        </w:tc>
+      </w:tr>
+      <w:tr>
+        <w:trPr>
+          <w:cantSplit/>
+          <w:tblHeader/>
+        </w:trPr>
+        <w:tc>
+          <w:tcPr>
+            <w:tcW w:w="463" w:type="pct"/>
+            <w:tcBorders>
+              <w:top w:val="single" w:sz="8" w:space="0" w:color="auto"/>
+              <w:bottom w:val="single" w:sz="8" w:space="0" w:color="auto"/>
+              <w:right w:val="single" w:sz="8" w:space="0" w:color="auto"/>
+            </w:tcBorders>
+          </w:tcPr>
+          <w:p>
+            <w:pPr>
+              <w:rPr>
+                <w:lang w:val="en-US"/>
+              </w:rPr>
+            </w:pPr>
+          </w:p>
+        </w:tc>
+        <w:tc>
+          <w:tcPr>
+            <w:tcW w:w="435" w:type="pct"/>
+            <w:tcBorders>
+              <w:top w:val="single" w:sz="8" w:space="0" w:color="auto"/>
+              <w:left w:val="single" w:sz="8" w:space="0" w:color="auto"/>
+              <w:bottom w:val="single" w:sz="8" w:space="0" w:color="auto"/>
+              <w:right w:val="single" w:sz="8" w:space="0" w:color="auto"/>
+            </w:tcBorders>
+          </w:tcPr>
+          <w:p>
+            <w:pPr>
+              <w:rPr>
+                <w:lang w:val="en-US"/>
+              </w:rPr>
+            </w:pPr>
+          </w:p>
+        </w:tc>
+        <w:tc>
+          <w:tcPr>
+            <w:tcW w:w="360" w:type="pct"/>
+            <w:tcBorders>
+              <w:top w:val="single" w:sz="8" w:space="0" w:color="auto"/>
+              <w:left w:val="single" w:sz="8" w:space="0" w:color="auto"/>
+              <w:bottom w:val="single" w:sz="8" w:space="0" w:color="auto"/>
+              <w:right w:val="single" w:sz="8" w:space="0" w:color="auto"/>
+            </w:tcBorders>
+          </w:tcPr>
+          <w:p>
+            <w:pPr>
+              <w:rPr>
+                <w:lang w:val="en-US"/>
+              </w:rPr>
+            </w:pPr>
+          </w:p>
+        </w:tc>
+        <w:tc>
+          <w:tcPr>
+            <w:tcW w:w="1289" w:type="pct"/>
+            <w:tcBorders>
+              <w:top w:val="single" w:sz="8" w:space="0" w:color="auto"/>
+              <w:left w:val="single" w:sz="8" w:space="0" w:color="auto"/>
+              <w:bottom w:val="single" w:sz="8" w:space="0" w:color="auto"/>
+              <w:right w:val="single" w:sz="8" w:space="0" w:color="auto"/>
+            </w:tcBorders>
+          </w:tcPr>
+          <w:p>
+            <w:pPr>
+              <w:rPr>
+                <w:lang w:val="en-US"/>
+              </w:rPr>
+            </w:pPr>
+            <w:r>
+              <w:rPr>
+                <w:lang w:val="en-US"/>
+              </w:rPr>
+              <w:t>package-name</w:t>
+            </w:r>
+          </w:p>
+        </w:tc>
+        <w:tc>
+          <w:tcPr>
+            <w:tcW w:w="2453" w:type="pct"/>
+            <w:tcBorders>
+              <w:top w:val="single" w:sz="8" w:space="0" w:color="auto"/>
+              <w:left w:val="single" w:sz="8" w:space="0" w:color="auto"/>
+              <w:bottom w:val="single" w:sz="8" w:space="0" w:color="auto"/>
+            </w:tcBorders>
+          </w:tcPr>
+          <w:p>
+            <w:pPr>
+              <w:rPr>
+                <w:lang w:val="en-US"/>
+              </w:rPr>
+            </w:pPr>
+            <w:r>
+              <w:rPr>
+                <w:lang w:val="en-US"/>
+              </w:rPr>
+              <w:t>String with the name of the java package where this entity is incorporated</w:t>
+            </w:r>
+          </w:p>
+        </w:tc>
+      </w:tr>
+      <w:tr>
+        <w:trPr>
+          <w:cantSplit/>
+          <w:tblHeader/>
+        </w:trPr>
+        <w:tc>
+          <w:tcPr>
+            <w:tcW w:w="463" w:type="pct"/>
+            <w:tcBorders>
+              <w:top w:val="single" w:sz="8" w:space="0" w:color="auto"/>
+              <w:bottom w:val="single" w:sz="8" w:space="0" w:color="auto"/>
+              <w:right w:val="single" w:sz="8" w:space="0" w:color="auto"/>
+            </w:tcBorders>
+          </w:tcPr>
+          <w:p>
+            <w:pPr>
+              <w:rPr>
+                <w:lang w:val="en-US"/>
+              </w:rPr>
+            </w:pPr>
+          </w:p>
+        </w:tc>
+        <w:tc>
+          <w:tcPr>
+            <w:tcW w:w="435" w:type="pct"/>
+            <w:tcBorders>
+              <w:top w:val="single" w:sz="8" w:space="0" w:color="auto"/>
+              <w:left w:val="single" w:sz="8" w:space="0" w:color="auto"/>
+              <w:bottom w:val="single" w:sz="8" w:space="0" w:color="auto"/>
+              <w:right w:val="single" w:sz="8" w:space="0" w:color="auto"/>
+            </w:tcBorders>
+          </w:tcPr>
+          <w:p>
+            <w:pPr>
+              <w:rPr>
+                <w:lang w:val="en-US"/>
+              </w:rPr>
+            </w:pPr>
+          </w:p>
+        </w:tc>
+        <w:tc>
+          <w:tcPr>
+            <w:tcW w:w="360" w:type="pct"/>
+            <w:tcBorders>
+              <w:top w:val="single" w:sz="8" w:space="0" w:color="auto"/>
+              <w:left w:val="single" w:sz="8" w:space="0" w:color="auto"/>
+              <w:bottom w:val="single" w:sz="8" w:space="0" w:color="auto"/>
+              <w:right w:val="single" w:sz="8" w:space="0" w:color="auto"/>
+            </w:tcBorders>
+          </w:tcPr>
+          <w:p>
+            <w:pPr>
+              <w:rPr>
+                <w:lang w:val="en-US"/>
+              </w:rPr>
+            </w:pPr>
+          </w:p>
+        </w:tc>
+        <w:tc>
+          <w:tcPr>
+            <w:tcW w:w="1289" w:type="pct"/>
+            <w:tcBorders>
+              <w:top w:val="single" w:sz="8" w:space="0" w:color="auto"/>
+              <w:left w:val="single" w:sz="8" w:space="0" w:color="auto"/>
+              <w:bottom w:val="single" w:sz="8" w:space="0" w:color="auto"/>
+              <w:right w:val="single" w:sz="8" w:space="0" w:color="auto"/>
+            </w:tcBorders>
+          </w:tcPr>
+          <w:p>
+            <w:pPr>
+              <w:rPr>
+                <w:lang w:val="en-US"/>
+              </w:rPr>
+            </w:pPr>
+            <w:r>
+              <w:rPr>
+                <w:lang w:val="en-US"/>
+              </w:rPr>
+              <w:t>Title</w:t>
+            </w:r>
+          </w:p>
+        </w:tc>
+        <w:tc>
+          <w:tcPr>
+            <w:tcW w:w="2453" w:type="pct"/>
+            <w:tcBorders>
+              <w:top w:val="single" w:sz="8" w:space="0" w:color="auto"/>
+              <w:left w:val="single" w:sz="8" w:space="0" w:color="auto"/>
+              <w:bottom w:val="single" w:sz="8" w:space="0" w:color="auto"/>
+            </w:tcBorders>
+          </w:tcPr>
+          <w:p>
+            <w:pPr>
+              <w:rPr>
+                <w:lang w:val="en-US"/>
+              </w:rPr>
+            </w:pPr>
+            <w:r>
+              <w:rPr>
+                <w:lang w:val="en-US"/>
+              </w:rPr>
+              <w:t>Description of the entity</w:t>
+            </w:r>
+          </w:p>
+        </w:tc>
+      </w:tr>
+      <w:tr>
+        <w:trPr>
+          <w:cantSplit/>
+          <w:tblHeader/>
+        </w:trPr>
+        <w:tc>
+          <w:tcPr>
+            <w:tcW w:w="463" w:type="pct"/>
+            <w:tcBorders>
+              <w:top w:val="single" w:sz="8" w:space="0" w:color="auto"/>
+              <w:bottom w:val="single" w:sz="8" w:space="0" w:color="auto"/>
+              <w:right w:val="single" w:sz="8" w:space="0" w:color="auto"/>
+            </w:tcBorders>
+          </w:tcPr>
+          <w:p>
+            <w:pPr>
+              <w:rPr>
+                <w:lang w:val="en-US"/>
+              </w:rPr>
+            </w:pPr>
+          </w:p>
+        </w:tc>
+        <w:tc>
+          <w:tcPr>
+            <w:tcW w:w="435" w:type="pct"/>
+            <w:tcBorders>
+              <w:top w:val="single" w:sz="8" w:space="0" w:color="auto"/>
+              <w:left w:val="single" w:sz="8" w:space="0" w:color="auto"/>
+              <w:bottom w:val="single" w:sz="8" w:space="0" w:color="auto"/>
+              <w:right w:val="single" w:sz="8" w:space="0" w:color="auto"/>
+            </w:tcBorders>
+          </w:tcPr>
+          <w:p>
+            <w:pPr>
+              <w:rPr>
+                <w:lang w:val="en-US"/>
+              </w:rPr>
+            </w:pPr>
+            <w:r>
+              <w:rPr>
+                <w:lang w:val="en-US"/>
+              </w:rPr>
+              <w:t>f</w:t>
+            </w:r>
+            <w:r>
+              <w:rPr>
+                <w:lang w:val="en-US"/>
+              </w:rPr>
+              <w:t>ield</w:t>
+            </w:r>
+          </w:p>
+        </w:tc>
+        <w:tc>
+          <w:tcPr>
+            <w:tcW w:w="360" w:type="pct"/>
+            <w:tcBorders>
+              <w:top w:val="single" w:sz="8" w:space="0" w:color="auto"/>
+              <w:left w:val="single" w:sz="8" w:space="0" w:color="auto"/>
+              <w:bottom w:val="single" w:sz="8" w:space="0" w:color="auto"/>
+              <w:right w:val="single" w:sz="8" w:space="0" w:color="auto"/>
+            </w:tcBorders>
+          </w:tcPr>
+          <w:p>
+            <w:pPr>
+              <w:rPr>
+                <w:lang w:val="en-US"/>
+              </w:rPr>
+            </w:pPr>
+          </w:p>
+        </w:tc>
+        <w:tc>
+          <w:tcPr>
+            <w:tcW w:w="1289" w:type="pct"/>
+            <w:tcBorders>
+              <w:top w:val="single" w:sz="8" w:space="0" w:color="auto"/>
+              <w:left w:val="single" w:sz="8" w:space="0" w:color="auto"/>
+              <w:bottom w:val="single" w:sz="8" w:space="0" w:color="auto"/>
+              <w:right w:val="single" w:sz="8" w:space="0" w:color="auto"/>
+            </w:tcBorders>
+          </w:tcPr>
+          <w:p>
+            <w:pPr>
+              <w:rPr>
+                <w:lang w:val="en-US"/>
+              </w:rPr>
+            </w:pPr>
+          </w:p>
+        </w:tc>
+        <w:tc>
+          <w:tcPr>
+            <w:tcW w:w="2453" w:type="pct"/>
+            <w:tcBorders>
+              <w:top w:val="single" w:sz="8" w:space="0" w:color="auto"/>
+              <w:left w:val="single" w:sz="8" w:space="0" w:color="auto"/>
+              <w:bottom w:val="single" w:sz="8" w:space="0" w:color="auto"/>
+            </w:tcBorders>
+          </w:tcPr>
+          <w:p>
+            <w:pPr>
+              <w:rPr>
+                <w:lang w:val="en-US"/>
+              </w:rPr>
+            </w:pPr>
+            <w:r>
+              <w:rPr>
+                <w:lang w:val="en-US"/>
+              </w:rPr>
+              <w:t>Columns for the table</w:t>
+            </w:r>
+          </w:p>
+        </w:tc>
+      </w:tr>
+      <w:tr>
+        <w:trPr>
+          <w:cantSplit/>
+          <w:tblHeader/>
+        </w:trPr>
+        <w:tc>
+          <w:tcPr>
+            <w:tcW w:w="463" w:type="pct"/>
+            <w:tcBorders>
+              <w:top w:val="single" w:sz="8" w:space="0" w:color="auto"/>
+              <w:bottom w:val="single" w:sz="8" w:space="0" w:color="auto"/>
+              <w:right w:val="single" w:sz="8" w:space="0" w:color="auto"/>
+            </w:tcBorders>
+          </w:tcPr>
+          <w:p>
+            <w:pPr>
+              <w:rPr>
+                <w:lang w:val="en-US"/>
+              </w:rPr>
+            </w:pPr>
+          </w:p>
+        </w:tc>
+        <w:tc>
+          <w:tcPr>
+            <w:tcW w:w="435" w:type="pct"/>
+            <w:tcBorders>
+              <w:top w:val="single" w:sz="8" w:space="0" w:color="auto"/>
+              <w:left w:val="single" w:sz="8" w:space="0" w:color="auto"/>
+              <w:bottom w:val="single" w:sz="8" w:space="0" w:color="auto"/>
+              <w:right w:val="single" w:sz="8" w:space="0" w:color="auto"/>
+            </w:tcBorders>
+          </w:tcPr>
+          <w:p>
+            <w:pPr>
+              <w:rPr>
+                <w:lang w:val="en-US"/>
+              </w:rPr>
+            </w:pPr>
+          </w:p>
+        </w:tc>
+        <w:tc>
+          <w:tcPr>
+            <w:tcW w:w="360" w:type="pct"/>
+            <w:tcBorders>
+              <w:top w:val="single" w:sz="8" w:space="0" w:color="auto"/>
+              <w:left w:val="single" w:sz="8" w:space="0" w:color="auto"/>
+              <w:bottom w:val="single" w:sz="8" w:space="0" w:color="auto"/>
+              <w:right w:val="single" w:sz="8" w:space="0" w:color="auto"/>
+            </w:tcBorders>
+          </w:tcPr>
+          <w:p>
+            <w:pPr>
+              <w:rPr>
+                <w:lang w:val="en-US"/>
+              </w:rPr>
+            </w:pPr>
+          </w:p>
+        </w:tc>
+        <w:tc>
+          <w:tcPr>
+            <w:tcW w:w="1289" w:type="pct"/>
+            <w:tcBorders>
+              <w:top w:val="single" w:sz="8" w:space="0" w:color="auto"/>
+              <w:left w:val="single" w:sz="8" w:space="0" w:color="auto"/>
+              <w:bottom w:val="single" w:sz="8" w:space="0" w:color="auto"/>
+              <w:right w:val="single" w:sz="8" w:space="0" w:color="auto"/>
+            </w:tcBorders>
+          </w:tcPr>
+          <w:p>
+            <w:pPr>
+              <w:rPr>
+                <w:lang w:val="en-US"/>
+              </w:rPr>
+            </w:pPr>
+            <w:r>
+              <w:rPr>
+                <w:lang w:val="en-US"/>
+              </w:rPr>
+              <w:t>Name</w:t>
+            </w:r>
+          </w:p>
+        </w:tc>
+        <w:tc>
+          <w:tcPr>
+            <w:tcW w:w="2453" w:type="pct"/>
+            <w:tcBorders>
+              <w:top w:val="single" w:sz="8" w:space="0" w:color="auto"/>
+              <w:left w:val="single" w:sz="8" w:space="0" w:color="auto"/>
+              <w:bottom w:val="single" w:sz="8" w:space="0" w:color="auto"/>
+            </w:tcBorders>
+          </w:tcPr>
+          <w:p>
+            <w:pPr>
+              <w:rPr>
+                <w:lang w:val="en-US"/>
+              </w:rPr>
+            </w:pPr>
+            <w:r>
+              <w:rPr>
+                <w:lang w:val="en-US"/>
+              </w:rPr>
+              <w:t>Name for the column</w:t>
+            </w:r>
+          </w:p>
+        </w:tc>
+      </w:tr>
+      <w:tr>
+        <w:trPr>
+          <w:cantSplit/>
+          <w:tblHeader/>
+        </w:trPr>
+        <w:tc>
+          <w:tcPr>
+            <w:tcW w:w="463" w:type="pct"/>
+            <w:tcBorders>
+              <w:top w:val="single" w:sz="8" w:space="0" w:color="auto"/>
+              <w:bottom w:val="single" w:sz="8" w:space="0" w:color="auto"/>
+              <w:right w:val="single" w:sz="8" w:space="0" w:color="auto"/>
+            </w:tcBorders>
+          </w:tcPr>
+          <w:p>
+            <w:pPr>
+              <w:rPr>
+                <w:lang w:val="en-US"/>
+              </w:rPr>
+            </w:pPr>
+          </w:p>
+        </w:tc>
+        <w:tc>
+          <w:tcPr>
+            <w:tcW w:w="435" w:type="pct"/>
+            <w:tcBorders>
+              <w:top w:val="single" w:sz="8" w:space="0" w:color="auto"/>
+              <w:left w:val="single" w:sz="8" w:space="0" w:color="auto"/>
+              <w:bottom w:val="single" w:sz="8" w:space="0" w:color="auto"/>
+              <w:right w:val="single" w:sz="8" w:space="0" w:color="auto"/>
+            </w:tcBorders>
+          </w:tcPr>
+          <w:p>
+            <w:pPr>
+              <w:rPr>
+                <w:lang w:val="en-US"/>
+              </w:rPr>
+            </w:pPr>
+          </w:p>
+        </w:tc>
+        <w:tc>
+          <w:tcPr>
+            <w:tcW w:w="360" w:type="pct"/>
+            <w:tcBorders>
+              <w:top w:val="single" w:sz="8" w:space="0" w:color="auto"/>
+              <w:left w:val="single" w:sz="8" w:space="0" w:color="auto"/>
+              <w:bottom w:val="single" w:sz="8" w:space="0" w:color="auto"/>
+              <w:right w:val="single" w:sz="8" w:space="0" w:color="auto"/>
+            </w:tcBorders>
+          </w:tcPr>
+          <w:p>
+            <w:pPr>
+              <w:rPr>
+                <w:lang w:val="en-US"/>
+              </w:rPr>
+            </w:pPr>
+          </w:p>
+        </w:tc>
+        <w:tc>
+          <w:tcPr>
+            <w:tcW w:w="1289" w:type="pct"/>
+            <w:tcBorders>
+              <w:top w:val="single" w:sz="8" w:space="0" w:color="auto"/>
+              <w:left w:val="single" w:sz="8" w:space="0" w:color="auto"/>
+              <w:bottom w:val="single" w:sz="8" w:space="0" w:color="auto"/>
+              <w:right w:val="single" w:sz="8" w:space="0" w:color="auto"/>
+            </w:tcBorders>
+          </w:tcPr>
+          <w:p>
+            <w:pPr>
+              <w:rPr>
+                <w:lang w:val="en-US"/>
+              </w:rPr>
+            </w:pPr>
+            <w:r>
+              <w:rPr>
+                <w:lang w:val="en-US"/>
+              </w:rPr>
+              <w:t>Type</w:t>
+            </w:r>
+          </w:p>
+        </w:tc>
+        <w:tc>
+          <w:tcPr>
+            <w:tcW w:w="2453" w:type="pct"/>
+            <w:tcBorders>
+              <w:top w:val="single" w:sz="8" w:space="0" w:color="auto"/>
+              <w:left w:val="single" w:sz="8" w:space="0" w:color="auto"/>
+              <w:bottom w:val="single" w:sz="8" w:space="0" w:color="auto"/>
+            </w:tcBorders>
+          </w:tcPr>
+          <w:p>
+            <w:pPr>
+              <w:rPr>
+                <w:lang w:val="en-US"/>
+              </w:rPr>
+            </w:pPr>
+            <w:r>
+              <w:rPr>
+                <w:lang w:val="en-US"/>
+              </w:rPr>
+              <w:t>Type of the data that can be inserted in the column</w:t>
+            </w:r>
+          </w:p>
+        </w:tc>
+      </w:tr>
+      <w:tr>
+        <w:trPr>
+          <w:cantSplit/>
+          <w:tblHeader/>
+        </w:trPr>
+        <w:tc>
+          <w:tcPr>
+            <w:tcW w:w="463" w:type="pct"/>
+            <w:tcBorders>
+              <w:top w:val="single" w:sz="8" w:space="0" w:color="auto"/>
+              <w:bottom w:val="single" w:sz="8" w:space="0" w:color="auto"/>
+              <w:right w:val="single" w:sz="8" w:space="0" w:color="auto"/>
+            </w:tcBorders>
+          </w:tcPr>
+          <w:p>
+            <w:pPr>
+              <w:rPr>
+                <w:lang w:val="en-US"/>
+              </w:rPr>
+            </w:pPr>
+          </w:p>
+        </w:tc>
+        <w:tc>
+          <w:tcPr>
+            <w:tcW w:w="435" w:type="pct"/>
+            <w:tcBorders>
+              <w:top w:val="single" w:sz="8" w:space="0" w:color="auto"/>
+              <w:left w:val="single" w:sz="8" w:space="0" w:color="auto"/>
+              <w:bottom w:val="single" w:sz="8" w:space="0" w:color="auto"/>
+              <w:right w:val="single" w:sz="8" w:space="0" w:color="auto"/>
+            </w:tcBorders>
+          </w:tcPr>
+          <w:p>
+            <w:pPr>
+              <w:rPr>
+                <w:lang w:val="en-US"/>
+              </w:rPr>
+            </w:pPr>
+            <w:r>
+              <w:rPr>
+                <w:lang w:val="en-US"/>
+              </w:rPr>
+              <w:t>prim-key</w:t>
+            </w:r>
+          </w:p>
+        </w:tc>
+        <w:tc>
+          <w:tcPr>
+            <w:tcW w:w="360" w:type="pct"/>
+            <w:tcBorders>
+              <w:top w:val="single" w:sz="8" w:space="0" w:color="auto"/>
+              <w:left w:val="single" w:sz="8" w:space="0" w:color="auto"/>
+              <w:bottom w:val="single" w:sz="8" w:space="0" w:color="auto"/>
+              <w:right w:val="single" w:sz="8" w:space="0" w:color="auto"/>
+            </w:tcBorders>
+          </w:tcPr>
+          <w:p>
+            <w:pPr>
+              <w:rPr>
+                <w:lang w:val="en-US"/>
+              </w:rPr>
+            </w:pPr>
+          </w:p>
+        </w:tc>
+        <w:tc>
+          <w:tcPr>
+            <w:tcW w:w="1289" w:type="pct"/>
+            <w:tcBorders>
+              <w:top w:val="single" w:sz="8" w:space="0" w:color="auto"/>
+              <w:left w:val="single" w:sz="8" w:space="0" w:color="auto"/>
+              <w:bottom w:val="single" w:sz="8" w:space="0" w:color="auto"/>
+              <w:right w:val="single" w:sz="8" w:space="0" w:color="auto"/>
+            </w:tcBorders>
+          </w:tcPr>
+          <w:p>
+            <w:pPr>
+              <w:rPr>
+                <w:lang w:val="en-US"/>
+              </w:rPr>
+            </w:pPr>
+          </w:p>
+        </w:tc>
+        <w:tc>
+          <w:tcPr>
+            <w:tcW w:w="2453" w:type="pct"/>
+            <w:tcBorders>
+              <w:top w:val="single" w:sz="8" w:space="0" w:color="auto"/>
+              <w:left w:val="single" w:sz="8" w:space="0" w:color="auto"/>
+              <w:bottom w:val="single" w:sz="8" w:space="0" w:color="auto"/>
+            </w:tcBorders>
+          </w:tcPr>
+          <w:p>
+            <w:pPr>
+              <w:rPr>
+                <w:lang w:val="en-US"/>
+              </w:rPr>
+            </w:pPr>
+            <w:r>
+              <w:rPr>
+                <w:lang w:val="en-US"/>
+              </w:rPr>
+              <w:t>The primary Key for the table</w:t>
+            </w:r>
+          </w:p>
+        </w:tc>
+      </w:tr>
+      <w:tr>
+        <w:trPr>
+          <w:cantSplit/>
+          <w:tblHeader/>
+        </w:trPr>
+        <w:tc>
+          <w:tcPr>
+            <w:tcW w:w="463" w:type="pct"/>
+            <w:tcBorders>
+              <w:top w:val="single" w:sz="8" w:space="0" w:color="auto"/>
+              <w:bottom w:val="single" w:sz="8" w:space="0" w:color="auto"/>
+              <w:right w:val="single" w:sz="8" w:space="0" w:color="auto"/>
+            </w:tcBorders>
+          </w:tcPr>
+          <w:p>
+            <w:pPr>
+              <w:rPr>
+                <w:lang w:val="en-US"/>
+              </w:rPr>
+            </w:pPr>
+          </w:p>
+        </w:tc>
+        <w:tc>
+          <w:tcPr>
+            <w:tcW w:w="435" w:type="pct"/>
+            <w:tcBorders>
+              <w:top w:val="single" w:sz="8" w:space="0" w:color="auto"/>
+              <w:left w:val="single" w:sz="8" w:space="0" w:color="auto"/>
+              <w:bottom w:val="single" w:sz="8" w:space="0" w:color="auto"/>
+              <w:right w:val="single" w:sz="8" w:space="0" w:color="auto"/>
+            </w:tcBorders>
+          </w:tcPr>
+          <w:p>
+            <w:pPr>
+              <w:rPr>
+                <w:lang w:val="en-US"/>
+              </w:rPr>
+            </w:pPr>
+          </w:p>
+        </w:tc>
+        <w:tc>
+          <w:tcPr>
+            <w:tcW w:w="360" w:type="pct"/>
+            <w:tcBorders>
+              <w:top w:val="single" w:sz="8" w:space="0" w:color="auto"/>
+              <w:left w:val="single" w:sz="8" w:space="0" w:color="auto"/>
+              <w:bottom w:val="single" w:sz="8" w:space="0" w:color="auto"/>
+              <w:right w:val="single" w:sz="8" w:space="0" w:color="auto"/>
+            </w:tcBorders>
+          </w:tcPr>
+          <w:p>
+            <w:pPr>
+              <w:rPr>
+                <w:lang w:val="en-US"/>
+              </w:rPr>
+            </w:pPr>
+          </w:p>
+        </w:tc>
+        <w:tc>
+          <w:tcPr>
+            <w:tcW w:w="1289" w:type="pct"/>
+            <w:tcBorders>
+              <w:top w:val="single" w:sz="8" w:space="0" w:color="auto"/>
+              <w:left w:val="single" w:sz="8" w:space="0" w:color="auto"/>
+              <w:bottom w:val="single" w:sz="8" w:space="0" w:color="auto"/>
+              <w:right w:val="single" w:sz="8" w:space="0" w:color="auto"/>
+            </w:tcBorders>
+          </w:tcPr>
+          <w:p>
+            <w:pPr>
+              <w:rPr>
+                <w:lang w:val="en-US"/>
+              </w:rPr>
+            </w:pPr>
+            <w:r>
+              <w:rPr>
+                <w:lang w:val="en-US"/>
+              </w:rPr>
+              <w:t>Field</w:t>
+            </w:r>
+          </w:p>
+        </w:tc>
+        <w:tc>
+          <w:tcPr>
+            <w:tcW w:w="2453" w:type="pct"/>
+            <w:tcBorders>
+              <w:top w:val="single" w:sz="8" w:space="0" w:color="auto"/>
+              <w:left w:val="single" w:sz="8" w:space="0" w:color="auto"/>
+              <w:bottom w:val="single" w:sz="8" w:space="0" w:color="auto"/>
+            </w:tcBorders>
+          </w:tcPr>
+          <w:p>
+            <w:pPr>
+              <w:rPr>
+                <w:lang w:val="en-US"/>
+              </w:rPr>
+            </w:pPr>
+            <w:r>
+              <w:rPr>
+                <w:lang w:val="en-US"/>
+              </w:rPr>
+              <w:t>The name of the field that will be used as primary key</w:t>
+            </w:r>
+          </w:p>
+        </w:tc>
+      </w:tr>
+      <w:tr>
+        <w:trPr>
+          <w:cantSplit/>
+          <w:tblHeader/>
+        </w:trPr>
+        <w:tc>
+          <w:tcPr>
+            <w:tcW w:w="463" w:type="pct"/>
+            <w:tcBorders>
+              <w:top w:val="single" w:sz="8" w:space="0" w:color="auto"/>
+              <w:bottom w:val="single" w:sz="8" w:space="0" w:color="auto"/>
+              <w:right w:val="single" w:sz="8" w:space="0" w:color="auto"/>
+            </w:tcBorders>
+          </w:tcPr>
+          <w:p>
+            <w:pPr>
+              <w:rPr>
+                <w:lang w:val="en-US"/>
+              </w:rPr>
+            </w:pPr>
+          </w:p>
+        </w:tc>
+        <w:tc>
+          <w:tcPr>
+            <w:tcW w:w="435" w:type="pct"/>
+            <w:tcBorders>
+              <w:top w:val="single" w:sz="8" w:space="0" w:color="auto"/>
+              <w:left w:val="single" w:sz="8" w:space="0" w:color="auto"/>
+              <w:bottom w:val="single" w:sz="8" w:space="0" w:color="auto"/>
+              <w:right w:val="single" w:sz="8" w:space="0" w:color="auto"/>
+            </w:tcBorders>
+          </w:tcPr>
+          <w:p>
+            <w:pPr>
+              <w:rPr>
+                <w:lang w:val="en-US"/>
+              </w:rPr>
+            </w:pPr>
+            <w:r>
+              <w:rPr>
+                <w:lang w:val="en-US"/>
+              </w:rPr>
+              <w:t>relation</w:t>
+            </w:r>
+          </w:p>
+        </w:tc>
+        <w:tc>
+          <w:tcPr>
+            <w:tcW w:w="360" w:type="pct"/>
+            <w:tcBorders>
+              <w:top w:val="single" w:sz="8" w:space="0" w:color="auto"/>
+              <w:left w:val="single" w:sz="8" w:space="0" w:color="auto"/>
+              <w:bottom w:val="single" w:sz="8" w:space="0" w:color="auto"/>
+              <w:right w:val="single" w:sz="8" w:space="0" w:color="auto"/>
+            </w:tcBorders>
+          </w:tcPr>
+          <w:p>
+            <w:pPr>
+              <w:rPr>
+                <w:lang w:val="en-US"/>
+              </w:rPr>
+            </w:pPr>
+          </w:p>
+        </w:tc>
+        <w:tc>
+          <w:tcPr>
+            <w:tcW w:w="1289" w:type="pct"/>
+            <w:tcBorders>
+              <w:top w:val="single" w:sz="8" w:space="0" w:color="auto"/>
+              <w:left w:val="single" w:sz="8" w:space="0" w:color="auto"/>
+              <w:bottom w:val="single" w:sz="8" w:space="0" w:color="auto"/>
+              <w:right w:val="single" w:sz="8" w:space="0" w:color="auto"/>
+            </w:tcBorders>
+          </w:tcPr>
+          <w:p>
+            <w:pPr>
+              <w:rPr>
+                <w:lang w:val="en-US"/>
+              </w:rPr>
+            </w:pPr>
+          </w:p>
+        </w:tc>
+        <w:tc>
+          <w:tcPr>
+            <w:tcW w:w="2453" w:type="pct"/>
+            <w:tcBorders>
+              <w:top w:val="single" w:sz="8" w:space="0" w:color="auto"/>
+              <w:left w:val="single" w:sz="8" w:space="0" w:color="auto"/>
+              <w:bottom w:val="single" w:sz="8" w:space="0" w:color="auto"/>
+            </w:tcBorders>
+          </w:tcPr>
+          <w:p>
+            <w:pPr>
+              <w:rPr>
+                <w:lang w:val="en-US"/>
+              </w:rPr>
+            </w:pPr>
+            <w:r>
+              <w:rPr>
+                <w:lang w:val="en-US"/>
+              </w:rPr>
+              <w:t>Foreign keys for the table</w:t>
+            </w:r>
+          </w:p>
+        </w:tc>
+      </w:tr>
+      <w:tr>
+        <w:trPr>
+          <w:cantSplit/>
+          <w:tblHeader/>
+        </w:trPr>
+        <w:tc>
+          <w:tcPr>
+            <w:tcW w:w="463" w:type="pct"/>
+            <w:tcBorders>
+              <w:top w:val="single" w:sz="8" w:space="0" w:color="auto"/>
+              <w:bottom w:val="single" w:sz="8" w:space="0" w:color="auto"/>
+              <w:right w:val="single" w:sz="8" w:space="0" w:color="auto"/>
+            </w:tcBorders>
+          </w:tcPr>
+          <w:p>
+            <w:pPr>
+              <w:rPr>
+                <w:lang w:val="en-US"/>
+              </w:rPr>
+            </w:pPr>
+          </w:p>
+        </w:tc>
+        <w:tc>
+          <w:tcPr>
+            <w:tcW w:w="435" w:type="pct"/>
+            <w:tcBorders>
+              <w:top w:val="single" w:sz="8" w:space="0" w:color="auto"/>
+              <w:left w:val="single" w:sz="8" w:space="0" w:color="auto"/>
+              <w:bottom w:val="single" w:sz="8" w:space="0" w:color="auto"/>
+              <w:right w:val="single" w:sz="8" w:space="0" w:color="auto"/>
+            </w:tcBorders>
+          </w:tcPr>
+          <w:p>
+            <w:pPr>
+              <w:rPr>
+                <w:lang w:val="en-US"/>
+              </w:rPr>
+            </w:pPr>
+          </w:p>
+        </w:tc>
+        <w:tc>
+          <w:tcPr>
+            <w:tcW w:w="360" w:type="pct"/>
+            <w:tcBorders>
+              <w:top w:val="single" w:sz="8" w:space="0" w:color="auto"/>
+              <w:left w:val="single" w:sz="8" w:space="0" w:color="auto"/>
+              <w:bottom w:val="single" w:sz="8" w:space="0" w:color="auto"/>
+              <w:right w:val="single" w:sz="8" w:space="0" w:color="auto"/>
+            </w:tcBorders>
+          </w:tcPr>
+          <w:p>
+            <w:pPr>
+              <w:rPr>
+                <w:lang w:val="en-US"/>
+              </w:rPr>
+            </w:pPr>
+          </w:p>
+        </w:tc>
+        <w:tc>
+          <w:tcPr>
+            <w:tcW w:w="1289" w:type="pct"/>
+            <w:tcBorders>
+              <w:top w:val="single" w:sz="8" w:space="0" w:color="auto"/>
+              <w:left w:val="single" w:sz="8" w:space="0" w:color="auto"/>
+              <w:bottom w:val="single" w:sz="8" w:space="0" w:color="auto"/>
+              <w:right w:val="single" w:sz="8" w:space="0" w:color="auto"/>
+            </w:tcBorders>
+          </w:tcPr>
+          <w:p>
+            <w:pPr>
+              <w:rPr>
+                <w:lang w:val="en-US"/>
+              </w:rPr>
+            </w:pPr>
+            <w:r>
+              <w:rPr>
+                <w:lang w:val="en-US"/>
+              </w:rPr>
+              <w:t>Type</w:t>
+            </w:r>
+          </w:p>
+        </w:tc>
+        <w:tc>
+          <w:tcPr>
+            <w:tcW w:w="2453" w:type="pct"/>
+            <w:tcBorders>
+              <w:top w:val="single" w:sz="8" w:space="0" w:color="auto"/>
+              <w:left w:val="single" w:sz="8" w:space="0" w:color="auto"/>
+              <w:bottom w:val="single" w:sz="8" w:space="0" w:color="auto"/>
+            </w:tcBorders>
+          </w:tcPr>
+          <w:p>
+            <w:pPr>
+              <w:rPr>
+                <w:lang w:val="en-US"/>
+              </w:rPr>
+            </w:pPr>
+            <w:r>
+              <w:rPr>
+                <w:lang w:val="en-US"/>
+              </w:rPr>
+              <w:t>Cardinality of the relation</w:t>
+            </w:r>
+          </w:p>
+        </w:tc>
+      </w:tr>
+      <w:tr>
+        <w:tblPrEx>
+          <w:tblBorders>
+            <w:top w:val="single" w:sz="4" w:space="0" w:color="auto"/>
+            <w:left w:val="single" w:sz="4" w:space="0" w:color="auto"/>
+            <w:bottom w:val="single" w:sz="4" w:space="0" w:color="auto"/>
+            <w:right w:val="single" w:sz="4" w:space="0" w:color="auto"/>
+            <w:insideH w:val="single" w:sz="4" w:space="0" w:color="auto"/>
+            <w:insideV w:val="single" w:sz="4" w:space="0" w:color="auto"/>
+          </w:tblBorders>
+        </w:tblPrEx>
+        <w:tc>
+          <w:tcPr>
+            <w:tcW w:w="463" w:type="pct"/>
+            <w:tcBorders>
+              <w:top w:val="single" w:sz="8" w:space="0" w:color="auto"/>
+              <w:left w:val="single" w:sz="36" w:space="0" w:color="auto"/>
+              <w:bottom w:val="single" w:sz="8" w:space="0" w:color="auto"/>
+              <w:right w:val="single" w:sz="8" w:space="0" w:color="auto"/>
+            </w:tcBorders>
+          </w:tcPr>
+          <w:p>
+            <w:pPr>
+              <w:rPr>
+                <w:lang w:val="en-US"/>
+              </w:rPr>
+            </w:pPr>
+          </w:p>
+        </w:tc>
+        <w:tc>
+          <w:tcPr>
+            <w:tcW w:w="435" w:type="pct"/>
+            <w:tcBorders>
+              <w:top w:val="single" w:sz="8" w:space="0" w:color="auto"/>
+              <w:left w:val="single" w:sz="8" w:space="0" w:color="auto"/>
+              <w:bottom w:val="single" w:sz="8" w:space="0" w:color="auto"/>
+              <w:right w:val="single" w:sz="8" w:space="0" w:color="auto"/>
+            </w:tcBorders>
+          </w:tcPr>
+          <w:p>
+            <w:pPr>
+              <w:rPr>
+                <w:lang w:val="en-US"/>
+              </w:rPr>
+            </w:pPr>
+          </w:p>
+        </w:tc>
+        <w:tc>
+          <w:tcPr>
+            <w:tcW w:w="360" w:type="pct"/>
+            <w:tcBorders>
+              <w:top w:val="single" w:sz="8" w:space="0" w:color="auto"/>
+              <w:left w:val="single" w:sz="8" w:space="0" w:color="auto"/>
+              <w:bottom w:val="single" w:sz="8" w:space="0" w:color="auto"/>
+              <w:right w:val="single" w:sz="8" w:space="0" w:color="auto"/>
+            </w:tcBorders>
+          </w:tcPr>
+          <w:p>
+            <w:pPr>
+              <w:rPr>
+                <w:lang w:val="en-US"/>
+              </w:rPr>
+            </w:pPr>
+          </w:p>
+        </w:tc>
+        <w:tc>
+          <w:tcPr>
+            <w:tcW w:w="1289" w:type="pct"/>
+            <w:tcBorders>
+              <w:top w:val="single" w:sz="8" w:space="0" w:color="auto"/>
+              <w:left w:val="single" w:sz="8" w:space="0" w:color="auto"/>
+              <w:bottom w:val="single" w:sz="8" w:space="0" w:color="auto"/>
+              <w:right w:val="single" w:sz="8" w:space="0" w:color="auto"/>
+            </w:tcBorders>
+          </w:tcPr>
+          <w:p>
+            <w:pPr>
+              <w:rPr>
+                <w:lang w:val="en-US"/>
+              </w:rPr>
+            </w:pPr>
+            <w:proofErr w:type="spellStart"/>
+            <w:r>
+              <w:rPr>
+                <w:lang w:val="en-US"/>
+              </w:rPr>
+              <w:t>fk</w:t>
+            </w:r>
+            <w:proofErr w:type="spellEnd"/>
+            <w:r>
+              <w:rPr>
+                <w:lang w:val="en-US"/>
+              </w:rPr>
+              <w:t>-name</w:t>
+            </w:r>
+          </w:p>
+        </w:tc>
+        <w:tc>
+          <w:tcPr>
+            <w:tcW w:w="2453" w:type="pct"/>
+            <w:tcBorders>
+              <w:top w:val="single" w:sz="8" w:space="0" w:color="auto"/>
+              <w:left w:val="single" w:sz="8" w:space="0" w:color="auto"/>
+              <w:bottom w:val="single" w:sz="8" w:space="0" w:color="auto"/>
+              <w:right w:val="single" w:sz="36" w:space="0" w:color="auto"/>
+            </w:tcBorders>
+          </w:tcPr>
+          <w:p>
+            <w:pPr>
+              <w:rPr>
+                <w:lang w:val="en-US"/>
+              </w:rPr>
+            </w:pPr>
+            <w:r>
+              <w:rPr>
+                <w:lang w:val="en-US"/>
+              </w:rPr>
+              <w:t>String with name of the relation</w:t>
+            </w:r>
+          </w:p>
+        </w:tc>
+      </w:tr>
+      <w:tr>
+        <w:tblPrEx>
+          <w:tblBorders>
+            <w:top w:val="single" w:sz="4" w:space="0" w:color="auto"/>
+            <w:left w:val="single" w:sz="4" w:space="0" w:color="auto"/>
+            <w:bottom w:val="single" w:sz="4" w:space="0" w:color="auto"/>
+            <w:right w:val="single" w:sz="4" w:space="0" w:color="auto"/>
+            <w:insideH w:val="single" w:sz="4" w:space="0" w:color="auto"/>
+            <w:insideV w:val="single" w:sz="4" w:space="0" w:color="auto"/>
+          </w:tblBorders>
+        </w:tblPrEx>
+        <w:tc>
+          <w:tcPr>
+            <w:tcW w:w="463" w:type="pct"/>
+            <w:tcBorders>
+              <w:top w:val="single" w:sz="8" w:space="0" w:color="auto"/>
+              <w:left w:val="single" w:sz="36" w:space="0" w:color="auto"/>
+              <w:bottom w:val="single" w:sz="8" w:space="0" w:color="auto"/>
+              <w:right w:val="single" w:sz="8" w:space="0" w:color="auto"/>
+            </w:tcBorders>
+          </w:tcPr>
+          <w:p>
+            <w:pPr>
+              <w:rPr>
+                <w:lang w:val="en-US"/>
+              </w:rPr>
+            </w:pPr>
+          </w:p>
+        </w:tc>
+        <w:tc>
+          <w:tcPr>
+            <w:tcW w:w="435" w:type="pct"/>
+            <w:tcBorders>
+              <w:top w:val="single" w:sz="8" w:space="0" w:color="auto"/>
+              <w:left w:val="single" w:sz="8" w:space="0" w:color="auto"/>
+              <w:bottom w:val="single" w:sz="8" w:space="0" w:color="auto"/>
+              <w:right w:val="single" w:sz="8" w:space="0" w:color="auto"/>
+            </w:tcBorders>
+          </w:tcPr>
+          <w:p>
+            <w:pPr>
+              <w:rPr>
+                <w:lang w:val="en-US"/>
+              </w:rPr>
+            </w:pPr>
+          </w:p>
+        </w:tc>
+        <w:tc>
+          <w:tcPr>
+            <w:tcW w:w="360" w:type="pct"/>
+            <w:tcBorders>
+              <w:top w:val="single" w:sz="8" w:space="0" w:color="auto"/>
+              <w:left w:val="single" w:sz="8" w:space="0" w:color="auto"/>
+              <w:bottom w:val="single" w:sz="8" w:space="0" w:color="auto"/>
+              <w:right w:val="single" w:sz="8" w:space="0" w:color="auto"/>
+            </w:tcBorders>
+          </w:tcPr>
+          <w:p>
+            <w:pPr>
+              <w:rPr>
+                <w:lang w:val="en-US"/>
+              </w:rPr>
+            </w:pPr>
+          </w:p>
+        </w:tc>
+        <w:tc>
+          <w:tcPr>
+            <w:tcW w:w="1289" w:type="pct"/>
+            <w:tcBorders>
+              <w:top w:val="single" w:sz="8" w:space="0" w:color="auto"/>
+              <w:left w:val="single" w:sz="8" w:space="0" w:color="auto"/>
+              <w:bottom w:val="single" w:sz="8" w:space="0" w:color="auto"/>
+              <w:right w:val="single" w:sz="8" w:space="0" w:color="auto"/>
+            </w:tcBorders>
+          </w:tcPr>
+          <w:p>
+            <w:pPr>
+              <w:rPr>
+                <w:lang w:val="en-US"/>
+              </w:rPr>
+            </w:pPr>
+            <w:proofErr w:type="spellStart"/>
+            <w:r>
+              <w:rPr>
+                <w:lang w:val="en-US"/>
+              </w:rPr>
+              <w:t>rel</w:t>
+            </w:r>
+            <w:proofErr w:type="spellEnd"/>
+            <w:r>
+              <w:rPr>
+                <w:lang w:val="en-US"/>
+              </w:rPr>
+              <w:t>-entity-name</w:t>
+            </w:r>
+          </w:p>
+        </w:tc>
+        <w:tc>
+          <w:tcPr>
+            <w:tcW w:w="2453" w:type="pct"/>
+            <w:tcBorders>
+              <w:top w:val="single" w:sz="8" w:space="0" w:color="auto"/>
+              <w:left w:val="single" w:sz="8" w:space="0" w:color="auto"/>
+              <w:bottom w:val="single" w:sz="8" w:space="0" w:color="auto"/>
+              <w:right w:val="single" w:sz="36" w:space="0" w:color="auto"/>
+            </w:tcBorders>
+          </w:tcPr>
+          <w:p>
+            <w:pPr>
+              <w:rPr>
+                <w:lang w:val="en-US"/>
+              </w:rPr>
+            </w:pPr>
+            <w:r>
+              <w:rPr>
+                <w:lang w:val="en-US"/>
+              </w:rPr>
+              <w:t>String with the name of the table which this table relates to</w:t>
+            </w:r>
+          </w:p>
+        </w:tc>
+      </w:tr>
+      <w:tr>
+        <w:tblPrEx>
+          <w:tblBorders>
+            <w:top w:val="single" w:sz="4" w:space="0" w:color="auto"/>
+            <w:left w:val="single" w:sz="4" w:space="0" w:color="auto"/>
+            <w:bottom w:val="single" w:sz="4" w:space="0" w:color="auto"/>
+            <w:right w:val="single" w:sz="4" w:space="0" w:color="auto"/>
+            <w:insideH w:val="single" w:sz="4" w:space="0" w:color="auto"/>
+            <w:insideV w:val="single" w:sz="4" w:space="0" w:color="auto"/>
+          </w:tblBorders>
+        </w:tblPrEx>
+        <w:tc>
+          <w:tcPr>
+            <w:tcW w:w="463" w:type="pct"/>
+            <w:tcBorders>
+              <w:top w:val="single" w:sz="8" w:space="0" w:color="auto"/>
+              <w:left w:val="single" w:sz="36" w:space="0" w:color="auto"/>
+              <w:bottom w:val="single" w:sz="8" w:space="0" w:color="auto"/>
+              <w:right w:val="single" w:sz="8" w:space="0" w:color="auto"/>
+            </w:tcBorders>
+          </w:tcPr>
+          <w:p>
+            <w:pPr>
+              <w:rPr>
+                <w:lang w:val="en-US"/>
+              </w:rPr>
+            </w:pPr>
+          </w:p>
+        </w:tc>
+        <w:tc>
+          <w:tcPr>
+            <w:tcW w:w="435" w:type="pct"/>
+            <w:tcBorders>
+              <w:top w:val="single" w:sz="8" w:space="0" w:color="auto"/>
+              <w:left w:val="single" w:sz="8" w:space="0" w:color="auto"/>
+              <w:bottom w:val="single" w:sz="8" w:space="0" w:color="auto"/>
+              <w:right w:val="single" w:sz="8" w:space="0" w:color="auto"/>
+            </w:tcBorders>
+          </w:tcPr>
+          <w:p>
+            <w:pPr>
+              <w:rPr>
+                <w:lang w:val="en-US"/>
+              </w:rPr>
+            </w:pPr>
+          </w:p>
+        </w:tc>
+        <w:tc>
+          <w:tcPr>
+            <w:tcW w:w="360" w:type="pct"/>
+            <w:tcBorders>
+              <w:top w:val="single" w:sz="8" w:space="0" w:color="auto"/>
+              <w:left w:val="single" w:sz="8" w:space="0" w:color="auto"/>
+              <w:bottom w:val="single" w:sz="8" w:space="0" w:color="auto"/>
+              <w:right w:val="single" w:sz="8" w:space="0" w:color="auto"/>
+            </w:tcBorders>
+          </w:tcPr>
+          <w:p>
+            <w:pPr>
+              <w:rPr>
+                <w:lang w:val="en-US"/>
+              </w:rPr>
+            </w:pPr>
+            <w:r>
+              <w:rPr>
+                <w:lang w:val="en-US"/>
+              </w:rPr>
+              <w:t>key-map</w:t>
+            </w:r>
+          </w:p>
+        </w:tc>
+        <w:tc>
+          <w:tcPr>
+            <w:tcW w:w="1289" w:type="pct"/>
+            <w:tcBorders>
+              <w:top w:val="single" w:sz="8" w:space="0" w:color="auto"/>
+              <w:left w:val="single" w:sz="8" w:space="0" w:color="auto"/>
+              <w:bottom w:val="single" w:sz="8" w:space="0" w:color="auto"/>
+              <w:right w:val="single" w:sz="8" w:space="0" w:color="auto"/>
+            </w:tcBorders>
+          </w:tcPr>
+          <w:p>
+            <w:pPr>
+              <w:rPr>
+                <w:lang w:val="en-US"/>
+              </w:rPr>
+            </w:pPr>
+          </w:p>
+        </w:tc>
+        <w:tc>
+          <w:tcPr>
+            <w:tcW w:w="2453" w:type="pct"/>
+            <w:tcBorders>
+              <w:top w:val="single" w:sz="8" w:space="0" w:color="auto"/>
+              <w:left w:val="single" w:sz="8" w:space="0" w:color="auto"/>
+              <w:bottom w:val="single" w:sz="8" w:space="0" w:color="auto"/>
+              <w:right w:val="single" w:sz="36" w:space="0" w:color="auto"/>
+            </w:tcBorders>
+          </w:tcPr>
+          <w:p>
+            <w:pPr>
+              <w:rPr>
+                <w:lang w:val="en-US"/>
+              </w:rPr>
+            </w:pPr>
+          </w:p>
+        </w:tc>
+      </w:tr>
+      <w:tr>
+        <w:tblPrEx>
+          <w:tblBorders>
+            <w:top w:val="single" w:sz="4" w:space="0" w:color="auto"/>
+            <w:left w:val="single" w:sz="4" w:space="0" w:color="auto"/>
+            <w:bottom w:val="single" w:sz="4" w:space="0" w:color="auto"/>
+            <w:right w:val="single" w:sz="4" w:space="0" w:color="auto"/>
+            <w:insideH w:val="single" w:sz="4" w:space="0" w:color="auto"/>
+            <w:insideV w:val="single" w:sz="4" w:space="0" w:color="auto"/>
+          </w:tblBorders>
+        </w:tblPrEx>
+        <w:tc>
+          <w:tcPr>
+            <w:tcW w:w="463" w:type="pct"/>
+            <w:tcBorders>
+              <w:top w:val="single" w:sz="8" w:space="0" w:color="auto"/>
+              <w:left w:val="single" w:sz="36" w:space="0" w:color="auto"/>
+              <w:bottom w:val="single" w:sz="8" w:space="0" w:color="auto"/>
+              <w:right w:val="single" w:sz="8" w:space="0" w:color="auto"/>
+            </w:tcBorders>
+          </w:tcPr>
+          <w:p>
+            <w:pPr>
+              <w:rPr>
+                <w:lang w:val="en-US"/>
+              </w:rPr>
+            </w:pPr>
+          </w:p>
+        </w:tc>
+        <w:tc>
+          <w:tcPr>
+            <w:tcW w:w="435" w:type="pct"/>
+            <w:tcBorders>
+              <w:top w:val="single" w:sz="8" w:space="0" w:color="auto"/>
+              <w:left w:val="single" w:sz="8" w:space="0" w:color="auto"/>
+              <w:bottom w:val="single" w:sz="8" w:space="0" w:color="auto"/>
+              <w:right w:val="single" w:sz="8" w:space="0" w:color="auto"/>
+            </w:tcBorders>
+          </w:tcPr>
+          <w:p>
+            <w:pPr>
+              <w:rPr>
+                <w:lang w:val="en-US"/>
+              </w:rPr>
+            </w:pPr>
+          </w:p>
+        </w:tc>
+        <w:tc>
+          <w:tcPr>
+            <w:tcW w:w="360" w:type="pct"/>
+            <w:tcBorders>
+              <w:top w:val="single" w:sz="8" w:space="0" w:color="auto"/>
+              <w:left w:val="single" w:sz="8" w:space="0" w:color="auto"/>
+              <w:bottom w:val="single" w:sz="8" w:space="0" w:color="auto"/>
+              <w:right w:val="single" w:sz="8" w:space="0" w:color="auto"/>
+            </w:tcBorders>
+          </w:tcPr>
+          <w:p>
+            <w:pPr>
+              <w:rPr>
+                <w:lang w:val="en-US"/>
+              </w:rPr>
+            </w:pPr>
+          </w:p>
+        </w:tc>
+        <w:tc>
+          <w:tcPr>
+            <w:tcW w:w="1289" w:type="pct"/>
+            <w:tcBorders>
+              <w:top w:val="single" w:sz="8" w:space="0" w:color="auto"/>
+              <w:left w:val="single" w:sz="8" w:space="0" w:color="auto"/>
+              <w:bottom w:val="single" w:sz="8" w:space="0" w:color="auto"/>
+              <w:right w:val="single" w:sz="8" w:space="0" w:color="auto"/>
+            </w:tcBorders>
+          </w:tcPr>
+          <w:p>
+            <w:pPr>
+              <w:rPr>
+                <w:lang w:val="en-US"/>
+              </w:rPr>
+            </w:pPr>
+            <w:r>
+              <w:rPr>
+                <w:lang w:val="en-US"/>
+              </w:rPr>
+              <w:t>field-name</w:t>
+            </w:r>
+          </w:p>
+        </w:tc>
+        <w:tc>
+          <w:tcPr>
+            <w:tcW w:w="2453" w:type="pct"/>
+            <w:tcBorders>
+              <w:top w:val="single" w:sz="8" w:space="0" w:color="auto"/>
+              <w:left w:val="single" w:sz="8" w:space="0" w:color="auto"/>
+              <w:bottom w:val="single" w:sz="8" w:space="0" w:color="auto"/>
+              <w:right w:val="single" w:sz="36" w:space="0" w:color="auto"/>
+            </w:tcBorders>
+          </w:tcPr>
+          <w:p>
+            <w:pPr>
+              <w:rPr>
+                <w:lang w:val="en-US"/>
+              </w:rPr>
+            </w:pPr>
+            <w:r>
+              <w:rPr>
+                <w:lang w:val="en-US"/>
+              </w:rPr>
+              <w:t>Foreign name of the primary key of the second table in the relation</w:t>
+            </w:r>
+          </w:p>
+        </w:tc>
+      </w:tr>
+      <w:tr>
+        <w:tblPrEx>
+          <w:tblBorders>
+            <w:top w:val="single" w:sz="4" w:space="0" w:color="auto"/>
+            <w:left w:val="single" w:sz="4" w:space="0" w:color="auto"/>
+            <w:bottom w:val="single" w:sz="4" w:space="0" w:color="auto"/>
+            <w:right w:val="single" w:sz="4" w:space="0" w:color="auto"/>
+            <w:insideH w:val="single" w:sz="4" w:space="0" w:color="auto"/>
+            <w:insideV w:val="single" w:sz="4" w:space="0" w:color="auto"/>
+          </w:tblBorders>
+        </w:tblPrEx>
+        <w:tc>
+          <w:tcPr>
+            <w:tcW w:w="463" w:type="pct"/>
+            <w:tcBorders>
+              <w:top w:val="single" w:sz="8" w:space="0" w:color="auto"/>
+              <w:left w:val="single" w:sz="36" w:space="0" w:color="auto"/>
+              <w:bottom w:val="single" w:sz="36" w:space="0" w:color="auto"/>
+              <w:right w:val="single" w:sz="8" w:space="0" w:color="auto"/>
+            </w:tcBorders>
+          </w:tcPr>
+          <w:p>
+            <w:pPr>
+              <w:rPr>
+                <w:lang w:val="en-US"/>
+              </w:rPr>
+            </w:pPr>
+          </w:p>
+        </w:tc>
+        <w:tc>
+          <w:tcPr>
+            <w:tcW w:w="435" w:type="pct"/>
+            <w:tcBorders>
+              <w:top w:val="single" w:sz="8" w:space="0" w:color="auto"/>
+              <w:left w:val="single" w:sz="8" w:space="0" w:color="auto"/>
+              <w:bottom w:val="single" w:sz="36" w:space="0" w:color="auto"/>
+              <w:right w:val="single" w:sz="8" w:space="0" w:color="auto"/>
+            </w:tcBorders>
+          </w:tcPr>
+          <w:p>
+            <w:pPr>
+              <w:rPr>
+                <w:lang w:val="en-US"/>
+              </w:rPr>
+            </w:pPr>
+          </w:p>
+        </w:tc>
+        <w:tc>
+          <w:tcPr>
+            <w:tcW w:w="360" w:type="pct"/>
+            <w:tcBorders>
+              <w:top w:val="single" w:sz="8" w:space="0" w:color="auto"/>
+              <w:left w:val="single" w:sz="8" w:space="0" w:color="auto"/>
+              <w:bottom w:val="single" w:sz="36" w:space="0" w:color="auto"/>
+              <w:right w:val="single" w:sz="8" w:space="0" w:color="auto"/>
+            </w:tcBorders>
+          </w:tcPr>
+          <w:p>
+            <w:pPr>
+              <w:rPr>
+                <w:lang w:val="en-US"/>
+              </w:rPr>
+            </w:pPr>
+          </w:p>
+        </w:tc>
+        <w:tc>
+          <w:tcPr>
+            <w:tcW w:w="1289" w:type="pct"/>
+            <w:tcBorders>
+              <w:top w:val="single" w:sz="8" w:space="0" w:color="auto"/>
+              <w:left w:val="single" w:sz="8" w:space="0" w:color="auto"/>
+              <w:bottom w:val="single" w:sz="36" w:space="0" w:color="auto"/>
+              <w:right w:val="single" w:sz="8" w:space="0" w:color="auto"/>
+            </w:tcBorders>
+          </w:tcPr>
+          <w:p>
+            <w:pPr>
+              <w:rPr>
+                <w:lang w:val="en-US"/>
+              </w:rPr>
+            </w:pPr>
+            <w:proofErr w:type="spellStart"/>
+            <w:r>
+              <w:rPr>
+                <w:lang w:val="en-US"/>
+              </w:rPr>
+              <w:t>rel</w:t>
+            </w:r>
+            <w:proofErr w:type="spellEnd"/>
+            <w:r>
+              <w:rPr>
+                <w:lang w:val="en-US"/>
+              </w:rPr>
+              <w:t>-field-name</w:t>
+            </w:r>
+          </w:p>
+        </w:tc>
+        <w:tc>
+          <w:tcPr>
+            <w:tcW w:w="2453" w:type="pct"/>
+            <w:tcBorders>
+              <w:top w:val="single" w:sz="8" w:space="0" w:color="auto"/>
+              <w:left w:val="single" w:sz="8" w:space="0" w:color="auto"/>
+              <w:bottom w:val="single" w:sz="36" w:space="0" w:color="auto"/>
+              <w:right w:val="single" w:sz="36" w:space="0" w:color="auto"/>
+            </w:tcBorders>
+          </w:tcPr>
+          <w:p>
+            <w:pPr>
+              <w:rPr>
+                <w:lang w:val="en-US"/>
+              </w:rPr>
+            </w:pPr>
+            <w:r>
+              <w:rPr>
+                <w:lang w:val="en-US"/>
+              </w:rPr>
+              <w:t>?????</w:t>
+            </w:r>
+          </w:p>
+        </w:tc>
+      </w:tr>
+    </w:tbl>
+    <w:p>
+      <w:pPr>
+        <w:rPr>
+          <w:lang w:val="en-US"/>
+        </w:rPr>
+      </w:pPr>
+      <w:r>
+        <w:rPr>
+          <w:lang w:val="en-US"/>
+        </w:rPr>
+        <w:tab/>
+      </w:r>
+    </w:p>
+    <w:p>
+      <w:pPr>
+        <w:rPr>
+          <w:lang w:val="en-US"/>
+        </w:rPr>
+        <w:sectPr>
+          <w:headerReference w:type="default" r:id="rId17"/>
+          <w:headerReference w:type="first" r:id="rId18"/>
+          <w:pgSz w:w="16838" w:h="11906" w:orient="landscape"/>
+          <w:pgMar w:top="1701" w:right="1417" w:bottom="1701" w:left="1417" w:header="708" w:footer="708" w:gutter="0"/>
+          <w:cols w:space="708"/>
+          <w:titlePg/>
+          <w:docGrid w:linePitch="360"/>
+        </w:sectPr>
+      </w:pPr>
+    </w:p>
+    <w:p>
+      <w:pPr>
+        <w:pStyle w:val="Cabealho2"/>
+        <w:numPr>
+          <w:ilvl w:val="1"/>
+          <w:numId w:val="10"/>
+        </w:numPr>
         <w:jc w:val="both"/>
         <w:rPr>
-          <w:rFonts w:ascii="Courier New" w:hAnsi="Courier New" w:cs="Courier New"/>
-          <w:color w:val="FF0000"/>
-          <w:lang w:val="en-US"/>
-        </w:rPr>
-      </w:pPr>
-      <w:r>
-        <w:rPr>
-          <w:rFonts w:ascii="Courier New" w:hAnsi="Courier New" w:cs="Courier New"/>
-          <w:color w:val="FF0000"/>
-          <w:lang w:val="en-US"/>
-        </w:rPr>
-        <w:t xml:space="preserve">Is missing </w:t>
-      </w:r>
-      <w:r>
-        <w:rPr>
-          <w:rFonts w:ascii="Courier New" w:hAnsi="Courier New" w:cs="Courier New"/>
-          <w:color w:val="FF0000"/>
-          <w:lang w:val="en-US"/>
-        </w:rPr>
-        <w:t xml:space="preserve">the attributes for </w:t>
+          <w:b/>
+          <w:lang w:val="en-US"/>
+        </w:rPr>
+      </w:pPr>
+      <w:bookmarkStart w:id="4" w:name="_Toc469225504"/>
+      <w:r>
+        <w:rPr>
+          <w:b/>
+          <w:lang w:val="en-US"/>
+        </w:rPr>
+        <w:lastRenderedPageBreak/>
+        <w:t>Entities</w:t>
+      </w:r>
+      <w:bookmarkEnd w:id="4"/>
+    </w:p>
+    <w:p>
+      <w:pPr>
+        <w:rPr>
+          <w:lang w:val="en-US"/>
+        </w:rPr>
+      </w:pPr>
+      <w:r>
+        <w:rPr>
+          <w:noProof/>
+          <w:lang w:eastAsia="pt-PT"/>
+        </w:rPr>
+        <w:drawing>
+          <wp:inline distT="0" distB="0" distL="0" distR="0">
+            <wp:extent cx="5400040" cy="3126740"/>
+            <wp:effectExtent l="0" t="0" r="0" b="0"/>
+            <wp:docPr id="7" name="Imagem 7"/>
+            <wp:cNvGraphicFramePr>
+              <a:graphicFrameLocks xmlns:a="http://schemas.openxmlformats.org/drawingml/2006/main" noChangeAspect="1"/>
+            </wp:cNvGraphicFramePr>
+            <a:graphic xmlns:a="http://schemas.openxmlformats.org/drawingml/2006/main">
+              <a:graphicData uri="http://schemas.openxmlformats.org/drawingml/2006/picture">
+                <pic:pic xmlns:pic="http://schemas.openxmlformats.org/drawingml/2006/picture">
+                  <pic:nvPicPr>
+                    <pic:cNvPr id="0" name="ER.png"/>
+                    <pic:cNvPicPr/>
+                  </pic:nvPicPr>
+                  <pic:blipFill>
+                    <a:blip r:embed="rId19">
+                      <a:extLst>
+                        <a:ext uri="{28A0092B-C50C-407E-A947-70E740481C1C}">
+                          <a14:useLocalDpi xmlns:a14="http://schemas.microsoft.com/office/drawing/2010/main" val="0"/>
+                        </a:ext>
+                      </a:extLst>
+                    </a:blip>
+                    <a:stretch>
+                      <a:fillRect/>
+                    </a:stretch>
+                  </pic:blipFill>
+                  <pic:spPr>
+                    <a:xfrm>
+                      <a:off x="0" y="0"/>
+                      <a:ext cx="5400040" cy="3126740"/>
+                    </a:xfrm>
+                    <a:prstGeom prst="rect">
+                      <a:avLst/>
+                    </a:prstGeom>
+                  </pic:spPr>
+                </pic:pic>
+              </a:graphicData>
+            </a:graphic>
+          </wp:inline>
+        </w:drawing>
+      </w:r>
+    </w:p>
+    <w:p>
+      <w:pPr>
+        <w:rPr>
+          <w:lang w:val="en-US"/>
+        </w:rPr>
+      </w:pPr>
+      <w:r>
+        <w:rPr>
+          <w:lang w:val="en-US"/>
+        </w:rPr>
+        <w:t xml:space="preserve">All the information needed to generate the file </w:t>
+      </w:r>
+      <w:r>
+        <w:rPr>
+          <w:b/>
+          <w:lang w:val="en-US"/>
+        </w:rPr>
+        <w:t>entitymodel.xml</w:t>
+      </w:r>
+      <w:r>
+        <w:rPr>
+          <w:b/>
+          <w:lang w:val="en-US"/>
+        </w:rPr>
+        <w:t xml:space="preserve"> </w:t>
+      </w:r>
+      <w:r>
+        <w:rPr>
+          <w:lang w:val="en-US"/>
+        </w:rPr>
+        <w:t>can be obtained directly from the ecore meta-model</w:t>
+      </w:r>
+      <w:r>
+        <w:rPr>
+          <w:lang w:val="en-US"/>
+        </w:rPr>
+        <w:t xml:space="preserve"> as we can see in table 1</w:t>
+      </w:r>
+      <w:r>
+        <w:rPr>
+          <w:lang w:val="en-US"/>
+        </w:rPr>
+        <w:t>.</w:t>
+      </w:r>
+    </w:p>
+    <w:p>
+      <w:pPr>
+        <w:pStyle w:val="Cabealho2"/>
+        <w:numPr>
+          <w:ilvl w:val="1"/>
+          <w:numId w:val="10"/>
+        </w:numPr>
+        <w:jc w:val="both"/>
+        <w:rPr>
+          <w:b/>
+          <w:lang w:val="en-US"/>
+        </w:rPr>
+      </w:pPr>
+      <w:bookmarkStart w:id="5" w:name="_Toc469225505"/>
+      <w:r>
+        <w:rPr>
+          <w:b/>
+          <w:lang w:val="en-US"/>
+        </w:rPr>
+        <w:t>ServiceS</w:t>
+      </w:r>
+      <w:bookmarkEnd w:id="5"/>
+    </w:p>
+    <w:p>
+      <w:pPr>
+        <w:jc w:val="both"/>
+        <w:rPr>
+          <w:lang w:val="en-US"/>
+        </w:rPr>
+      </w:pPr>
+      <w:r>
+        <w:rPr>
+          <w:lang w:val="en-US"/>
+        </w:rPr>
+        <w:t>To declare the services in the file</w:t>
+      </w:r>
+      <w:r>
+        <w:rPr>
+          <w:b/>
+          <w:lang w:val="en-US"/>
+        </w:rPr>
+        <w:t xml:space="preserve"> services.xml</w:t>
+      </w:r>
+      <w:r>
+        <w:rPr>
+          <w:lang w:val="en-US"/>
+        </w:rPr>
+        <w:t xml:space="preserve"> it is also possible to get the information directly from the model, because the meta-model allows </w:t>
+      </w:r>
+      <w:r>
+        <w:rPr>
+          <w:lang w:val="en-US"/>
+        </w:rPr>
+        <w:t xml:space="preserve">for the </w:t>
+      </w:r>
+      <w:r>
+        <w:rPr>
+          <w:lang w:val="en-US"/>
+        </w:rPr>
+        <w:t>creat</w:t>
+      </w:r>
+      <w:r>
+        <w:rPr>
+          <w:lang w:val="en-US"/>
+        </w:rPr>
+        <w:t xml:space="preserve">ion of </w:t>
+      </w:r>
+      <w:r>
+        <w:rPr>
+          <w:lang w:val="en-US"/>
+        </w:rPr>
+        <w:t>a model with information about the entities and about the services-</w:t>
+      </w:r>
+    </w:p>
+    <w:p>
+      <w:pPr>
+        <w:pStyle w:val="Cabealho2"/>
+        <w:numPr>
+          <w:ilvl w:val="1"/>
+          <w:numId w:val="10"/>
+        </w:numPr>
+        <w:jc w:val="both"/>
+        <w:rPr>
+          <w:b/>
+          <w:lang w:val="en-US"/>
+        </w:rPr>
+      </w:pPr>
+      <w:bookmarkStart w:id="6" w:name="_Toc469225506"/>
+      <w:r>
+        <w:rPr>
+          <w:b/>
+          <w:lang w:val="en-US"/>
+        </w:rPr>
+        <w:t>REST Componet</w:t>
+      </w:r>
+      <w:bookmarkEnd w:id="6"/>
+    </w:p>
+    <w:p>
+      <w:pPr>
+        <w:rPr>
+          <w:lang w:val="en-US"/>
+        </w:rPr>
+      </w:pPr>
+      <w:r>
+        <w:rPr>
+          <w:b/>
+          <w:lang w:val="en-US"/>
+        </w:rPr>
+        <w:t>OFBizRESTApplication.java</w:t>
+      </w:r>
+      <w:r>
+        <w:rPr>
+          <w:lang w:val="en-US"/>
+        </w:rPr>
+        <w:t>,</w:t>
+      </w:r>
+    </w:p>
+    <w:p>
+      <w:pPr>
+        <w:rPr>
+          <w:lang w:val="en-US"/>
+        </w:rPr>
+      </w:pPr>
+      <w:r>
+        <w:rPr>
+          <w:lang w:val="en-US"/>
+        </w:rPr>
+        <w:t>In the first file it is only needed to add a line for the new component: c</w:t>
+      </w:r>
+      <w:r>
+        <w:rPr>
+          <w:lang w:val="en-US"/>
+        </w:rPr>
+        <w:t>lasses</w:t>
+      </w:r>
+      <w:r>
+        <w:rPr>
+          <w:lang w:val="en-US"/>
+        </w:rPr>
+        <w:t xml:space="preserve"> </w:t>
+      </w:r>
+      <w:r>
+        <w:rPr>
+          <w:lang w:val="en-US"/>
+        </w:rPr>
+        <w:t>.</w:t>
+      </w:r>
+      <w:proofErr w:type="gramStart"/>
+      <w:r>
+        <w:rPr>
+          <w:lang w:val="en-US"/>
+        </w:rPr>
+        <w:t>add(</w:t>
+      </w:r>
+      <w:proofErr w:type="gramEnd"/>
+      <w:r>
+        <w:rPr>
+          <w:lang w:val="en-US"/>
+        </w:rPr>
+        <w:t xml:space="preserve"> </w:t>
       </w:r>
       <w:proofErr w:type="spellStart"/>
       <w:r>
         <w:rPr>
-          <w:rFonts w:ascii="Courier New" w:hAnsi="Courier New" w:cs="Courier New"/>
-          <w:color w:val="FF0000"/>
-          <w:lang w:val="en-US"/>
-        </w:rPr>
-        <w:t>Services.Xml</w:t>
+          <w:lang w:val="en-US"/>
+        </w:rPr>
+        <w:t>RecipeResource</w:t>
       </w:r>
       <w:proofErr w:type="spellEnd"/>
       <w:r>
         <w:rPr>
-          <w:rFonts w:ascii="Courier New" w:hAnsi="Courier New" w:cs="Courier New"/>
-          <w:color w:val="FF0000"/>
-          <w:lang w:val="en-US"/>
-        </w:rPr>
-        <w:t xml:space="preserve"> and for the </w:t>
+          <w:lang w:val="en-US"/>
+        </w:rPr>
+        <w:t xml:space="preserve"> </w:t>
+      </w:r>
+      <w:r>
+        <w:rPr>
+          <w:lang w:val="en-US"/>
+        </w:rPr>
+        <w:t>.class);</w:t>
+      </w:r>
+      <w:r>
+        <w:rPr>
+          <w:lang w:val="en-US"/>
+        </w:rPr>
+        <w:t xml:space="preserve">, the variable parte in this line is the name of the component and we can get the name of the class </w:t>
+      </w:r>
+      <w:r>
+        <w:rPr>
+          <w:lang w:val="en-US"/>
+        </w:rPr>
+        <w:t>Recipe to build it.</w:t>
+      </w:r>
+    </w:p>
+    <w:p>
+      <w:pPr>
+        <w:jc w:val="both"/>
+        <w:rPr>
+          <w:b/>
+          <w:lang w:val="en-US"/>
+        </w:rPr>
+      </w:pPr>
+      <w:r>
+        <w:rPr>
+          <w:b/>
+          <w:lang w:val="en-US"/>
+        </w:rPr>
+        <w:t>RecipeResource.java</w:t>
+      </w:r>
+    </w:p>
+    <w:p>
+      <w:pPr>
+        <w:jc w:val="both"/>
+        <w:rPr>
+          <w:lang w:val="en-US"/>
+        </w:rPr>
+      </w:pPr>
+      <w:r>
+        <w:rPr>
+          <w:lang w:val="en-US"/>
+        </w:rPr>
+        <w:t xml:space="preserve">We will </w:t>
+      </w:r>
+      <w:r>
+        <w:rPr>
+          <w:lang w:val="en-US"/>
+        </w:rPr>
+        <w:t xml:space="preserve">have to </w:t>
+      </w:r>
+      <w:r>
+        <w:rPr>
+          <w:lang w:val="en-US"/>
+        </w:rPr>
+        <w:t>create</w:t>
+      </w:r>
+      <w:r>
+        <w:rPr>
+          <w:lang w:val="en-US"/>
+        </w:rPr>
+        <w:t xml:space="preserve"> these </w:t>
+      </w:r>
+      <w:r>
+        <w:rPr>
+          <w:lang w:val="en-US"/>
+        </w:rPr>
+        <w:t>met</w:t>
+      </w:r>
+      <w:r>
+        <w:rPr>
+          <w:lang w:val="en-US"/>
+        </w:rPr>
+        <w:t>hods</w:t>
+      </w:r>
+      <w:r>
+        <w:rPr>
+          <w:lang w:val="en-US"/>
+        </w:rPr>
+        <w:t xml:space="preserve">: </w:t>
       </w:r>
       <w:proofErr w:type="spellStart"/>
       <w:r>
         <w:rPr>
-          <w:rFonts w:ascii="Courier New" w:hAnsi="Courier New" w:cs="Courier New"/>
-          <w:color w:val="FF0000"/>
-          <w:lang w:val="en-US"/>
-        </w:rPr>
-        <w:t>JavaREST</w:t>
+          <w:lang w:val="en-US"/>
+        </w:rPr>
+        <w:t>create_</w:t>
+      </w:r>
+      <w:r>
+        <w:rPr>
+          <w:lang w:val="en-US"/>
+        </w:rPr>
+        <w:t>R</w:t>
+      </w:r>
+      <w:r>
+        <w:rPr>
+          <w:lang w:val="en-US"/>
+        </w:rPr>
+        <w:t>ecipe</w:t>
+      </w:r>
+      <w:proofErr w:type="spellEnd"/>
+      <w:r>
+        <w:rPr>
+          <w:lang w:val="en-US"/>
+        </w:rPr>
+        <w:t xml:space="preserve">, </w:t>
+      </w:r>
+      <w:proofErr w:type="spellStart"/>
+      <w:r>
+        <w:rPr>
+          <w:lang w:val="en-US"/>
+        </w:rPr>
+        <w:t>getAll_Recip</w:t>
+      </w:r>
+      <w:r>
+        <w:rPr>
+          <w:lang w:val="en-US"/>
+        </w:rPr>
+        <w:t>e</w:t>
+      </w:r>
+      <w:r>
+        <w:rPr>
+          <w:lang w:val="en-US"/>
+        </w:rPr>
+        <w:t>Types</w:t>
+      </w:r>
+      <w:proofErr w:type="spellEnd"/>
+      <w:r>
+        <w:rPr>
+          <w:lang w:val="en-US"/>
+        </w:rPr>
+        <w:t>,</w:t>
+      </w:r>
+      <w:r>
+        <w:rPr>
+          <w:lang w:val="en-US"/>
+        </w:rPr>
+        <w:t xml:space="preserve"> </w:t>
+      </w:r>
+      <w:proofErr w:type="spellStart"/>
+      <w:r>
+        <w:rPr>
+          <w:lang w:val="en-US"/>
+        </w:rPr>
+        <w:t>create_RecipeType</w:t>
+      </w:r>
+      <w:proofErr w:type="spellEnd"/>
+      <w:r>
+        <w:rPr>
+          <w:lang w:val="en-US"/>
+        </w:rPr>
+        <w:t xml:space="preserve">, </w:t>
+      </w:r>
+      <w:proofErr w:type="spellStart"/>
+      <w:r>
+        <w:rPr>
+          <w:lang w:val="en-US"/>
+        </w:rPr>
+        <w:t>getAll_Ingrediants</w:t>
+      </w:r>
+      <w:proofErr w:type="spellEnd"/>
+      <w:r>
+        <w:rPr>
+          <w:lang w:val="en-US"/>
+        </w:rPr>
+        <w:t xml:space="preserve">, </w:t>
+      </w:r>
+      <w:proofErr w:type="spellStart"/>
+      <w:r>
+        <w:rPr>
+          <w:lang w:val="en-US"/>
+        </w:rPr>
+        <w:t>create_Ingridient</w:t>
+      </w:r>
+      <w:proofErr w:type="spellEnd"/>
+      <w:r>
+        <w:rPr>
+          <w:lang w:val="en-US"/>
+        </w:rPr>
+        <w:t xml:space="preserve">, </w:t>
+      </w:r>
+      <w:proofErr w:type="spellStart"/>
+      <w:r>
+        <w:rPr>
+          <w:lang w:val="en-US"/>
+        </w:rPr>
+        <w:t>getAll_Steps</w:t>
+      </w:r>
+      <w:proofErr w:type="spellEnd"/>
+      <w:r>
+        <w:rPr>
+          <w:lang w:val="en-US"/>
+        </w:rPr>
+        <w:t xml:space="preserve">, </w:t>
+      </w:r>
+      <w:proofErr w:type="spellStart"/>
+      <w:r>
+        <w:rPr>
+          <w:lang w:val="en-US"/>
+        </w:rPr>
+        <w:t>create_step</w:t>
+      </w:r>
+      <w:proofErr w:type="spellEnd"/>
+      <w:proofErr w:type="gramStart"/>
+      <w:r>
+        <w:rPr>
+          <w:lang w:val="en-US"/>
+        </w:rPr>
+        <w:t>,</w:t>
+      </w:r>
+      <w:r>
+        <w:rPr>
+          <w:lang w:val="en-US"/>
+        </w:rPr>
+        <w:t xml:space="preserve"> </w:t>
+      </w:r>
+      <w:r>
+        <w:rPr>
+          <w:lang w:val="en-US"/>
+        </w:rPr>
+        <w:t xml:space="preserve"> </w:t>
+      </w:r>
+      <w:proofErr w:type="spellStart"/>
+      <w:r>
+        <w:rPr>
+          <w:lang w:val="en-US"/>
+        </w:rPr>
+        <w:t>c</w:t>
+      </w:r>
+      <w:r>
+        <w:rPr>
+          <w:lang w:val="en-US"/>
+        </w:rPr>
+        <w:t>reate</w:t>
+      </w:r>
+      <w:proofErr w:type="gramEnd"/>
+      <w:r>
+        <w:rPr>
+          <w:lang w:val="en-US"/>
+        </w:rPr>
+        <w:t>_</w:t>
+      </w:r>
+      <w:r>
+        <w:rPr>
+          <w:lang w:val="en-US"/>
+        </w:rPr>
+        <w:t>V</w:t>
+      </w:r>
+      <w:r>
+        <w:rPr>
+          <w:lang w:val="en-US"/>
+        </w:rPr>
+        <w:t>ote</w:t>
+      </w:r>
+      <w:proofErr w:type="spellEnd"/>
+      <w:r>
+        <w:rPr>
+          <w:lang w:val="en-US"/>
+        </w:rPr>
+        <w:t>.</w:t>
+      </w:r>
+    </w:p>
+    <w:p>
+      <w:pPr>
+        <w:jc w:val="both"/>
+        <w:rPr>
+          <w:lang w:val="en-US"/>
+        </w:rPr>
+      </w:pPr>
+      <w:r>
+        <w:rPr>
+          <w:lang w:val="en-US"/>
+        </w:rPr>
+        <w:t>The information we will need to generate this code is the name of the fields for this entity and the name of the method. The first piece of information can be found in the classes “a</w:t>
+      </w:r>
+      <w:r>
+        <w:rPr>
+          <w:lang w:val="en-US"/>
+        </w:rPr>
+        <w:t>ttribute</w:t>
+      </w:r>
+      <w:r>
+        <w:rPr>
+          <w:lang w:val="en-US"/>
+        </w:rPr>
+        <w:t>” of the model and the second one is registered in the attributes for the class “service”.</w:t>
+      </w:r>
+    </w:p>
+    <w:p>
+      <w:pPr>
+        <w:pStyle w:val="PargrafodaLista"/>
+        <w:numPr>
+          <w:ilvl w:val="0"/>
+          <w:numId w:val="5"/>
+        </w:numPr>
+        <w:jc w:val="both"/>
+        <w:rPr>
+          <w:b/>
+          <w:lang w:val="en-US"/>
+        </w:rPr>
+      </w:pPr>
+      <w:proofErr w:type="spellStart"/>
+      <w:r>
+        <w:rPr>
+          <w:b/>
+          <w:lang w:val="en-US"/>
+        </w:rPr>
+        <w:t>create_recipe</w:t>
       </w:r>
       <w:proofErr w:type="spellEnd"/>
     </w:p>
     <w:p>
       <w:pPr>
-        <w:rPr>
-          <w:lang w:val="en-US"/>
-        </w:rPr>
-      </w:pPr>
-      <w:bookmarkStart w:id="3" w:name="_GoBack"/>
-      <w:bookmarkEnd w:id="3"/>
+        <w:jc w:val="both"/>
+        <w:rPr>
+          <w:lang w:val="en-US"/>
+        </w:rPr>
+      </w:pPr>
+      <w:r>
+        <w:rPr>
+          <w:lang w:val="en-US"/>
+        </w:rPr>
+        <w:t>Th</w:t>
+      </w:r>
+      <w:r>
+        <w:rPr>
+          <w:lang w:val="en-US"/>
+        </w:rPr>
+        <w:t xml:space="preserve">is method </w:t>
+      </w:r>
+      <w:r>
+        <w:rPr>
+          <w:lang w:val="en-US"/>
+        </w:rPr>
+        <w:t xml:space="preserve">will allow the register of the information about the recipe. To do this this </w:t>
+      </w:r>
+      <w:r>
+        <w:rPr>
+          <w:lang w:val="en-US"/>
+        </w:rPr>
+        <w:t>method</w:t>
+      </w:r>
+      <w:r>
+        <w:rPr>
+          <w:lang w:val="en-US"/>
+        </w:rPr>
+        <w:t xml:space="preserve"> will need to provide information for the recipe. This information will be passed as parameters.</w:t>
+      </w:r>
+    </w:p>
+    <w:p>
+      <w:pPr>
+        <w:jc w:val="both"/>
+        <w:rPr>
+          <w:lang w:val="en-US"/>
+        </w:rPr>
+      </w:pPr>
+    </w:p>
+    <w:p>
+      <w:pPr>
+        <w:pStyle w:val="PargrafodaLista"/>
+        <w:numPr>
+          <w:ilvl w:val="0"/>
+          <w:numId w:val="5"/>
+        </w:numPr>
+        <w:jc w:val="both"/>
+        <w:rPr>
+          <w:lang w:val="en-US"/>
+        </w:rPr>
+      </w:pPr>
+      <w:proofErr w:type="spellStart"/>
+      <w:r>
+        <w:rPr>
+          <w:b/>
+          <w:lang w:val="en-US"/>
+        </w:rPr>
+        <w:lastRenderedPageBreak/>
+        <w:t>create_Vote</w:t>
+      </w:r>
+      <w:proofErr w:type="spellEnd"/>
+    </w:p>
+    <w:p>
+      <w:pPr>
+        <w:jc w:val="both"/>
+        <w:rPr>
+          <w:lang w:val="en-US"/>
+        </w:rPr>
+      </w:pPr>
+      <w:r>
+        <w:rPr>
+          <w:lang w:val="en-US"/>
+        </w:rPr>
+        <w:t>Because we don’t have to implement the alteration of recipes we only need this method</w:t>
+      </w:r>
+      <w:r>
+        <w:rPr>
+          <w:lang w:val="en-US"/>
+        </w:rPr>
+        <w:t xml:space="preserve"> for the pool</w:t>
+      </w:r>
+      <w:r>
+        <w:rPr>
+          <w:lang w:val="en-US"/>
+        </w:rPr>
+        <w:t>.</w:t>
+      </w:r>
+    </w:p>
+    <w:p>
+      <w:pPr>
+        <w:pStyle w:val="PargrafodaLista"/>
+        <w:numPr>
+          <w:ilvl w:val="0"/>
+          <w:numId w:val="5"/>
+        </w:numPr>
+        <w:jc w:val="both"/>
+        <w:rPr>
+          <w:lang w:val="en-US"/>
+        </w:rPr>
+      </w:pPr>
+      <w:proofErr w:type="spellStart"/>
+      <w:r>
+        <w:rPr>
+          <w:b/>
+          <w:lang w:val="en-US"/>
+        </w:rPr>
+        <w:t>getAll</w:t>
+      </w:r>
+      <w:r>
+        <w:rPr>
+          <w:lang w:val="en-US"/>
+        </w:rPr>
+        <w:t>_</w:t>
+      </w:r>
+      <w:r>
+        <w:rPr>
+          <w:b/>
+          <w:lang w:val="en-US"/>
+        </w:rPr>
+        <w:t>Recip</w:t>
+      </w:r>
+      <w:r>
+        <w:rPr>
+          <w:b/>
+          <w:lang w:val="en-US"/>
+        </w:rPr>
+        <w:t>e</w:t>
+      </w:r>
+      <w:r>
+        <w:rPr>
+          <w:b/>
+          <w:lang w:val="en-US"/>
+        </w:rPr>
+        <w:t>Types</w:t>
+      </w:r>
+      <w:proofErr w:type="spellEnd"/>
+      <w:r>
+        <w:rPr>
+          <w:b/>
+          <w:lang w:val="en-US"/>
+        </w:rPr>
+        <w:t xml:space="preserve">, </w:t>
+      </w:r>
+      <w:proofErr w:type="spellStart"/>
+      <w:r>
+        <w:rPr>
+          <w:b/>
+          <w:lang w:val="en-US"/>
+        </w:rPr>
+        <w:t>create_RecipeType</w:t>
+      </w:r>
+      <w:proofErr w:type="spellEnd"/>
+      <w:r>
+        <w:rPr>
+          <w:b/>
+          <w:lang w:val="en-US"/>
+        </w:rPr>
+        <w:t xml:space="preserve">, </w:t>
+      </w:r>
+      <w:proofErr w:type="spellStart"/>
+      <w:r>
+        <w:rPr>
+          <w:b/>
+          <w:lang w:val="en-US"/>
+        </w:rPr>
+        <w:t>getAll_Ingrediants</w:t>
+      </w:r>
+      <w:proofErr w:type="spellEnd"/>
+      <w:r>
+        <w:rPr>
+          <w:b/>
+          <w:lang w:val="en-US"/>
+        </w:rPr>
+        <w:t xml:space="preserve">, </w:t>
+      </w:r>
+      <w:proofErr w:type="spellStart"/>
+      <w:r>
+        <w:rPr>
+          <w:b/>
+          <w:lang w:val="en-US"/>
+        </w:rPr>
+        <w:t>create_Ingridient</w:t>
+      </w:r>
+      <w:proofErr w:type="spellEnd"/>
+      <w:r>
+        <w:rPr>
+          <w:b/>
+          <w:lang w:val="en-US"/>
+        </w:rPr>
+        <w:t xml:space="preserve">, </w:t>
+      </w:r>
+      <w:proofErr w:type="spellStart"/>
+      <w:r>
+        <w:rPr>
+          <w:b/>
+          <w:lang w:val="en-US"/>
+        </w:rPr>
+        <w:t>getAll_Steps</w:t>
+      </w:r>
+      <w:proofErr w:type="spellEnd"/>
+      <w:r>
+        <w:rPr>
+          <w:b/>
+          <w:lang w:val="en-US"/>
+        </w:rPr>
+        <w:t xml:space="preserve">, </w:t>
+      </w:r>
+      <w:proofErr w:type="spellStart"/>
+      <w:r>
+        <w:rPr>
+          <w:b/>
+          <w:lang w:val="en-US"/>
+        </w:rPr>
+        <w:t>create_step</w:t>
+      </w:r>
+      <w:proofErr w:type="spellEnd"/>
+    </w:p>
+    <w:p>
+      <w:pPr>
+        <w:jc w:val="both"/>
+        <w:rPr>
+          <w:lang w:val="en-US"/>
+        </w:rPr>
+      </w:pPr>
+      <w:r>
+        <w:rPr>
+          <w:lang w:val="en-US"/>
+        </w:rPr>
+        <w:t xml:space="preserve">Because we assumed that the ingredients, the steps and </w:t>
+      </w:r>
+      <w:proofErr w:type="spellStart"/>
+      <w:r>
+        <w:rPr>
+          <w:lang w:val="en-US"/>
+        </w:rPr>
+        <w:t>RecipeType</w:t>
+      </w:r>
+      <w:proofErr w:type="spellEnd"/>
+      <w:r>
+        <w:rPr>
+          <w:lang w:val="en-US"/>
+        </w:rPr>
+        <w:t xml:space="preserve"> are contained in different tables and can be reused in different recipes, when the user proceeds with introduction of the information for the recipe we will have to present to him</w:t>
+      </w:r>
+      <w:r>
+        <w:rPr>
+          <w:lang w:val="en-US"/>
+        </w:rPr>
+        <w:t>,</w:t>
+      </w:r>
+      <w:r>
+        <w:rPr>
+          <w:lang w:val="en-US"/>
+        </w:rPr>
+        <w:t xml:space="preserve"> the list of elements that already</w:t>
+      </w:r>
+      <w:r>
+        <w:rPr>
+          <w:lang w:val="en-US"/>
+        </w:rPr>
+        <w:t xml:space="preserve"> exist</w:t>
+      </w:r>
+      <w:r>
+        <w:rPr>
+          <w:lang w:val="en-US"/>
+        </w:rPr>
+        <w:t xml:space="preserve"> a</w:t>
+      </w:r>
+      <w:bookmarkStart w:id="7" w:name="_GoBack"/>
+      <w:bookmarkEnd w:id="7"/>
+      <w:r>
+        <w:rPr>
+          <w:lang w:val="en-US"/>
+        </w:rPr>
+        <w:t xml:space="preserve">s ingredients, steps and </w:t>
+      </w:r>
+      <w:proofErr w:type="spellStart"/>
+      <w:r>
+        <w:rPr>
+          <w:lang w:val="en-US"/>
+        </w:rPr>
+        <w:t>RecipeType</w:t>
+      </w:r>
+      <w:proofErr w:type="spellEnd"/>
+      <w:r>
+        <w:rPr>
+          <w:lang w:val="en-US"/>
+        </w:rPr>
+        <w:t>. Then he can choose one of the existing or create a new one.</w:t>
+      </w:r>
+    </w:p>
+    <w:p>
+      <w:pPr>
+        <w:rPr>
+          <w:b/>
+          <w:lang w:val="en-US"/>
+        </w:rPr>
+      </w:pPr>
+      <w:r>
+        <w:rPr>
+          <w:b/>
+          <w:lang w:val="en-US"/>
+        </w:rPr>
+        <w:br w:type="page"/>
+      </w:r>
+    </w:p>
+    <w:p>
+      <w:pPr>
+        <w:pStyle w:val="Cabealho2"/>
+        <w:numPr>
+          <w:ilvl w:val="0"/>
+          <w:numId w:val="10"/>
+        </w:numPr>
+        <w:jc w:val="both"/>
+        <w:rPr>
+          <w:b/>
+          <w:lang w:val="en-US"/>
+        </w:rPr>
+      </w:pPr>
+      <w:bookmarkStart w:id="8" w:name="_Toc469225507"/>
+      <w:r>
+        <w:rPr>
+          <w:b/>
+          <w:lang w:val="en-US"/>
+        </w:rPr>
+        <w:lastRenderedPageBreak/>
+        <w:t>DRAFT for the ecore DIAGRAM</w:t>
+      </w:r>
+      <w:bookmarkEnd w:id="8"/>
+    </w:p>
+    <w:p>
+      <w:pPr>
+        <w:rPr>
+          <w:lang w:val="en-US"/>
+        </w:rPr>
+      </w:pPr>
+      <w:r>
+        <w:rPr>
+          <w:noProof/>
+          <w:lang w:eastAsia="pt-PT"/>
+        </w:rPr>
+        <w:drawing>
+          <wp:inline distT="0" distB="0" distL="0" distR="0">
+            <wp:extent cx="5311140" cy="4091940"/>
+            <wp:effectExtent l="0" t="0" r="3810" b="3810"/>
+            <wp:docPr id="9" name="Imagem 9"/>
+            <wp:cNvGraphicFramePr>
+              <a:graphicFrameLocks xmlns:a="http://schemas.openxmlformats.org/drawingml/2006/main" noChangeAspect="1"/>
+            </wp:cNvGraphicFramePr>
+            <a:graphic xmlns:a="http://schemas.openxmlformats.org/drawingml/2006/main">
+              <a:graphicData uri="http://schemas.openxmlformats.org/drawingml/2006/picture">
+                <pic:pic xmlns:pic="http://schemas.openxmlformats.org/drawingml/2006/picture">
+                  <pic:nvPicPr>
+                    <pic:cNvPr id="0" name="ecore.png"/>
+                    <pic:cNvPicPr/>
+                  </pic:nvPicPr>
+                  <pic:blipFill>
+                    <a:blip r:embed="rId20">
+                      <a:extLst>
+                        <a:ext uri="{28A0092B-C50C-407E-A947-70E740481C1C}">
+                          <a14:useLocalDpi xmlns:a14="http://schemas.microsoft.com/office/drawing/2010/main" val="0"/>
+                        </a:ext>
+                      </a:extLst>
+                    </a:blip>
+                    <a:stretch>
+                      <a:fillRect/>
+                    </a:stretch>
+                  </pic:blipFill>
+                  <pic:spPr>
+                    <a:xfrm>
+                      <a:off x="0" y="0"/>
+                      <a:ext cx="5311140" cy="4091940"/>
+                    </a:xfrm>
+                    <a:prstGeom prst="rect">
+                      <a:avLst/>
+                    </a:prstGeom>
+                  </pic:spPr>
+                </pic:pic>
+              </a:graphicData>
+            </a:graphic>
+          </wp:inline>
+        </w:drawing>
+      </w:r>
     </w:p>
     <w:sectPr>
-      <w:pgSz w:w="16838" w:h="11906" w:orient="landscape"/>
-      <w:pgMar w:top="1701" w:right="1417" w:bottom="1701" w:left="1417" w:header="708" w:footer="708" w:gutter="0"/>
+      <w:headerReference w:type="default" r:id="rId21"/>
+      <w:headerReference w:type="first" r:id="rId22"/>
+      <w:pgSz w:w="11906" w:h="16838"/>
+      <w:pgMar w:top="1417" w:right="1841" w:bottom="1417" w:left="1701" w:header="708" w:footer="708" w:gutter="0"/>
       <w:cols w:space="708"/>
       <w:titlePg/>
       <w:docGrid w:linePitch="360"/>
@@ -3555,6 +7439,83 @@
   <w:sdt>
     <w:sdtPr>
       <w:id w:val="-1189677875"/>
+      <w:docPartObj>
+        <w:docPartGallery w:val="Page Numbers (Bottom of Page)"/>
+        <w:docPartUnique/>
+      </w:docPartObj>
+    </w:sdtPr>
+    <w:sdtEndPr/>
+    <w:sdtContent>
+      <w:p>
+        <w:pPr>
+          <w:pStyle w:val="Rodap"/>
+          <w:pBdr>
+            <w:top w:val="single" w:sz="8" w:space="1" w:color="auto"/>
+          </w:pBdr>
+          <w:jc w:val="right"/>
+        </w:pPr>
+        <w:r>
+          <w:rPr>
+            <w:lang w:val="en-US"/>
+          </w:rPr>
+          <w:t>Page</w:t>
+        </w:r>
+        <w:r>
+          <w:t xml:space="preserve"> </w:t>
+        </w:r>
+        <w:r>
+          <w:fldChar w:fldCharType="begin"/>
+        </w:r>
+        <w:r>
+          <w:instrText>PAGE   \* MERGEFORMAT</w:instrText>
+        </w:r>
+        <w:r>
+          <w:fldChar w:fldCharType="separate"/>
+        </w:r>
+        <w:r>
+          <w:rPr>
+            <w:noProof/>
+          </w:rPr>
+          <w:t>1</w:t>
+        </w:r>
+        <w:r>
+          <w:fldChar w:fldCharType="end"/>
+        </w:r>
+        <w:r>
+          <w:t>/</w:t>
+        </w:r>
+        <w:r>
+          <w:fldChar w:fldCharType="begin"/>
+        </w:r>
+        <w:r>
+          <w:instrText xml:space="preserve"> NUMPAGES   \* MERGEFORMAT </w:instrText>
+        </w:r>
+        <w:r>
+          <w:fldChar w:fldCharType="separate"/>
+        </w:r>
+        <w:r>
+          <w:rPr>
+            <w:noProof/>
+          </w:rPr>
+          <w:t>8</w:t>
+        </w:r>
+        <w:r>
+          <w:rPr>
+            <w:noProof/>
+          </w:rPr>
+          <w:fldChar w:fldCharType="end"/>
+        </w:r>
+      </w:p>
+    </w:sdtContent>
+  </w:sdt>
+</w:ftr>
+</file>
+
+<file path=word/footer2.xml><?xml version="1.0" encoding="utf-8"?>
+<w:ftr xmlns:wpc="http://schemas.microsoft.com/office/word/2010/wordprocessingCanvas" xmlns:mc="http://schemas.openxmlformats.org/markup-compatibility/2006" xmlns:o="urn:schemas-microsoft-com:office:office" xmlns:r="http://schemas.openxmlformats.org/officeDocument/2006/relationships" xmlns:m="http://schemas.openxmlformats.org/officeDocument/2006/math" xmlns:v="urn:schemas-microsoft-com:vml" xmlns:wp14="http://schemas.microsoft.com/office/word/2010/wordprocessingDrawing" xmlns:wp="http://schemas.openxmlformats.org/drawingml/2006/wordprocessingDrawing" xmlns:w10="urn:schemas-microsoft-com:office:word" xmlns:w="http://schemas.openxmlformats.org/wordprocessingml/2006/main" xmlns:w14="http://schemas.microsoft.com/office/word/2010/wordml" xmlns:wpg="http://schemas.microsoft.com/office/word/2010/wordprocessingGroup" xmlns:wpi="http://schemas.microsoft.com/office/word/2010/wordprocessingInk" xmlns:wne="http://schemas.microsoft.com/office/word/2006/wordml" xmlns:wps="http://schemas.microsoft.com/office/word/2010/wordprocessingShape" mc:Ignorable="w14 wp14">
+  <w:sdt>
+    <w:sdtPr>
+      <w:id w:val="-1029181890"/>
       <w:docPartObj>
         <w:docPartGallery w:val="Page Numbers (Bottom of Page)"/>
         <w:docPartUnique/>
@@ -3591,7 +7552,88 @@
           <w:rPr>
             <w:noProof/>
           </w:rPr>
-          <w:t>2</w:t>
+          <w:t>6</w:t>
+        </w:r>
+        <w:r>
+          <w:fldChar w:fldCharType="end"/>
+        </w:r>
+        <w:r>
+          <w:t>/</w:t>
+        </w:r>
+        <w:r>
+          <w:fldChar w:fldCharType="begin"/>
+        </w:r>
+        <w:r>
+          <w:instrText xml:space="preserve"> NUMPAGES   \* MERGEFORMAT </w:instrText>
+        </w:r>
+        <w:r>
+          <w:fldChar w:fldCharType="separate"/>
+        </w:r>
+        <w:r>
+          <w:rPr>
+            <w:noProof/>
+          </w:rPr>
+          <w:t>8</w:t>
+        </w:r>
+        <w:r>
+          <w:rPr>
+            <w:noProof/>
+          </w:rPr>
+          <w:fldChar w:fldCharType="end"/>
+        </w:r>
+      </w:p>
+    </w:sdtContent>
+  </w:sdt>
+  <w:p>
+    <w:pPr>
+      <w:pStyle w:val="Rodap"/>
+    </w:pPr>
+  </w:p>
+</w:ftr>
+</file>
+
+<file path=word/footer3.xml><?xml version="1.0" encoding="utf-8"?>
+<w:ftr xmlns:wpc="http://schemas.microsoft.com/office/word/2010/wordprocessingCanvas" xmlns:mc="http://schemas.openxmlformats.org/markup-compatibility/2006" xmlns:o="urn:schemas-microsoft-com:office:office" xmlns:r="http://schemas.openxmlformats.org/officeDocument/2006/relationships" xmlns:m="http://schemas.openxmlformats.org/officeDocument/2006/math" xmlns:v="urn:schemas-microsoft-com:vml" xmlns:wp14="http://schemas.microsoft.com/office/word/2010/wordprocessingDrawing" xmlns:wp="http://schemas.openxmlformats.org/drawingml/2006/wordprocessingDrawing" xmlns:w10="urn:schemas-microsoft-com:office:word" xmlns:w="http://schemas.openxmlformats.org/wordprocessingml/2006/main" xmlns:w14="http://schemas.microsoft.com/office/word/2010/wordml" xmlns:wpg="http://schemas.microsoft.com/office/word/2010/wordprocessingGroup" xmlns:wpi="http://schemas.microsoft.com/office/word/2010/wordprocessingInk" xmlns:wne="http://schemas.microsoft.com/office/word/2006/wordml" xmlns:wps="http://schemas.microsoft.com/office/word/2010/wordprocessingShape" mc:Ignorable="w14 wp14">
+  <w:sdt>
+    <w:sdtPr>
+      <w:id w:val="1126661790"/>
+      <w:docPartObj>
+        <w:docPartGallery w:val="Page Numbers (Bottom of Page)"/>
+        <w:docPartUnique/>
+      </w:docPartObj>
+    </w:sdtPr>
+    <w:sdtContent>
+      <w:p>
+        <w:pPr>
+          <w:pStyle w:val="Rodap"/>
+          <w:pBdr>
+            <w:top w:val="single" w:sz="8" w:space="1" w:color="auto"/>
+          </w:pBdr>
+          <w:jc w:val="right"/>
+        </w:pPr>
+        <w:r>
+          <w:rPr>
+            <w:lang w:val="en-US"/>
+          </w:rPr>
+          <w:t>Page</w:t>
+        </w:r>
+        <w:r>
+          <w:t xml:space="preserve"> </w:t>
+        </w:r>
+        <w:r>
+          <w:fldChar w:fldCharType="begin"/>
+        </w:r>
+        <w:r>
+          <w:instrText>PAGE   \* MERGEFORMAT</w:instrText>
+        </w:r>
+        <w:r>
+          <w:fldChar w:fldCharType="separate"/>
+        </w:r>
+        <w:r>
+          <w:rPr>
+            <w:noProof/>
+          </w:rPr>
+          <w:t>5</w:t>
         </w:r>
         <w:r>
           <w:fldChar w:fldCharType="end"/>
@@ -3604,17 +7646,12 @@
             <w:rPr>
               <w:noProof/>
             </w:rPr>
-            <w:t>3</w:t>
+            <w:t>8</w:t>
           </w:r>
         </w:fldSimple>
       </w:p>
     </w:sdtContent>
   </w:sdt>
-  <w:p>
-    <w:pPr>
-      <w:pStyle w:val="Rodap"/>
-    </w:pPr>
-  </w:p>
 </w:ftr>
 </file>
 
@@ -3686,6 +7723,1245 @@
     </w:r>
   </w:p>
 </w:hdr>
+</file>
+
+<file path=word/header2.xml><?xml version="1.0" encoding="utf-8"?>
+<w:hdr xmlns:wpc="http://schemas.microsoft.com/office/word/2010/wordprocessingCanvas" xmlns:mc="http://schemas.openxmlformats.org/markup-compatibility/2006" xmlns:o="urn:schemas-microsoft-com:office:office" xmlns:r="http://schemas.openxmlformats.org/officeDocument/2006/relationships" xmlns:m="http://schemas.openxmlformats.org/officeDocument/2006/math" xmlns:v="urn:schemas-microsoft-com:vml" xmlns:wp14="http://schemas.microsoft.com/office/word/2010/wordprocessingDrawing" xmlns:wp="http://schemas.openxmlformats.org/drawingml/2006/wordprocessingDrawing" xmlns:w10="urn:schemas-microsoft-com:office:word" xmlns:w="http://schemas.openxmlformats.org/wordprocessingml/2006/main" xmlns:w14="http://schemas.microsoft.com/office/word/2010/wordml" xmlns:wpg="http://schemas.microsoft.com/office/word/2010/wordprocessingGroup" xmlns:wpi="http://schemas.microsoft.com/office/word/2010/wordprocessingInk" xmlns:wne="http://schemas.microsoft.com/office/word/2006/wordml" xmlns:wps="http://schemas.microsoft.com/office/word/2010/wordprocessingShape" mc:Ignorable="w14 wp14">
+  <w:p>
+    <w:pPr>
+      <w:pStyle w:val="Cabealho"/>
+      <w:pBdr>
+        <w:bottom w:val="single" w:sz="8" w:space="1" w:color="auto"/>
+      </w:pBdr>
+      <w:tabs>
+        <w:tab w:val="clear" w:pos="8504"/>
+        <w:tab w:val="right" w:pos="8505"/>
+      </w:tabs>
+      <w:rPr>
+        <w:lang w:val="en-US"/>
+      </w:rPr>
+    </w:pPr>
+    <w:r>
+      <w:rPr>
+        <w:lang w:val="en-US"/>
+      </w:rPr>
+      <w:t>EDOM</w:t>
+    </w:r>
+    <w:r>
+      <w:rPr>
+        <w:lang w:val="en-US"/>
+      </w:rPr>
+      <w:tab/>
+    </w:r>
+    <w:r>
+      <w:rPr>
+        <w:lang w:val="en-US"/>
+      </w:rPr>
+      <w:tab/>
+    </w:r>
+    <w:proofErr w:type="spellStart"/>
+    <w:r>
+      <w:rPr>
+        <w:lang w:val="en-US"/>
+      </w:rPr>
+      <w:t>MyRecipe</w:t>
+    </w:r>
+    <w:proofErr w:type="spellEnd"/>
+    <w:r>
+      <w:rPr>
+        <w:lang w:val="en-US"/>
+      </w:rPr>
+      <w:t xml:space="preserve"> –</w:t>
+    </w:r>
+    <w:r>
+      <w:rPr>
+        <w:lang w:val="en-US"/>
+      </w:rPr>
+      <w:t xml:space="preserve"> Technical</w:t>
+    </w:r>
+    <w:r>
+      <w:rPr>
+        <w:lang w:val="en-US"/>
+      </w:rPr>
+      <w:t xml:space="preserve"> </w:t>
+    </w:r>
+    <w:r>
+      <w:rPr>
+        <w:lang w:val="en-US"/>
+      </w:rPr>
+      <w:t>Report</w:t>
+    </w:r>
+  </w:p>
+  <w:p>
+    <w:pPr>
+      <w:pStyle w:val="Cabealho"/>
+      <w:rPr>
+        <w:lang w:val="en-US"/>
+      </w:rPr>
+    </w:pPr>
+  </w:p>
+</w:hdr>
+</file>
+
+<file path=word/header3.xml><?xml version="1.0" encoding="utf-8"?>
+<w:hdr xmlns:wpc="http://schemas.microsoft.com/office/word/2010/wordprocessingCanvas" xmlns:mc="http://schemas.openxmlformats.org/markup-compatibility/2006" xmlns:o="urn:schemas-microsoft-com:office:office" xmlns:r="http://schemas.openxmlformats.org/officeDocument/2006/relationships" xmlns:m="http://schemas.openxmlformats.org/officeDocument/2006/math" xmlns:v="urn:schemas-microsoft-com:vml" xmlns:wp14="http://schemas.microsoft.com/office/word/2010/wordprocessingDrawing" xmlns:wp="http://schemas.openxmlformats.org/drawingml/2006/wordprocessingDrawing" xmlns:w10="urn:schemas-microsoft-com:office:word" xmlns:w="http://schemas.openxmlformats.org/wordprocessingml/2006/main" xmlns:w14="http://schemas.microsoft.com/office/word/2010/wordml" xmlns:wpg="http://schemas.microsoft.com/office/word/2010/wordprocessingGroup" xmlns:wpi="http://schemas.microsoft.com/office/word/2010/wordprocessingInk" xmlns:wne="http://schemas.microsoft.com/office/word/2006/wordml" xmlns:wps="http://schemas.microsoft.com/office/word/2010/wordprocessingShape" mc:Ignorable="w14 wp14">
+  <w:p>
+    <w:pPr>
+      <w:pStyle w:val="Cabealho"/>
+      <w:pBdr>
+        <w:bottom w:val="single" w:sz="8" w:space="1" w:color="auto"/>
+      </w:pBdr>
+      <w:tabs>
+        <w:tab w:val="clear" w:pos="8504"/>
+        <w:tab w:val="right" w:pos="13892"/>
+      </w:tabs>
+      <w:rPr>
+        <w:lang w:val="en-US"/>
+      </w:rPr>
+    </w:pPr>
+    <w:r>
+      <w:rPr>
+        <w:lang w:val="en-US"/>
+      </w:rPr>
+      <w:t>EDOM</w:t>
+    </w:r>
+    <w:r>
+      <w:rPr>
+        <w:lang w:val="en-US"/>
+      </w:rPr>
+      <w:tab/>
+    </w:r>
+    <w:r>
+      <w:rPr>
+        <w:lang w:val="en-US"/>
+      </w:rPr>
+      <w:tab/>
+    </w:r>
+    <w:proofErr w:type="spellStart"/>
+    <w:r>
+      <w:rPr>
+        <w:lang w:val="en-US"/>
+      </w:rPr>
+      <w:t>MyRecipe</w:t>
+    </w:r>
+    <w:proofErr w:type="spellEnd"/>
+    <w:r>
+      <w:rPr>
+        <w:lang w:val="en-US"/>
+      </w:rPr>
+      <w:t xml:space="preserve"> –</w:t>
+    </w:r>
+    <w:r>
+      <w:rPr>
+        <w:lang w:val="en-US"/>
+      </w:rPr>
+      <w:t xml:space="preserve"> Technical</w:t>
+    </w:r>
+    <w:r>
+      <w:rPr>
+        <w:lang w:val="en-US"/>
+      </w:rPr>
+      <w:t xml:space="preserve"> </w:t>
+    </w:r>
+    <w:r>
+      <w:rPr>
+        <w:lang w:val="en-US"/>
+      </w:rPr>
+      <w:t>Report</w:t>
+    </w:r>
+  </w:p>
+  <w:p>
+    <w:pPr>
+      <w:pStyle w:val="Cabealho"/>
+      <w:rPr>
+        <w:lang w:val="en-US"/>
+      </w:rPr>
+    </w:pPr>
+  </w:p>
+</w:hdr>
+</file>
+
+<file path=word/header4.xml><?xml version="1.0" encoding="utf-8"?>
+<w:hdr xmlns:wpc="http://schemas.microsoft.com/office/word/2010/wordprocessingCanvas" xmlns:mc="http://schemas.openxmlformats.org/markup-compatibility/2006" xmlns:o="urn:schemas-microsoft-com:office:office" xmlns:r="http://schemas.openxmlformats.org/officeDocument/2006/relationships" xmlns:m="http://schemas.openxmlformats.org/officeDocument/2006/math" xmlns:v="urn:schemas-microsoft-com:vml" xmlns:wp14="http://schemas.microsoft.com/office/word/2010/wordprocessingDrawing" xmlns:wp="http://schemas.openxmlformats.org/drawingml/2006/wordprocessingDrawing" xmlns:w10="urn:schemas-microsoft-com:office:word" xmlns:w="http://schemas.openxmlformats.org/wordprocessingml/2006/main" xmlns:w14="http://schemas.microsoft.com/office/word/2010/wordml" xmlns:wpg="http://schemas.microsoft.com/office/word/2010/wordprocessingGroup" xmlns:wpi="http://schemas.microsoft.com/office/word/2010/wordprocessingInk" xmlns:wne="http://schemas.microsoft.com/office/word/2006/wordml" xmlns:wps="http://schemas.microsoft.com/office/word/2010/wordprocessingShape" mc:Ignorable="w14 wp14">
+  <w:p>
+    <w:pPr>
+      <w:pStyle w:val="Cabealho"/>
+      <w:pBdr>
+        <w:bottom w:val="single" w:sz="8" w:space="1" w:color="auto"/>
+      </w:pBdr>
+      <w:tabs>
+        <w:tab w:val="clear" w:pos="8504"/>
+        <w:tab w:val="right" w:pos="13998"/>
+      </w:tabs>
+    </w:pPr>
+    <w:r>
+      <w:t>EDOM</w:t>
+    </w:r>
+    <w:r>
+      <w:tab/>
+    </w:r>
+    <w:r>
+      <w:tab/>
+    </w:r>
+    <w:proofErr w:type="spellStart"/>
+    <w:r>
+      <w:t>MyRecipe</w:t>
+    </w:r>
+    <w:proofErr w:type="spellEnd"/>
+    <w:r>
+      <w:t xml:space="preserve"> –</w:t>
+    </w:r>
+    <w:r>
+      <w:rPr>
+        <w:lang w:val="en-US"/>
+      </w:rPr>
+      <w:t xml:space="preserve"> Technical</w:t>
+    </w:r>
+    <w:r>
+      <w:t xml:space="preserve"> </w:t>
+    </w:r>
+    <w:r>
+      <w:rPr>
+        <w:lang w:val="en-US"/>
+      </w:rPr>
+      <w:t>Report</w:t>
+    </w:r>
+  </w:p>
+</w:hdr>
+</file>
+
+<file path=word/header5.xml><?xml version="1.0" encoding="utf-8"?>
+<w:hdr xmlns:wpc="http://schemas.microsoft.com/office/word/2010/wordprocessingCanvas" xmlns:mc="http://schemas.openxmlformats.org/markup-compatibility/2006" xmlns:o="urn:schemas-microsoft-com:office:office" xmlns:r="http://schemas.openxmlformats.org/officeDocument/2006/relationships" xmlns:m="http://schemas.openxmlformats.org/officeDocument/2006/math" xmlns:v="urn:schemas-microsoft-com:vml" xmlns:wp14="http://schemas.microsoft.com/office/word/2010/wordprocessingDrawing" xmlns:wp="http://schemas.openxmlformats.org/drawingml/2006/wordprocessingDrawing" xmlns:w10="urn:schemas-microsoft-com:office:word" xmlns:w="http://schemas.openxmlformats.org/wordprocessingml/2006/main" xmlns:w14="http://schemas.microsoft.com/office/word/2010/wordml" xmlns:wpg="http://schemas.microsoft.com/office/word/2010/wordprocessingGroup" xmlns:wpi="http://schemas.microsoft.com/office/word/2010/wordprocessingInk" xmlns:wne="http://schemas.microsoft.com/office/word/2006/wordml" xmlns:wps="http://schemas.microsoft.com/office/word/2010/wordprocessingShape" mc:Ignorable="w14 wp14">
+  <w:p>
+    <w:pPr>
+      <w:pStyle w:val="Cabealho"/>
+      <w:pBdr>
+        <w:bottom w:val="single" w:sz="8" w:space="1" w:color="auto"/>
+      </w:pBdr>
+      <w:tabs>
+        <w:tab w:val="clear" w:pos="8504"/>
+        <w:tab w:val="right" w:pos="8364"/>
+      </w:tabs>
+      <w:rPr>
+        <w:lang w:val="en-US"/>
+      </w:rPr>
+    </w:pPr>
+    <w:r>
+      <w:rPr>
+        <w:lang w:val="en-US"/>
+      </w:rPr>
+      <w:t>EDOM</w:t>
+    </w:r>
+    <w:r>
+      <w:rPr>
+        <w:lang w:val="en-US"/>
+      </w:rPr>
+      <w:tab/>
+    </w:r>
+    <w:r>
+      <w:rPr>
+        <w:lang w:val="en-US"/>
+      </w:rPr>
+      <w:tab/>
+    </w:r>
+    <w:proofErr w:type="spellStart"/>
+    <w:r>
+      <w:rPr>
+        <w:lang w:val="en-US"/>
+      </w:rPr>
+      <w:t>MyRecipe</w:t>
+    </w:r>
+    <w:proofErr w:type="spellEnd"/>
+    <w:r>
+      <w:rPr>
+        <w:lang w:val="en-US"/>
+      </w:rPr>
+      <w:t xml:space="preserve"> –</w:t>
+    </w:r>
+    <w:r>
+      <w:rPr>
+        <w:lang w:val="en-US"/>
+      </w:rPr>
+      <w:t xml:space="preserve"> Technical</w:t>
+    </w:r>
+    <w:r>
+      <w:rPr>
+        <w:lang w:val="en-US"/>
+      </w:rPr>
+      <w:t xml:space="preserve"> </w:t>
+    </w:r>
+    <w:r>
+      <w:rPr>
+        <w:lang w:val="en-US"/>
+      </w:rPr>
+      <w:t>Report</w:t>
+    </w:r>
+  </w:p>
+  <w:p>
+    <w:pPr>
+      <w:pStyle w:val="Cabealho"/>
+      <w:rPr>
+        <w:lang w:val="en-US"/>
+      </w:rPr>
+    </w:pPr>
+  </w:p>
+</w:hdr>
+</file>
+
+<file path=word/header6.xml><?xml version="1.0" encoding="utf-8"?>
+<w:hdr xmlns:wpc="http://schemas.microsoft.com/office/word/2010/wordprocessingCanvas" xmlns:mc="http://schemas.openxmlformats.org/markup-compatibility/2006" xmlns:o="urn:schemas-microsoft-com:office:office" xmlns:r="http://schemas.openxmlformats.org/officeDocument/2006/relationships" xmlns:m="http://schemas.openxmlformats.org/officeDocument/2006/math" xmlns:v="urn:schemas-microsoft-com:vml" xmlns:wp14="http://schemas.microsoft.com/office/word/2010/wordprocessingDrawing" xmlns:wp="http://schemas.openxmlformats.org/drawingml/2006/wordprocessingDrawing" xmlns:w10="urn:schemas-microsoft-com:office:word" xmlns:w="http://schemas.openxmlformats.org/wordprocessingml/2006/main" xmlns:w14="http://schemas.microsoft.com/office/word/2010/wordml" xmlns:wpg="http://schemas.microsoft.com/office/word/2010/wordprocessingGroup" xmlns:wpi="http://schemas.microsoft.com/office/word/2010/wordprocessingInk" xmlns:wne="http://schemas.microsoft.com/office/word/2006/wordml" xmlns:wps="http://schemas.microsoft.com/office/word/2010/wordprocessingShape" mc:Ignorable="w14 wp14">
+  <w:p>
+    <w:pPr>
+      <w:pStyle w:val="Cabealho"/>
+      <w:pBdr>
+        <w:bottom w:val="single" w:sz="8" w:space="1" w:color="auto"/>
+      </w:pBdr>
+      <w:tabs>
+        <w:tab w:val="clear" w:pos="8504"/>
+        <w:tab w:val="right" w:pos="8364"/>
+      </w:tabs>
+    </w:pPr>
+    <w:r>
+      <w:t>EDOM</w:t>
+    </w:r>
+    <w:r>
+      <w:tab/>
+    </w:r>
+    <w:r>
+      <w:tab/>
+    </w:r>
+    <w:proofErr w:type="spellStart"/>
+    <w:r>
+      <w:t>MyRecipe</w:t>
+    </w:r>
+    <w:proofErr w:type="spellEnd"/>
+    <w:r>
+      <w:t xml:space="preserve"> –</w:t>
+    </w:r>
+    <w:r>
+      <w:rPr>
+        <w:lang w:val="en-US"/>
+      </w:rPr>
+      <w:t xml:space="preserve"> Technical</w:t>
+    </w:r>
+    <w:r>
+      <w:t xml:space="preserve"> </w:t>
+    </w:r>
+    <w:r>
+      <w:rPr>
+        <w:lang w:val="en-US"/>
+      </w:rPr>
+      <w:t>Report</w:t>
+    </w:r>
+  </w:p>
+</w:hdr>
+</file>
+
+<file path=word/numbering.xml><?xml version="1.0" encoding="utf-8"?>
+<w:numbering xmlns:wpc="http://schemas.microsoft.com/office/word/2010/wordprocessingCanvas" xmlns:mc="http://schemas.openxmlformats.org/markup-compatibility/2006" xmlns:o="urn:schemas-microsoft-com:office:office" xmlns:r="http://schemas.openxmlformats.org/officeDocument/2006/relationships" xmlns:m="http://schemas.openxmlformats.org/officeDocument/2006/math" xmlns:v="urn:schemas-microsoft-com:vml" xmlns:wp14="http://schemas.microsoft.com/office/word/2010/wordprocessingDrawing" xmlns:wp="http://schemas.openxmlformats.org/drawingml/2006/wordprocessingDrawing" xmlns:w10="urn:schemas-microsoft-com:office:word" xmlns:w="http://schemas.openxmlformats.org/wordprocessingml/2006/main" xmlns:w14="http://schemas.microsoft.com/office/word/2010/wordml" xmlns:wpg="http://schemas.microsoft.com/office/word/2010/wordprocessingGroup" xmlns:wpi="http://schemas.microsoft.com/office/word/2010/wordprocessingInk" xmlns:wne="http://schemas.microsoft.com/office/word/2006/wordml" xmlns:wps="http://schemas.microsoft.com/office/word/2010/wordprocessingShape" mc:Ignorable="w14 wp14">
+  <w:abstractNum w:abstractNumId="0">
+    <w:nsid w:val="04CB1533"/>
+    <w:multiLevelType w:val="multilevel"/>
+    <w:tmpl w:val="0816001F"/>
+    <w:lvl w:ilvl="0">
+      <w:start w:val="1"/>
+      <w:numFmt w:val="decimal"/>
+      <w:lvlText w:val="%1."/>
+      <w:lvlJc w:val="left"/>
+      <w:pPr>
+        <w:ind w:left="360" w:hanging="360"/>
+      </w:pPr>
+    </w:lvl>
+    <w:lvl w:ilvl="1">
+      <w:start w:val="1"/>
+      <w:numFmt w:val="decimal"/>
+      <w:lvlText w:val="%1.%2."/>
+      <w:lvlJc w:val="left"/>
+      <w:pPr>
+        <w:ind w:left="792" w:hanging="432"/>
+      </w:pPr>
+    </w:lvl>
+    <w:lvl w:ilvl="2">
+      <w:start w:val="1"/>
+      <w:numFmt w:val="decimal"/>
+      <w:lvlText w:val="%1.%2.%3."/>
+      <w:lvlJc w:val="left"/>
+      <w:pPr>
+        <w:ind w:left="1224" w:hanging="504"/>
+      </w:pPr>
+    </w:lvl>
+    <w:lvl w:ilvl="3">
+      <w:start w:val="1"/>
+      <w:numFmt w:val="decimal"/>
+      <w:lvlText w:val="%1.%2.%3.%4."/>
+      <w:lvlJc w:val="left"/>
+      <w:pPr>
+        <w:ind w:left="1728" w:hanging="648"/>
+      </w:pPr>
+    </w:lvl>
+    <w:lvl w:ilvl="4">
+      <w:start w:val="1"/>
+      <w:numFmt w:val="decimal"/>
+      <w:lvlText w:val="%1.%2.%3.%4.%5."/>
+      <w:lvlJc w:val="left"/>
+      <w:pPr>
+        <w:ind w:left="2232" w:hanging="792"/>
+      </w:pPr>
+    </w:lvl>
+    <w:lvl w:ilvl="5">
+      <w:start w:val="1"/>
+      <w:numFmt w:val="decimal"/>
+      <w:lvlText w:val="%1.%2.%3.%4.%5.%6."/>
+      <w:lvlJc w:val="left"/>
+      <w:pPr>
+        <w:ind w:left="2736" w:hanging="936"/>
+      </w:pPr>
+    </w:lvl>
+    <w:lvl w:ilvl="6">
+      <w:start w:val="1"/>
+      <w:numFmt w:val="decimal"/>
+      <w:lvlText w:val="%1.%2.%3.%4.%5.%6.%7."/>
+      <w:lvlJc w:val="left"/>
+      <w:pPr>
+        <w:ind w:left="3240" w:hanging="1080"/>
+      </w:pPr>
+    </w:lvl>
+    <w:lvl w:ilvl="7">
+      <w:start w:val="1"/>
+      <w:numFmt w:val="decimal"/>
+      <w:lvlText w:val="%1.%2.%3.%4.%5.%6.%7.%8."/>
+      <w:lvlJc w:val="left"/>
+      <w:pPr>
+        <w:ind w:left="3744" w:hanging="1224"/>
+      </w:pPr>
+    </w:lvl>
+    <w:lvl w:ilvl="8">
+      <w:start w:val="1"/>
+      <w:numFmt w:val="decimal"/>
+      <w:lvlText w:val="%1.%2.%3.%4.%5.%6.%7.%8.%9."/>
+      <w:lvlJc w:val="left"/>
+      <w:pPr>
+        <w:ind w:left="4320" w:hanging="1440"/>
+      </w:pPr>
+    </w:lvl>
+  </w:abstractNum>
+  <w:abstractNum w:abstractNumId="1">
+    <w:nsid w:val="1A6B3A3E"/>
+    <w:multiLevelType w:val="multilevel"/>
+    <w:tmpl w:val="322E6824"/>
+    <w:lvl w:ilvl="0">
+      <w:start w:val="1"/>
+      <w:numFmt w:val="decimal"/>
+      <w:lvlText w:val="%1."/>
+      <w:lvlJc w:val="left"/>
+      <w:pPr>
+        <w:ind w:left="360" w:hanging="360"/>
+      </w:pPr>
+    </w:lvl>
+    <w:lvl w:ilvl="1">
+      <w:start w:val="1"/>
+      <w:numFmt w:val="bullet"/>
+      <w:lvlText w:val=""/>
+      <w:lvlJc w:val="left"/>
+      <w:pPr>
+        <w:ind w:left="792" w:hanging="432"/>
+      </w:pPr>
+      <w:rPr>
+        <w:rFonts w:ascii="Symbol" w:hAnsi="Symbol" w:hint="default"/>
+      </w:rPr>
+    </w:lvl>
+    <w:lvl w:ilvl="2">
+      <w:start w:val="1"/>
+      <w:numFmt w:val="decimal"/>
+      <w:lvlText w:val="%1.%2.%3."/>
+      <w:lvlJc w:val="left"/>
+      <w:pPr>
+        <w:ind w:left="1224" w:hanging="504"/>
+      </w:pPr>
+    </w:lvl>
+    <w:lvl w:ilvl="3">
+      <w:start w:val="1"/>
+      <w:numFmt w:val="decimal"/>
+      <w:lvlText w:val="%1.%2.%3.%4."/>
+      <w:lvlJc w:val="left"/>
+      <w:pPr>
+        <w:ind w:left="1728" w:hanging="648"/>
+      </w:pPr>
+    </w:lvl>
+    <w:lvl w:ilvl="4">
+      <w:start w:val="1"/>
+      <w:numFmt w:val="decimal"/>
+      <w:lvlText w:val="%1.%2.%3.%4.%5."/>
+      <w:lvlJc w:val="left"/>
+      <w:pPr>
+        <w:ind w:left="2232" w:hanging="792"/>
+      </w:pPr>
+    </w:lvl>
+    <w:lvl w:ilvl="5">
+      <w:start w:val="1"/>
+      <w:numFmt w:val="decimal"/>
+      <w:lvlText w:val="%1.%2.%3.%4.%5.%6."/>
+      <w:lvlJc w:val="left"/>
+      <w:pPr>
+        <w:ind w:left="2736" w:hanging="936"/>
+      </w:pPr>
+    </w:lvl>
+    <w:lvl w:ilvl="6">
+      <w:start w:val="1"/>
+      <w:numFmt w:val="decimal"/>
+      <w:lvlText w:val="%1.%2.%3.%4.%5.%6.%7."/>
+      <w:lvlJc w:val="left"/>
+      <w:pPr>
+        <w:ind w:left="3240" w:hanging="1080"/>
+      </w:pPr>
+    </w:lvl>
+    <w:lvl w:ilvl="7">
+      <w:start w:val="1"/>
+      <w:numFmt w:val="decimal"/>
+      <w:lvlText w:val="%1.%2.%3.%4.%5.%6.%7.%8."/>
+      <w:lvlJc w:val="left"/>
+      <w:pPr>
+        <w:ind w:left="3744" w:hanging="1224"/>
+      </w:pPr>
+    </w:lvl>
+    <w:lvl w:ilvl="8">
+      <w:start w:val="1"/>
+      <w:numFmt w:val="decimal"/>
+      <w:lvlText w:val="%1.%2.%3.%4.%5.%6.%7.%8.%9."/>
+      <w:lvlJc w:val="left"/>
+      <w:pPr>
+        <w:ind w:left="4320" w:hanging="1440"/>
+      </w:pPr>
+    </w:lvl>
+  </w:abstractNum>
+  <w:abstractNum w:abstractNumId="2">
+    <w:nsid w:val="27146240"/>
+    <w:multiLevelType w:val="multilevel"/>
+    <w:tmpl w:val="0816001F"/>
+    <w:lvl w:ilvl="0">
+      <w:start w:val="1"/>
+      <w:numFmt w:val="decimal"/>
+      <w:lvlText w:val="%1."/>
+      <w:lvlJc w:val="left"/>
+      <w:pPr>
+        <w:ind w:left="360" w:hanging="360"/>
+      </w:pPr>
+    </w:lvl>
+    <w:lvl w:ilvl="1">
+      <w:start w:val="1"/>
+      <w:numFmt w:val="decimal"/>
+      <w:lvlText w:val="%1.%2."/>
+      <w:lvlJc w:val="left"/>
+      <w:pPr>
+        <w:ind w:left="792" w:hanging="432"/>
+      </w:pPr>
+    </w:lvl>
+    <w:lvl w:ilvl="2">
+      <w:start w:val="1"/>
+      <w:numFmt w:val="decimal"/>
+      <w:lvlText w:val="%1.%2.%3."/>
+      <w:lvlJc w:val="left"/>
+      <w:pPr>
+        <w:ind w:left="1224" w:hanging="504"/>
+      </w:pPr>
+    </w:lvl>
+    <w:lvl w:ilvl="3">
+      <w:start w:val="1"/>
+      <w:numFmt w:val="decimal"/>
+      <w:lvlText w:val="%1.%2.%3.%4."/>
+      <w:lvlJc w:val="left"/>
+      <w:pPr>
+        <w:ind w:left="1728" w:hanging="648"/>
+      </w:pPr>
+    </w:lvl>
+    <w:lvl w:ilvl="4">
+      <w:start w:val="1"/>
+      <w:numFmt w:val="decimal"/>
+      <w:lvlText w:val="%1.%2.%3.%4.%5."/>
+      <w:lvlJc w:val="left"/>
+      <w:pPr>
+        <w:ind w:left="2232" w:hanging="792"/>
+      </w:pPr>
+    </w:lvl>
+    <w:lvl w:ilvl="5">
+      <w:start w:val="1"/>
+      <w:numFmt w:val="decimal"/>
+      <w:lvlText w:val="%1.%2.%3.%4.%5.%6."/>
+      <w:lvlJc w:val="left"/>
+      <w:pPr>
+        <w:ind w:left="2736" w:hanging="936"/>
+      </w:pPr>
+    </w:lvl>
+    <w:lvl w:ilvl="6">
+      <w:start w:val="1"/>
+      <w:numFmt w:val="decimal"/>
+      <w:lvlText w:val="%1.%2.%3.%4.%5.%6.%7."/>
+      <w:lvlJc w:val="left"/>
+      <w:pPr>
+        <w:ind w:left="3240" w:hanging="1080"/>
+      </w:pPr>
+    </w:lvl>
+    <w:lvl w:ilvl="7">
+      <w:start w:val="1"/>
+      <w:numFmt w:val="decimal"/>
+      <w:lvlText w:val="%1.%2.%3.%4.%5.%6.%7.%8."/>
+      <w:lvlJc w:val="left"/>
+      <w:pPr>
+        <w:ind w:left="3744" w:hanging="1224"/>
+      </w:pPr>
+    </w:lvl>
+    <w:lvl w:ilvl="8">
+      <w:start w:val="1"/>
+      <w:numFmt w:val="decimal"/>
+      <w:lvlText w:val="%1.%2.%3.%4.%5.%6.%7.%8.%9."/>
+      <w:lvlJc w:val="left"/>
+      <w:pPr>
+        <w:ind w:left="4320" w:hanging="1440"/>
+      </w:pPr>
+    </w:lvl>
+  </w:abstractNum>
+  <w:abstractNum w:abstractNumId="3">
+    <w:nsid w:val="27E11909"/>
+    <w:multiLevelType w:val="hybridMultilevel"/>
+    <w:tmpl w:val="44D4089A"/>
+    <w:lvl w:ilvl="0" w:tplc="0816000F">
+      <w:start w:val="1"/>
+      <w:numFmt w:val="decimal"/>
+      <w:lvlText w:val="%1."/>
+      <w:lvlJc w:val="left"/>
+      <w:pPr>
+        <w:ind w:left="360" w:hanging="360"/>
+      </w:pPr>
+    </w:lvl>
+    <w:lvl w:ilvl="1" w:tplc="08160019" w:tentative="1">
+      <w:start w:val="1"/>
+      <w:numFmt w:val="lowerLetter"/>
+      <w:lvlText w:val="%2."/>
+      <w:lvlJc w:val="left"/>
+      <w:pPr>
+        <w:ind w:left="1080" w:hanging="360"/>
+      </w:pPr>
+    </w:lvl>
+    <w:lvl w:ilvl="2" w:tplc="0816001B" w:tentative="1">
+      <w:start w:val="1"/>
+      <w:numFmt w:val="lowerRoman"/>
+      <w:lvlText w:val="%3."/>
+      <w:lvlJc w:val="right"/>
+      <w:pPr>
+        <w:ind w:left="1800" w:hanging="180"/>
+      </w:pPr>
+    </w:lvl>
+    <w:lvl w:ilvl="3" w:tplc="0816000F" w:tentative="1">
+      <w:start w:val="1"/>
+      <w:numFmt w:val="decimal"/>
+      <w:lvlText w:val="%4."/>
+      <w:lvlJc w:val="left"/>
+      <w:pPr>
+        <w:ind w:left="2520" w:hanging="360"/>
+      </w:pPr>
+    </w:lvl>
+    <w:lvl w:ilvl="4" w:tplc="08160019" w:tentative="1">
+      <w:start w:val="1"/>
+      <w:numFmt w:val="lowerLetter"/>
+      <w:lvlText w:val="%5."/>
+      <w:lvlJc w:val="left"/>
+      <w:pPr>
+        <w:ind w:left="3240" w:hanging="360"/>
+      </w:pPr>
+    </w:lvl>
+    <w:lvl w:ilvl="5" w:tplc="0816001B" w:tentative="1">
+      <w:start w:val="1"/>
+      <w:numFmt w:val="lowerRoman"/>
+      <w:lvlText w:val="%6."/>
+      <w:lvlJc w:val="right"/>
+      <w:pPr>
+        <w:ind w:left="3960" w:hanging="180"/>
+      </w:pPr>
+    </w:lvl>
+    <w:lvl w:ilvl="6" w:tplc="0816000F" w:tentative="1">
+      <w:start w:val="1"/>
+      <w:numFmt w:val="decimal"/>
+      <w:lvlText w:val="%7."/>
+      <w:lvlJc w:val="left"/>
+      <w:pPr>
+        <w:ind w:left="4680" w:hanging="360"/>
+      </w:pPr>
+    </w:lvl>
+    <w:lvl w:ilvl="7" w:tplc="08160019" w:tentative="1">
+      <w:start w:val="1"/>
+      <w:numFmt w:val="lowerLetter"/>
+      <w:lvlText w:val="%8."/>
+      <w:lvlJc w:val="left"/>
+      <w:pPr>
+        <w:ind w:left="5400" w:hanging="360"/>
+      </w:pPr>
+    </w:lvl>
+    <w:lvl w:ilvl="8" w:tplc="0816001B" w:tentative="1">
+      <w:start w:val="1"/>
+      <w:numFmt w:val="lowerRoman"/>
+      <w:lvlText w:val="%9."/>
+      <w:lvlJc w:val="right"/>
+      <w:pPr>
+        <w:ind w:left="6120" w:hanging="180"/>
+      </w:pPr>
+    </w:lvl>
+  </w:abstractNum>
+  <w:abstractNum w:abstractNumId="4">
+    <w:nsid w:val="317D4FED"/>
+    <w:multiLevelType w:val="multilevel"/>
+    <w:tmpl w:val="0816001F"/>
+    <w:lvl w:ilvl="0">
+      <w:start w:val="1"/>
+      <w:numFmt w:val="decimal"/>
+      <w:lvlText w:val="%1."/>
+      <w:lvlJc w:val="left"/>
+      <w:pPr>
+        <w:ind w:left="360" w:hanging="360"/>
+      </w:pPr>
+    </w:lvl>
+    <w:lvl w:ilvl="1">
+      <w:start w:val="1"/>
+      <w:numFmt w:val="decimal"/>
+      <w:lvlText w:val="%1.%2."/>
+      <w:lvlJc w:val="left"/>
+      <w:pPr>
+        <w:ind w:left="792" w:hanging="432"/>
+      </w:pPr>
+    </w:lvl>
+    <w:lvl w:ilvl="2">
+      <w:start w:val="1"/>
+      <w:numFmt w:val="decimal"/>
+      <w:lvlText w:val="%1.%2.%3."/>
+      <w:lvlJc w:val="left"/>
+      <w:pPr>
+        <w:ind w:left="1224" w:hanging="504"/>
+      </w:pPr>
+    </w:lvl>
+    <w:lvl w:ilvl="3">
+      <w:start w:val="1"/>
+      <w:numFmt w:val="decimal"/>
+      <w:lvlText w:val="%1.%2.%3.%4."/>
+      <w:lvlJc w:val="left"/>
+      <w:pPr>
+        <w:ind w:left="1728" w:hanging="648"/>
+      </w:pPr>
+    </w:lvl>
+    <w:lvl w:ilvl="4">
+      <w:start w:val="1"/>
+      <w:numFmt w:val="decimal"/>
+      <w:lvlText w:val="%1.%2.%3.%4.%5."/>
+      <w:lvlJc w:val="left"/>
+      <w:pPr>
+        <w:ind w:left="2232" w:hanging="792"/>
+      </w:pPr>
+    </w:lvl>
+    <w:lvl w:ilvl="5">
+      <w:start w:val="1"/>
+      <w:numFmt w:val="decimal"/>
+      <w:lvlText w:val="%1.%2.%3.%4.%5.%6."/>
+      <w:lvlJc w:val="left"/>
+      <w:pPr>
+        <w:ind w:left="2736" w:hanging="936"/>
+      </w:pPr>
+    </w:lvl>
+    <w:lvl w:ilvl="6">
+      <w:start w:val="1"/>
+      <w:numFmt w:val="decimal"/>
+      <w:lvlText w:val="%1.%2.%3.%4.%5.%6.%7."/>
+      <w:lvlJc w:val="left"/>
+      <w:pPr>
+        <w:ind w:left="3240" w:hanging="1080"/>
+      </w:pPr>
+    </w:lvl>
+    <w:lvl w:ilvl="7">
+      <w:start w:val="1"/>
+      <w:numFmt w:val="decimal"/>
+      <w:lvlText w:val="%1.%2.%3.%4.%5.%6.%7.%8."/>
+      <w:lvlJc w:val="left"/>
+      <w:pPr>
+        <w:ind w:left="3744" w:hanging="1224"/>
+      </w:pPr>
+    </w:lvl>
+    <w:lvl w:ilvl="8">
+      <w:start w:val="1"/>
+      <w:numFmt w:val="decimal"/>
+      <w:lvlText w:val="%1.%2.%3.%4.%5.%6.%7.%8.%9."/>
+      <w:lvlJc w:val="left"/>
+      <w:pPr>
+        <w:ind w:left="4320" w:hanging="1440"/>
+      </w:pPr>
+    </w:lvl>
+  </w:abstractNum>
+  <w:abstractNum w:abstractNumId="5">
+    <w:nsid w:val="41145A1F"/>
+    <w:multiLevelType w:val="multilevel"/>
+    <w:tmpl w:val="0816001F"/>
+    <w:lvl w:ilvl="0">
+      <w:start w:val="1"/>
+      <w:numFmt w:val="decimal"/>
+      <w:lvlText w:val="%1."/>
+      <w:lvlJc w:val="left"/>
+      <w:pPr>
+        <w:ind w:left="360" w:hanging="360"/>
+      </w:pPr>
+    </w:lvl>
+    <w:lvl w:ilvl="1">
+      <w:start w:val="1"/>
+      <w:numFmt w:val="decimal"/>
+      <w:lvlText w:val="%1.%2."/>
+      <w:lvlJc w:val="left"/>
+      <w:pPr>
+        <w:ind w:left="792" w:hanging="432"/>
+      </w:pPr>
+    </w:lvl>
+    <w:lvl w:ilvl="2">
+      <w:start w:val="1"/>
+      <w:numFmt w:val="decimal"/>
+      <w:lvlText w:val="%1.%2.%3."/>
+      <w:lvlJc w:val="left"/>
+      <w:pPr>
+        <w:ind w:left="1224" w:hanging="504"/>
+      </w:pPr>
+    </w:lvl>
+    <w:lvl w:ilvl="3">
+      <w:start w:val="1"/>
+      <w:numFmt w:val="decimal"/>
+      <w:lvlText w:val="%1.%2.%3.%4."/>
+      <w:lvlJc w:val="left"/>
+      <w:pPr>
+        <w:ind w:left="1728" w:hanging="648"/>
+      </w:pPr>
+    </w:lvl>
+    <w:lvl w:ilvl="4">
+      <w:start w:val="1"/>
+      <w:numFmt w:val="decimal"/>
+      <w:lvlText w:val="%1.%2.%3.%4.%5."/>
+      <w:lvlJc w:val="left"/>
+      <w:pPr>
+        <w:ind w:left="2232" w:hanging="792"/>
+      </w:pPr>
+    </w:lvl>
+    <w:lvl w:ilvl="5">
+      <w:start w:val="1"/>
+      <w:numFmt w:val="decimal"/>
+      <w:lvlText w:val="%1.%2.%3.%4.%5.%6."/>
+      <w:lvlJc w:val="left"/>
+      <w:pPr>
+        <w:ind w:left="2736" w:hanging="936"/>
+      </w:pPr>
+    </w:lvl>
+    <w:lvl w:ilvl="6">
+      <w:start w:val="1"/>
+      <w:numFmt w:val="decimal"/>
+      <w:lvlText w:val="%1.%2.%3.%4.%5.%6.%7."/>
+      <w:lvlJc w:val="left"/>
+      <w:pPr>
+        <w:ind w:left="3240" w:hanging="1080"/>
+      </w:pPr>
+    </w:lvl>
+    <w:lvl w:ilvl="7">
+      <w:start w:val="1"/>
+      <w:numFmt w:val="decimal"/>
+      <w:lvlText w:val="%1.%2.%3.%4.%5.%6.%7.%8."/>
+      <w:lvlJc w:val="left"/>
+      <w:pPr>
+        <w:ind w:left="3744" w:hanging="1224"/>
+      </w:pPr>
+    </w:lvl>
+    <w:lvl w:ilvl="8">
+      <w:start w:val="1"/>
+      <w:numFmt w:val="decimal"/>
+      <w:lvlText w:val="%1.%2.%3.%4.%5.%6.%7.%8.%9."/>
+      <w:lvlJc w:val="left"/>
+      <w:pPr>
+        <w:ind w:left="4320" w:hanging="1440"/>
+      </w:pPr>
+    </w:lvl>
+  </w:abstractNum>
+  <w:abstractNum w:abstractNumId="6">
+    <w:nsid w:val="57DD0097"/>
+    <w:multiLevelType w:val="multilevel"/>
+    <w:tmpl w:val="ED72F604"/>
+    <w:lvl w:ilvl="0">
+      <w:start w:val="1"/>
+      <w:numFmt w:val="bullet"/>
+      <w:lvlText w:val=""/>
+      <w:lvlJc w:val="left"/>
+      <w:pPr>
+        <w:ind w:left="360" w:hanging="360"/>
+      </w:pPr>
+      <w:rPr>
+        <w:rFonts w:ascii="Symbol" w:hAnsi="Symbol" w:hint="default"/>
+      </w:rPr>
+    </w:lvl>
+    <w:lvl w:ilvl="1">
+      <w:start w:val="1"/>
+      <w:numFmt w:val="bullet"/>
+      <w:lvlText w:val=""/>
+      <w:lvlJc w:val="left"/>
+      <w:pPr>
+        <w:ind w:left="792" w:hanging="432"/>
+      </w:pPr>
+      <w:rPr>
+        <w:rFonts w:ascii="Symbol" w:hAnsi="Symbol" w:hint="default"/>
+      </w:rPr>
+    </w:lvl>
+    <w:lvl w:ilvl="2">
+      <w:start w:val="1"/>
+      <w:numFmt w:val="decimal"/>
+      <w:lvlText w:val="%1.%2.%3."/>
+      <w:lvlJc w:val="left"/>
+      <w:pPr>
+        <w:ind w:left="1224" w:hanging="504"/>
+      </w:pPr>
+    </w:lvl>
+    <w:lvl w:ilvl="3">
+      <w:start w:val="1"/>
+      <w:numFmt w:val="decimal"/>
+      <w:lvlText w:val="%1.%2.%3.%4."/>
+      <w:lvlJc w:val="left"/>
+      <w:pPr>
+        <w:ind w:left="1728" w:hanging="648"/>
+      </w:pPr>
+    </w:lvl>
+    <w:lvl w:ilvl="4">
+      <w:start w:val="1"/>
+      <w:numFmt w:val="decimal"/>
+      <w:lvlText w:val="%1.%2.%3.%4.%5."/>
+      <w:lvlJc w:val="left"/>
+      <w:pPr>
+        <w:ind w:left="2232" w:hanging="792"/>
+      </w:pPr>
+    </w:lvl>
+    <w:lvl w:ilvl="5">
+      <w:start w:val="1"/>
+      <w:numFmt w:val="decimal"/>
+      <w:lvlText w:val="%1.%2.%3.%4.%5.%6."/>
+      <w:lvlJc w:val="left"/>
+      <w:pPr>
+        <w:ind w:left="2736" w:hanging="936"/>
+      </w:pPr>
+    </w:lvl>
+    <w:lvl w:ilvl="6">
+      <w:start w:val="1"/>
+      <w:numFmt w:val="decimal"/>
+      <w:lvlText w:val="%1.%2.%3.%4.%5.%6.%7."/>
+      <w:lvlJc w:val="left"/>
+      <w:pPr>
+        <w:ind w:left="3240" w:hanging="1080"/>
+      </w:pPr>
+    </w:lvl>
+    <w:lvl w:ilvl="7">
+      <w:start w:val="1"/>
+      <w:numFmt w:val="decimal"/>
+      <w:lvlText w:val="%1.%2.%3.%4.%5.%6.%7.%8."/>
+      <w:lvlJc w:val="left"/>
+      <w:pPr>
+        <w:ind w:left="3744" w:hanging="1224"/>
+      </w:pPr>
+    </w:lvl>
+    <w:lvl w:ilvl="8">
+      <w:start w:val="1"/>
+      <w:numFmt w:val="decimal"/>
+      <w:lvlText w:val="%1.%2.%3.%4.%5.%6.%7.%8.%9."/>
+      <w:lvlJc w:val="left"/>
+      <w:pPr>
+        <w:ind w:left="4320" w:hanging="1440"/>
+      </w:pPr>
+    </w:lvl>
+  </w:abstractNum>
+  <w:abstractNum w:abstractNumId="7">
+    <w:nsid w:val="5B26196E"/>
+    <w:multiLevelType w:val="hybridMultilevel"/>
+    <w:tmpl w:val="935A8FDC"/>
+    <w:lvl w:ilvl="0" w:tplc="0816000F">
+      <w:start w:val="1"/>
+      <w:numFmt w:val="decimal"/>
+      <w:lvlText w:val="%1."/>
+      <w:lvlJc w:val="left"/>
+      <w:pPr>
+        <w:ind w:left="720" w:hanging="360"/>
+      </w:pPr>
+    </w:lvl>
+    <w:lvl w:ilvl="1" w:tplc="08160019" w:tentative="1">
+      <w:start w:val="1"/>
+      <w:numFmt w:val="lowerLetter"/>
+      <w:lvlText w:val="%2."/>
+      <w:lvlJc w:val="left"/>
+      <w:pPr>
+        <w:ind w:left="1440" w:hanging="360"/>
+      </w:pPr>
+    </w:lvl>
+    <w:lvl w:ilvl="2" w:tplc="0816001B" w:tentative="1">
+      <w:start w:val="1"/>
+      <w:numFmt w:val="lowerRoman"/>
+      <w:lvlText w:val="%3."/>
+      <w:lvlJc w:val="right"/>
+      <w:pPr>
+        <w:ind w:left="2160" w:hanging="180"/>
+      </w:pPr>
+    </w:lvl>
+    <w:lvl w:ilvl="3" w:tplc="0816000F" w:tentative="1">
+      <w:start w:val="1"/>
+      <w:numFmt w:val="decimal"/>
+      <w:lvlText w:val="%4."/>
+      <w:lvlJc w:val="left"/>
+      <w:pPr>
+        <w:ind w:left="2880" w:hanging="360"/>
+      </w:pPr>
+    </w:lvl>
+    <w:lvl w:ilvl="4" w:tplc="08160019" w:tentative="1">
+      <w:start w:val="1"/>
+      <w:numFmt w:val="lowerLetter"/>
+      <w:lvlText w:val="%5."/>
+      <w:lvlJc w:val="left"/>
+      <w:pPr>
+        <w:ind w:left="3600" w:hanging="360"/>
+      </w:pPr>
+    </w:lvl>
+    <w:lvl w:ilvl="5" w:tplc="0816001B" w:tentative="1">
+      <w:start w:val="1"/>
+      <w:numFmt w:val="lowerRoman"/>
+      <w:lvlText w:val="%6."/>
+      <w:lvlJc w:val="right"/>
+      <w:pPr>
+        <w:ind w:left="4320" w:hanging="180"/>
+      </w:pPr>
+    </w:lvl>
+    <w:lvl w:ilvl="6" w:tplc="0816000F" w:tentative="1">
+      <w:start w:val="1"/>
+      <w:numFmt w:val="decimal"/>
+      <w:lvlText w:val="%7."/>
+      <w:lvlJc w:val="left"/>
+      <w:pPr>
+        <w:ind w:left="5040" w:hanging="360"/>
+      </w:pPr>
+    </w:lvl>
+    <w:lvl w:ilvl="7" w:tplc="08160019" w:tentative="1">
+      <w:start w:val="1"/>
+      <w:numFmt w:val="lowerLetter"/>
+      <w:lvlText w:val="%8."/>
+      <w:lvlJc w:val="left"/>
+      <w:pPr>
+        <w:ind w:left="5760" w:hanging="360"/>
+      </w:pPr>
+    </w:lvl>
+    <w:lvl w:ilvl="8" w:tplc="0816001B" w:tentative="1">
+      <w:start w:val="1"/>
+      <w:numFmt w:val="lowerRoman"/>
+      <w:lvlText w:val="%9."/>
+      <w:lvlJc w:val="right"/>
+      <w:pPr>
+        <w:ind w:left="6480" w:hanging="180"/>
+      </w:pPr>
+    </w:lvl>
+  </w:abstractNum>
+  <w:abstractNum w:abstractNumId="8">
+    <w:nsid w:val="678477BA"/>
+    <w:multiLevelType w:val="multilevel"/>
+    <w:tmpl w:val="322E6824"/>
+    <w:lvl w:ilvl="0">
+      <w:start w:val="1"/>
+      <w:numFmt w:val="decimal"/>
+      <w:lvlText w:val="%1."/>
+      <w:lvlJc w:val="left"/>
+      <w:pPr>
+        <w:ind w:left="360" w:hanging="360"/>
+      </w:pPr>
+    </w:lvl>
+    <w:lvl w:ilvl="1">
+      <w:start w:val="1"/>
+      <w:numFmt w:val="bullet"/>
+      <w:lvlText w:val=""/>
+      <w:lvlJc w:val="left"/>
+      <w:pPr>
+        <w:ind w:left="792" w:hanging="432"/>
+      </w:pPr>
+      <w:rPr>
+        <w:rFonts w:ascii="Symbol" w:hAnsi="Symbol" w:hint="default"/>
+      </w:rPr>
+    </w:lvl>
+    <w:lvl w:ilvl="2">
+      <w:start w:val="1"/>
+      <w:numFmt w:val="decimal"/>
+      <w:lvlText w:val="%1.%2.%3."/>
+      <w:lvlJc w:val="left"/>
+      <w:pPr>
+        <w:ind w:left="1224" w:hanging="504"/>
+      </w:pPr>
+    </w:lvl>
+    <w:lvl w:ilvl="3">
+      <w:start w:val="1"/>
+      <w:numFmt w:val="decimal"/>
+      <w:lvlText w:val="%1.%2.%3.%4."/>
+      <w:lvlJc w:val="left"/>
+      <w:pPr>
+        <w:ind w:left="1728" w:hanging="648"/>
+      </w:pPr>
+    </w:lvl>
+    <w:lvl w:ilvl="4">
+      <w:start w:val="1"/>
+      <w:numFmt w:val="decimal"/>
+      <w:lvlText w:val="%1.%2.%3.%4.%5."/>
+      <w:lvlJc w:val="left"/>
+      <w:pPr>
+        <w:ind w:left="2232" w:hanging="792"/>
+      </w:pPr>
+    </w:lvl>
+    <w:lvl w:ilvl="5">
+      <w:start w:val="1"/>
+      <w:numFmt w:val="decimal"/>
+      <w:lvlText w:val="%1.%2.%3.%4.%5.%6."/>
+      <w:lvlJc w:val="left"/>
+      <w:pPr>
+        <w:ind w:left="2736" w:hanging="936"/>
+      </w:pPr>
+    </w:lvl>
+    <w:lvl w:ilvl="6">
+      <w:start w:val="1"/>
+      <w:numFmt w:val="decimal"/>
+      <w:lvlText w:val="%1.%2.%3.%4.%5.%6.%7."/>
+      <w:lvlJc w:val="left"/>
+      <w:pPr>
+        <w:ind w:left="3240" w:hanging="1080"/>
+      </w:pPr>
+    </w:lvl>
+    <w:lvl w:ilvl="7">
+      <w:start w:val="1"/>
+      <w:numFmt w:val="decimal"/>
+      <w:lvlText w:val="%1.%2.%3.%4.%5.%6.%7.%8."/>
+      <w:lvlJc w:val="left"/>
+      <w:pPr>
+        <w:ind w:left="3744" w:hanging="1224"/>
+      </w:pPr>
+    </w:lvl>
+    <w:lvl w:ilvl="8">
+      <w:start w:val="1"/>
+      <w:numFmt w:val="decimal"/>
+      <w:lvlText w:val="%1.%2.%3.%4.%5.%6.%7.%8.%9."/>
+      <w:lvlJc w:val="left"/>
+      <w:pPr>
+        <w:ind w:left="4320" w:hanging="1440"/>
+      </w:pPr>
+    </w:lvl>
+  </w:abstractNum>
+  <w:abstractNum w:abstractNumId="9">
+    <w:nsid w:val="71355C53"/>
+    <w:multiLevelType w:val="multilevel"/>
+    <w:tmpl w:val="0816001F"/>
+    <w:lvl w:ilvl="0">
+      <w:start w:val="1"/>
+      <w:numFmt w:val="decimal"/>
+      <w:lvlText w:val="%1."/>
+      <w:lvlJc w:val="left"/>
+      <w:pPr>
+        <w:ind w:left="360" w:hanging="360"/>
+      </w:pPr>
+    </w:lvl>
+    <w:lvl w:ilvl="1">
+      <w:start w:val="1"/>
+      <w:numFmt w:val="decimal"/>
+      <w:lvlText w:val="%1.%2."/>
+      <w:lvlJc w:val="left"/>
+      <w:pPr>
+        <w:ind w:left="792" w:hanging="432"/>
+      </w:pPr>
+    </w:lvl>
+    <w:lvl w:ilvl="2">
+      <w:start w:val="1"/>
+      <w:numFmt w:val="decimal"/>
+      <w:lvlText w:val="%1.%2.%3."/>
+      <w:lvlJc w:val="left"/>
+      <w:pPr>
+        <w:ind w:left="1224" w:hanging="504"/>
+      </w:pPr>
+    </w:lvl>
+    <w:lvl w:ilvl="3">
+      <w:start w:val="1"/>
+      <w:numFmt w:val="decimal"/>
+      <w:lvlText w:val="%1.%2.%3.%4."/>
+      <w:lvlJc w:val="left"/>
+      <w:pPr>
+        <w:ind w:left="1728" w:hanging="648"/>
+      </w:pPr>
+    </w:lvl>
+    <w:lvl w:ilvl="4">
+      <w:start w:val="1"/>
+      <w:numFmt w:val="decimal"/>
+      <w:lvlText w:val="%1.%2.%3.%4.%5."/>
+      <w:lvlJc w:val="left"/>
+      <w:pPr>
+        <w:ind w:left="2232" w:hanging="792"/>
+      </w:pPr>
+    </w:lvl>
+    <w:lvl w:ilvl="5">
+      <w:start w:val="1"/>
+      <w:numFmt w:val="decimal"/>
+      <w:lvlText w:val="%1.%2.%3.%4.%5.%6."/>
+      <w:lvlJc w:val="left"/>
+      <w:pPr>
+        <w:ind w:left="2736" w:hanging="936"/>
+      </w:pPr>
+    </w:lvl>
+    <w:lvl w:ilvl="6">
+      <w:start w:val="1"/>
+      <w:numFmt w:val="decimal"/>
+      <w:lvlText w:val="%1.%2.%3.%4.%5.%6.%7."/>
+      <w:lvlJc w:val="left"/>
+      <w:pPr>
+        <w:ind w:left="3240" w:hanging="1080"/>
+      </w:pPr>
+    </w:lvl>
+    <w:lvl w:ilvl="7">
+      <w:start w:val="1"/>
+      <w:numFmt w:val="decimal"/>
+      <w:lvlText w:val="%1.%2.%3.%4.%5.%6.%7.%8."/>
+      <w:lvlJc w:val="left"/>
+      <w:pPr>
+        <w:ind w:left="3744" w:hanging="1224"/>
+      </w:pPr>
+    </w:lvl>
+    <w:lvl w:ilvl="8">
+      <w:start w:val="1"/>
+      <w:numFmt w:val="decimal"/>
+      <w:lvlText w:val="%1.%2.%3.%4.%5.%6.%7.%8.%9."/>
+      <w:lvlJc w:val="left"/>
+      <w:pPr>
+        <w:ind w:left="4320" w:hanging="1440"/>
+      </w:pPr>
+    </w:lvl>
+  </w:abstractNum>
+  <w:num w:numId="1">
+    <w:abstractNumId w:val="5"/>
+  </w:num>
+  <w:num w:numId="2">
+    <w:abstractNumId w:val="8"/>
+  </w:num>
+  <w:num w:numId="3">
+    <w:abstractNumId w:val="9"/>
+  </w:num>
+  <w:num w:numId="4">
+    <w:abstractNumId w:val="1"/>
+  </w:num>
+  <w:num w:numId="5">
+    <w:abstractNumId w:val="6"/>
+  </w:num>
+  <w:num w:numId="6">
+    <w:abstractNumId w:val="7"/>
+  </w:num>
+  <w:num w:numId="7">
+    <w:abstractNumId w:val="3"/>
+  </w:num>
+  <w:num w:numId="8">
+    <w:abstractNumId w:val="2"/>
+  </w:num>
+  <w:num w:numId="9">
+    <w:abstractNumId w:val="0"/>
+  </w:num>
+  <w:num w:numId="10">
+    <w:abstractNumId w:val="4"/>
+  </w:num>
+</w:numbering>
 </file>
 
 <file path=word/styles.xml><?xml version="1.0" encoding="utf-8"?>
@@ -3845,7 +9121,7 @@
   <w:style w:type="paragraph" w:default="1" w:styleId="Normal">
     <w:name w:val="Normal"/>
     <w:qFormat/>
-    <w:rsid w:val="00F70F32"/>
+    <w:rsid w:val="00BF7567"/>
   </w:style>
   <w:style w:type="paragraph" w:styleId="Cabealho1">
     <w:name w:val="heading 1"/>
@@ -4279,7 +9555,6 @@
     <w:basedOn w:val="Normal"/>
     <w:next w:val="Normal"/>
     <w:uiPriority w:val="35"/>
-    <w:semiHidden/>
     <w:unhideWhenUsed/>
     <w:qFormat/>
     <w:rsid w:val="00F70F32"/>
@@ -4591,6 +9866,17 @@
     <w:uiPriority w:val="99"/>
     <w:rsid w:val="0064377F"/>
   </w:style>
+  <w:style w:type="paragraph" w:styleId="PargrafodaLista">
+    <w:name w:val="List Paragraph"/>
+    <w:basedOn w:val="Normal"/>
+    <w:uiPriority w:val="34"/>
+    <w:qFormat/>
+    <w:rsid w:val="00DF5A42"/>
+    <w:pPr>
+      <w:ind w:left="720"/>
+      <w:contextualSpacing/>
+    </w:pPr>
+  </w:style>
 </w:styles>
 </file>
 
@@ -4751,7 +10037,7 @@
   <w:style w:type="paragraph" w:default="1" w:styleId="Normal">
     <w:name w:val="Normal"/>
     <w:qFormat/>
-    <w:rsid w:val="00F70F32"/>
+    <w:rsid w:val="00BF7567"/>
   </w:style>
   <w:style w:type="paragraph" w:styleId="Cabealho1">
     <w:name w:val="heading 1"/>
@@ -5185,7 +10471,6 @@
     <w:basedOn w:val="Normal"/>
     <w:next w:val="Normal"/>
     <w:uiPriority w:val="35"/>
-    <w:semiHidden/>
     <w:unhideWhenUsed/>
     <w:qFormat/>
     <w:rsid w:val="00F70F32"/>
@@ -5497,6 +10782,17 @@
     <w:uiPriority w:val="99"/>
     <w:rsid w:val="0064377F"/>
   </w:style>
+  <w:style w:type="paragraph" w:styleId="PargrafodaLista">
+    <w:name w:val="List Paragraph"/>
+    <w:basedOn w:val="Normal"/>
+    <w:uiPriority w:val="34"/>
+    <w:qFormat/>
+    <w:rsid w:val="00DF5A42"/>
+    <w:pPr>
+      <w:ind w:left="720"/>
+      <w:contextualSpacing/>
+    </w:pPr>
+  </w:style>
 </w:styles>
 </file>
 
@@ -5755,7 +11051,7 @@
   <a:extraClrSchemeLst/>
   <a:extLst>
     <a:ext uri="{05A4C25C-085E-4340-85A3-A5531E510DB2}">
-      <thm15:themeFamily xmlns:thm15="http://schemas.microsoft.com/office/thememl/2012/main" xmlns="" name="Office Theme" id="{62F939B6-93AF-4DB8-9C6B-D6C7DFDC589F}" vid="{4A3C46E8-61CC-4603-A589-7422A47A8E4A}"/>
+      <thm15:themeFamily xmlns="" xmlns:thm15="http://schemas.microsoft.com/office/thememl/2012/main" name="Office Theme" id="{62F939B6-93AF-4DB8-9C6B-D6C7DFDC589F}" vid="{4A3C46E8-61CC-4603-A589-7422A47A8E4A}"/>
     </a:ext>
   </a:extLst>
 </a:theme>
@@ -5785,7 +11081,7 @@
 </file>
 
 <file path=customXml/itemProps2.xml><?xml version="1.0" encoding="utf-8"?>
-<ds:datastoreItem xmlns:ds="http://schemas.openxmlformats.org/officeDocument/2006/customXml" ds:itemID="{0A695D60-8642-4533-AEDB-0A2BE4CB1C6C}">
+<ds:datastoreItem xmlns:ds="http://schemas.openxmlformats.org/officeDocument/2006/customXml" ds:itemID="{A08FDDEE-E8C7-4B8C-83CD-47D62F413D9B}">
   <ds:schemaRefs>
     <ds:schemaRef ds:uri="http://schemas.openxmlformats.org/officeDocument/2006/bibliography"/>
   </ds:schemaRefs>
